--- a/Projeto.docx
+++ b/Projeto.docx
@@ -394,7 +394,7 @@
         </w:tblBorders>
         <w:tblCellMar>
           <w:top w:w="0" w:type="dxa"/>
-          <w:left w:w="60" w:type="dxa"/>
+          <w:left w:w="55" w:type="dxa"/>
           <w:bottom w:w="0" w:type="dxa"/>
           <w:right w:w="70" w:type="dxa"/>
         </w:tblCellMar>
@@ -418,7 +418,7 @@
             </w:tcBorders>
             <w:shd w:fill="808080" w:val="clear"/>
             <w:tcMar>
-              <w:left w:w="60" w:type="dxa"/>
+              <w:left w:w="55" w:type="dxa"/>
             </w:tcMar>
           </w:tcPr>
           <w:p>
@@ -458,7 +458,7 @@
             </w:tcBorders>
             <w:shd w:fill="808080" w:val="clear"/>
             <w:tcMar>
-              <w:left w:w="60" w:type="dxa"/>
+              <w:left w:w="55" w:type="dxa"/>
             </w:tcMar>
           </w:tcPr>
           <w:p>
@@ -498,7 +498,7 @@
             </w:tcBorders>
             <w:shd w:fill="808080" w:val="clear"/>
             <w:tcMar>
-              <w:left w:w="60" w:type="dxa"/>
+              <w:left w:w="55" w:type="dxa"/>
             </w:tcMar>
           </w:tcPr>
           <w:p>
@@ -540,7 +540,7 @@
             </w:tcBorders>
             <w:shd w:fill="808080" w:val="clear"/>
             <w:tcMar>
-              <w:left w:w="60" w:type="dxa"/>
+              <w:left w:w="55" w:type="dxa"/>
             </w:tcMar>
           </w:tcPr>
           <w:p>
@@ -583,7 +583,7 @@
             </w:tcBorders>
             <w:shd w:fill="auto" w:val="clear"/>
             <w:tcMar>
-              <w:left w:w="60" w:type="dxa"/>
+              <w:left w:w="55" w:type="dxa"/>
             </w:tcMar>
           </w:tcPr>
           <w:p>
@@ -615,7 +615,7 @@
             </w:tcBorders>
             <w:shd w:fill="auto" w:val="clear"/>
             <w:tcMar>
-              <w:left w:w="60" w:type="dxa"/>
+              <w:left w:w="55" w:type="dxa"/>
             </w:tcMar>
           </w:tcPr>
           <w:p>
@@ -644,7 +644,7 @@
             </w:tcBorders>
             <w:shd w:fill="auto" w:val="clear"/>
             <w:tcMar>
-              <w:left w:w="60" w:type="dxa"/>
+              <w:left w:w="55" w:type="dxa"/>
             </w:tcMar>
           </w:tcPr>
           <w:p>
@@ -678,7 +678,7 @@
             </w:tcBorders>
             <w:shd w:fill="auto" w:val="clear"/>
             <w:tcMar>
-              <w:left w:w="60" w:type="dxa"/>
+              <w:left w:w="55" w:type="dxa"/>
             </w:tcMar>
           </w:tcPr>
           <w:p>
@@ -712,7 +712,7 @@
             </w:tcBorders>
             <w:shd w:fill="auto" w:val="clear"/>
             <w:tcMar>
-              <w:left w:w="60" w:type="dxa"/>
+              <w:left w:w="55" w:type="dxa"/>
             </w:tcMar>
           </w:tcPr>
           <w:p>
@@ -734,6 +734,7 @@
                 <w:szCs w:val="16"/>
                 <w:lang w:eastAsia="en-US"/>
               </w:rPr>
+              <w:t>10/05/2017</w:t>
             </w:r>
           </w:p>
         </w:tc>
@@ -748,7 +749,7 @@
             </w:tcBorders>
             <w:shd w:fill="auto" w:val="clear"/>
             <w:tcMar>
-              <w:left w:w="60" w:type="dxa"/>
+              <w:left w:w="55" w:type="dxa"/>
             </w:tcMar>
           </w:tcPr>
           <w:p>
@@ -766,6 +767,7 @@
                 <w:sz w:val="16"/>
                 <w:szCs w:val="16"/>
               </w:rPr>
+              <w:t>1.0.1</w:t>
             </w:r>
           </w:p>
         </w:tc>
@@ -780,7 +782,7 @@
             </w:tcBorders>
             <w:shd w:fill="auto" w:val="clear"/>
             <w:tcMar>
-              <w:left w:w="60" w:type="dxa"/>
+              <w:left w:w="55" w:type="dxa"/>
             </w:tcMar>
           </w:tcPr>
           <w:p>
@@ -798,6 +800,7 @@
                 <w:sz w:val="16"/>
                 <w:szCs w:val="16"/>
               </w:rPr>
+              <w:t xml:space="preserve">Versão mockups </w:t>
             </w:r>
           </w:p>
         </w:tc>
@@ -814,7 +817,7 @@
             </w:tcBorders>
             <w:shd w:fill="auto" w:val="clear"/>
             <w:tcMar>
-              <w:left w:w="60" w:type="dxa"/>
+              <w:left w:w="55" w:type="dxa"/>
             </w:tcMar>
           </w:tcPr>
           <w:p>
@@ -836,6 +839,25 @@
                 <w:szCs w:val="16"/>
                 <w:lang w:eastAsia="en-US"/>
               </w:rPr>
+              <w:t xml:space="preserve">Luis e </w:t>
+            </w:r>
+            <w:r>
+              <w:rPr>
+                <w:rFonts w:cs="Verdana" w:ascii="Verdana" w:hAnsi="Verdana"/>
+                <w:sz w:val="16"/>
+                <w:szCs w:val="16"/>
+                <w:lang w:eastAsia="en-US"/>
+              </w:rPr>
+              <w:t>G</w:t>
+            </w:r>
+            <w:r>
+              <w:rPr>
+                <w:rFonts w:cs="Verdana" w:ascii="Verdana" w:hAnsi="Verdana"/>
+                <w:sz w:val="16"/>
+                <w:szCs w:val="16"/>
+                <w:lang w:eastAsia="en-US"/>
+              </w:rPr>
+              <w:t xml:space="preserve">abriel </w:t>
             </w:r>
           </w:p>
         </w:tc>
@@ -853,7 +875,7 @@
             </w:tcBorders>
             <w:shd w:fill="auto" w:val="clear"/>
             <w:tcMar>
-              <w:left w:w="60" w:type="dxa"/>
+              <w:left w:w="55" w:type="dxa"/>
             </w:tcMar>
           </w:tcPr>
           <w:p>
@@ -889,7 +911,7 @@
             </w:tcBorders>
             <w:shd w:fill="auto" w:val="clear"/>
             <w:tcMar>
-              <w:left w:w="60" w:type="dxa"/>
+              <w:left w:w="55" w:type="dxa"/>
             </w:tcMar>
           </w:tcPr>
           <w:p>
@@ -921,7 +943,7 @@
             </w:tcBorders>
             <w:shd w:fill="auto" w:val="clear"/>
             <w:tcMar>
-              <w:left w:w="60" w:type="dxa"/>
+              <w:left w:w="55" w:type="dxa"/>
             </w:tcMar>
           </w:tcPr>
           <w:p>
@@ -955,7 +977,7 @@
             </w:tcBorders>
             <w:shd w:fill="auto" w:val="clear"/>
             <w:tcMar>
-              <w:left w:w="60" w:type="dxa"/>
+              <w:left w:w="55" w:type="dxa"/>
             </w:tcMar>
           </w:tcPr>
           <w:p>
@@ -994,7 +1016,7 @@
             </w:tcBorders>
             <w:shd w:fill="auto" w:val="clear"/>
             <w:tcMar>
-              <w:left w:w="60" w:type="dxa"/>
+              <w:left w:w="55" w:type="dxa"/>
             </w:tcMar>
           </w:tcPr>
           <w:p>
@@ -1030,7 +1052,7 @@
             </w:tcBorders>
             <w:shd w:fill="auto" w:val="clear"/>
             <w:tcMar>
-              <w:left w:w="60" w:type="dxa"/>
+              <w:left w:w="55" w:type="dxa"/>
             </w:tcMar>
           </w:tcPr>
           <w:p>
@@ -1062,7 +1084,7 @@
             </w:tcBorders>
             <w:shd w:fill="auto" w:val="clear"/>
             <w:tcMar>
-              <w:left w:w="60" w:type="dxa"/>
+              <w:left w:w="55" w:type="dxa"/>
             </w:tcMar>
           </w:tcPr>
           <w:p>
@@ -1096,7 +1118,7 @@
             </w:tcBorders>
             <w:shd w:fill="auto" w:val="clear"/>
             <w:tcMar>
-              <w:left w:w="60" w:type="dxa"/>
+              <w:left w:w="55" w:type="dxa"/>
             </w:tcMar>
           </w:tcPr>
           <w:p>
@@ -1135,7 +1157,7 @@
             </w:tcBorders>
             <w:shd w:fill="auto" w:val="clear"/>
             <w:tcMar>
-              <w:left w:w="60" w:type="dxa"/>
+              <w:left w:w="55" w:type="dxa"/>
             </w:tcMar>
           </w:tcPr>
           <w:p>
@@ -1171,7 +1193,7 @@
             </w:tcBorders>
             <w:shd w:fill="auto" w:val="clear"/>
             <w:tcMar>
-              <w:left w:w="60" w:type="dxa"/>
+              <w:left w:w="55" w:type="dxa"/>
             </w:tcMar>
           </w:tcPr>
           <w:p>
@@ -1203,7 +1225,7 @@
             </w:tcBorders>
             <w:shd w:fill="auto" w:val="clear"/>
             <w:tcMar>
-              <w:left w:w="60" w:type="dxa"/>
+              <w:left w:w="55" w:type="dxa"/>
             </w:tcMar>
           </w:tcPr>
           <w:p>
@@ -1237,7 +1259,7 @@
             </w:tcBorders>
             <w:shd w:fill="auto" w:val="clear"/>
             <w:tcMar>
-              <w:left w:w="60" w:type="dxa"/>
+              <w:left w:w="55" w:type="dxa"/>
             </w:tcMar>
           </w:tcPr>
           <w:p>
@@ -1276,7 +1298,7 @@
             </w:tcBorders>
             <w:shd w:fill="auto" w:val="clear"/>
             <w:tcMar>
-              <w:left w:w="60" w:type="dxa"/>
+              <w:left w:w="55" w:type="dxa"/>
             </w:tcMar>
           </w:tcPr>
           <w:p>
@@ -1312,7 +1334,7 @@
             </w:tcBorders>
             <w:shd w:fill="auto" w:val="clear"/>
             <w:tcMar>
-              <w:left w:w="60" w:type="dxa"/>
+              <w:left w:w="55" w:type="dxa"/>
             </w:tcMar>
           </w:tcPr>
           <w:p>
@@ -1344,7 +1366,7 @@
             </w:tcBorders>
             <w:shd w:fill="auto" w:val="clear"/>
             <w:tcMar>
-              <w:left w:w="60" w:type="dxa"/>
+              <w:left w:w="55" w:type="dxa"/>
             </w:tcMar>
           </w:tcPr>
           <w:p>
@@ -1378,7 +1400,7 @@
             </w:tcBorders>
             <w:shd w:fill="auto" w:val="clear"/>
             <w:tcMar>
-              <w:left w:w="60" w:type="dxa"/>
+              <w:left w:w="55" w:type="dxa"/>
             </w:tcMar>
           </w:tcPr>
           <w:p>
@@ -1417,7 +1439,7 @@
             </w:tcBorders>
             <w:shd w:fill="auto" w:val="clear"/>
             <w:tcMar>
-              <w:left w:w="60" w:type="dxa"/>
+              <w:left w:w="55" w:type="dxa"/>
             </w:tcMar>
           </w:tcPr>
           <w:p>
@@ -1453,7 +1475,7 @@
             </w:tcBorders>
             <w:shd w:fill="auto" w:val="clear"/>
             <w:tcMar>
-              <w:left w:w="60" w:type="dxa"/>
+              <w:left w:w="55" w:type="dxa"/>
             </w:tcMar>
           </w:tcPr>
           <w:p>
@@ -1485,7 +1507,7 @@
             </w:tcBorders>
             <w:shd w:fill="auto" w:val="clear"/>
             <w:tcMar>
-              <w:left w:w="60" w:type="dxa"/>
+              <w:left w:w="55" w:type="dxa"/>
             </w:tcMar>
           </w:tcPr>
           <w:p>
@@ -1519,7 +1541,7 @@
             </w:tcBorders>
             <w:shd w:fill="auto" w:val="clear"/>
             <w:tcMar>
-              <w:left w:w="60" w:type="dxa"/>
+              <w:left w:w="55" w:type="dxa"/>
             </w:tcMar>
           </w:tcPr>
           <w:p>
@@ -1558,7 +1580,7 @@
             </w:tcBorders>
             <w:shd w:fill="auto" w:val="clear"/>
             <w:tcMar>
-              <w:left w:w="60" w:type="dxa"/>
+              <w:left w:w="55" w:type="dxa"/>
             </w:tcMar>
           </w:tcPr>
           <w:p>
@@ -1594,7 +1616,7 @@
             </w:tcBorders>
             <w:shd w:fill="auto" w:val="clear"/>
             <w:tcMar>
-              <w:left w:w="60" w:type="dxa"/>
+              <w:left w:w="55" w:type="dxa"/>
             </w:tcMar>
           </w:tcPr>
           <w:p>
@@ -1626,7 +1648,7 @@
             </w:tcBorders>
             <w:shd w:fill="auto" w:val="clear"/>
             <w:tcMar>
-              <w:left w:w="60" w:type="dxa"/>
+              <w:left w:w="55" w:type="dxa"/>
             </w:tcMar>
           </w:tcPr>
           <w:p>
@@ -1660,7 +1682,7 @@
             </w:tcBorders>
             <w:shd w:fill="auto" w:val="clear"/>
             <w:tcMar>
-              <w:left w:w="60" w:type="dxa"/>
+              <w:left w:w="55" w:type="dxa"/>
             </w:tcMar>
           </w:tcPr>
           <w:p>
@@ -1699,7 +1721,7 @@
             </w:tcBorders>
             <w:shd w:fill="auto" w:val="clear"/>
             <w:tcMar>
-              <w:left w:w="60" w:type="dxa"/>
+              <w:left w:w="55" w:type="dxa"/>
             </w:tcMar>
           </w:tcPr>
           <w:p>
@@ -1735,7 +1757,7 @@
             </w:tcBorders>
             <w:shd w:fill="auto" w:val="clear"/>
             <w:tcMar>
-              <w:left w:w="60" w:type="dxa"/>
+              <w:left w:w="55" w:type="dxa"/>
             </w:tcMar>
           </w:tcPr>
           <w:p>
@@ -1767,7 +1789,7 @@
             </w:tcBorders>
             <w:shd w:fill="auto" w:val="clear"/>
             <w:tcMar>
-              <w:left w:w="60" w:type="dxa"/>
+              <w:left w:w="55" w:type="dxa"/>
             </w:tcMar>
           </w:tcPr>
           <w:p>
@@ -1801,7 +1823,7 @@
             </w:tcBorders>
             <w:shd w:fill="auto" w:val="clear"/>
             <w:tcMar>
-              <w:left w:w="60" w:type="dxa"/>
+              <w:left w:w="55" w:type="dxa"/>
             </w:tcMar>
           </w:tcPr>
           <w:p>
@@ -3272,16 +3294,37 @@
           <w:sz w:val="16"/>
           <w:szCs w:val="16"/>
         </w:rPr>
+      </w:r>
+    </w:p>
+    <w:p>
+      <w:pPr>
+        <w:pStyle w:val="NoSpacing"/>
+        <w:jc w:val="right"/>
+        <w:rPr>
+          <w:b/>
+          <w:b/>
+          <w:bCs/>
+          <w:sz w:val="24"/>
+          <w:szCs w:val="24"/>
+        </w:rPr>
+      </w:pPr>
+      <w:r>
+        <w:rPr>
+          <w:b/>
+          <w:bCs/>
+          <w:sz w:val="24"/>
+          <w:szCs w:val="24"/>
+        </w:rPr>
         <w:drawing>
-          <wp:anchor behindDoc="0" distT="0" distB="0" distL="0" distR="0" simplePos="0" locked="0" layoutInCell="1" allowOverlap="1" relativeHeight="3">
+          <wp:anchor behindDoc="0" distT="0" distB="0" distL="0" distR="0" simplePos="0" locked="0" layoutInCell="1" allowOverlap="1" relativeHeight="5">
             <wp:simplePos x="0" y="0"/>
             <wp:positionH relativeFrom="column">
-              <wp:posOffset>-57150</wp:posOffset>
+              <wp:align>center</wp:align>
             </wp:positionH>
             <wp:positionV relativeFrom="paragraph">
-              <wp:posOffset>130175</wp:posOffset>
+              <wp:posOffset>635</wp:posOffset>
             </wp:positionV>
-            <wp:extent cx="5400040" cy="4578350"/>
+            <wp:extent cx="5400040" cy="4632325"/>
             <wp:effectExtent l="0" t="0" r="0" b="0"/>
             <wp:wrapSquare wrapText="largest"/>
             <wp:docPr id="1" name="Figura1" descr=""/>
@@ -3306,7 +3349,7 @@
                   <pic:spPr bwMode="auto">
                     <a:xfrm>
                       <a:off x="0" y="0"/>
-                      <a:ext cx="5400040" cy="4578350"/>
+                      <a:ext cx="5400040" cy="4632325"/>
                     </a:xfrm>
                     <a:prstGeom prst="rect">
                       <a:avLst/>
@@ -3317,27 +3360,6 @@
             </a:graphic>
           </wp:anchor>
         </w:drawing>
-      </w:r>
-    </w:p>
-    <w:p>
-      <w:pPr>
-        <w:pStyle w:val="NoSpacing"/>
-        <w:jc w:val="right"/>
-        <w:rPr>
-          <w:b/>
-          <w:b/>
-          <w:bCs/>
-          <w:sz w:val="24"/>
-          <w:szCs w:val="24"/>
-        </w:rPr>
-      </w:pPr>
-      <w:r>
-        <w:rPr>
-          <w:b/>
-          <w:bCs/>
-          <w:sz w:val="24"/>
-          <w:szCs w:val="24"/>
-        </w:rPr>
       </w:r>
     </w:p>
     <w:p>
@@ -3636,6 +3658,7 @@
           <w:sz w:val="24"/>
           <w:szCs w:val="16"/>
         </w:rPr>
+        <w:t>Regra de negócios</w:t>
       </w:r>
     </w:p>
     <w:p>
@@ -3686,20 +3709,222 @@
       <w:pPr>
         <w:pStyle w:val="NoSpacing"/>
         <w:ind w:left="1440" w:hanging="0"/>
-        <w:jc w:val="right"/>
-        <w:rPr>
-          <w:b/>
-          <w:b/>
-          <w:bCs w:val="false"/>
-          <w:sz w:val="24"/>
-          <w:szCs w:val="16"/>
-        </w:rPr>
-      </w:pPr>
-      <w:r>
-        <w:rPr>
-          <w:b/>
-          <w:bCs w:val="false"/>
-          <w:sz w:val="24"/>
+        <w:jc w:val="left"/>
+        <w:rPr>
+          <w:b w:val="false"/>
+          <w:b w:val="false"/>
+          <w:bCs w:val="false"/>
+          <w:sz w:val="16"/>
+          <w:szCs w:val="16"/>
+        </w:rPr>
+      </w:pPr>
+      <w:r>
+        <w:rPr>
+          <w:b w:val="false"/>
+          <w:bCs w:val="false"/>
+          <w:i w:val="false"/>
+          <w:iCs w:val="false"/>
+          <w:sz w:val="16"/>
+          <w:szCs w:val="16"/>
+        </w:rPr>
+        <w:t>R</w:t>
+      </w:r>
+      <w:r>
+        <w:rPr>
+          <w:b w:val="false"/>
+          <w:bCs w:val="false"/>
+          <w:i w:val="false"/>
+          <w:iCs w:val="false"/>
+          <w:sz w:val="16"/>
+          <w:szCs w:val="16"/>
+        </w:rPr>
+        <w:t>n01 – kills/assists/deaths/score : deve só aceitar somente numero inteiros positivos ou 0.</w:t>
+      </w:r>
+    </w:p>
+    <w:p>
+      <w:pPr>
+        <w:pStyle w:val="NoSpacing"/>
+        <w:ind w:left="1440" w:hanging="0"/>
+        <w:jc w:val="left"/>
+        <w:rPr>
+          <w:i w:val="false"/>
+          <w:i w:val="false"/>
+          <w:iCs w:val="false"/>
+        </w:rPr>
+      </w:pPr>
+      <w:r>
+        <w:rPr>
+          <w:b w:val="false"/>
+          <w:bCs w:val="false"/>
+          <w:sz w:val="16"/>
+          <w:szCs w:val="16"/>
+        </w:rPr>
+      </w:r>
+    </w:p>
+    <w:p>
+      <w:pPr>
+        <w:pStyle w:val="NoSpacing"/>
+        <w:ind w:left="1440" w:hanging="0"/>
+        <w:jc w:val="left"/>
+        <w:rPr>
+          <w:b w:val="false"/>
+          <w:b w:val="false"/>
+          <w:bCs w:val="false"/>
+          <w:sz w:val="16"/>
+          <w:szCs w:val="16"/>
+        </w:rPr>
+      </w:pPr>
+      <w:r>
+        <w:rPr>
+          <w:b w:val="false"/>
+          <w:bCs w:val="false"/>
+          <w:i w:val="false"/>
+          <w:iCs w:val="false"/>
+          <w:sz w:val="16"/>
+          <w:szCs w:val="16"/>
+        </w:rPr>
+        <w:t>R</w:t>
+      </w:r>
+      <w:r>
+        <w:rPr>
+          <w:b w:val="false"/>
+          <w:bCs w:val="false"/>
+          <w:i w:val="false"/>
+          <w:iCs w:val="false"/>
+          <w:sz w:val="16"/>
+          <w:szCs w:val="16"/>
+        </w:rPr>
+        <w:t>n02 – score: deve ser maior ou igual a 2 vezes kills mais assists .</w:t>
+      </w:r>
+    </w:p>
+    <w:p>
+      <w:pPr>
+        <w:pStyle w:val="NoSpacing"/>
+        <w:ind w:left="1440" w:hanging="0"/>
+        <w:jc w:val="left"/>
+        <w:rPr>
+          <w:b w:val="false"/>
+          <w:b w:val="false"/>
+          <w:bCs w:val="false"/>
+          <w:sz w:val="16"/>
+          <w:szCs w:val="16"/>
+        </w:rPr>
+      </w:pPr>
+      <w:r>
+        <w:rPr>
+          <w:b w:val="false"/>
+          <w:bCs w:val="false"/>
+          <w:sz w:val="16"/>
+          <w:szCs w:val="16"/>
+        </w:rPr>
+      </w:r>
+    </w:p>
+    <w:p>
+      <w:pPr>
+        <w:pStyle w:val="NoSpacing"/>
+        <w:ind w:left="1440" w:hanging="0"/>
+        <w:jc w:val="left"/>
+        <w:rPr>
+          <w:b w:val="false"/>
+          <w:b w:val="false"/>
+          <w:bCs w:val="false"/>
+          <w:sz w:val="16"/>
+          <w:szCs w:val="16"/>
+        </w:rPr>
+      </w:pPr>
+      <w:r>
+        <w:rPr>
+          <w:b w:val="false"/>
+          <w:bCs w:val="false"/>
+          <w:sz w:val="16"/>
+          <w:szCs w:val="16"/>
+        </w:rPr>
+        <w:t>Rn03 – win/loss/draw: não pode ser vazio.</w:t>
+      </w:r>
+    </w:p>
+    <w:p>
+      <w:pPr>
+        <w:pStyle w:val="NoSpacing"/>
+        <w:ind w:left="1440" w:hanging="0"/>
+        <w:jc w:val="left"/>
+        <w:rPr>
+          <w:b w:val="false"/>
+          <w:b w:val="false"/>
+          <w:bCs w:val="false"/>
+          <w:sz w:val="16"/>
+          <w:szCs w:val="16"/>
+        </w:rPr>
+      </w:pPr>
+      <w:r>
+        <w:rPr>
+          <w:b w:val="false"/>
+          <w:bCs w:val="false"/>
+          <w:sz w:val="16"/>
+          <w:szCs w:val="16"/>
+        </w:rPr>
+      </w:r>
+    </w:p>
+    <w:p>
+      <w:pPr>
+        <w:pStyle w:val="NoSpacing"/>
+        <w:ind w:left="1440" w:hanging="0"/>
+        <w:jc w:val="left"/>
+        <w:rPr>
+          <w:b w:val="false"/>
+          <w:b w:val="false"/>
+          <w:bCs w:val="false"/>
+          <w:sz w:val="16"/>
+          <w:szCs w:val="16"/>
+        </w:rPr>
+      </w:pPr>
+      <w:r>
+        <w:rPr>
+          <w:b w:val="false"/>
+          <w:bCs w:val="false"/>
+          <w:sz w:val="16"/>
+          <w:szCs w:val="16"/>
+        </w:rPr>
+        <w:t>Rn04 – O sistrema não deverá gerar gráfico sem dados.</w:t>
+      </w:r>
+    </w:p>
+    <w:p>
+      <w:pPr>
+        <w:pStyle w:val="NoSpacing"/>
+        <w:ind w:left="1440" w:hanging="0"/>
+        <w:jc w:val="left"/>
+        <w:rPr>
+          <w:b w:val="false"/>
+          <w:b w:val="false"/>
+          <w:bCs w:val="false"/>
+          <w:sz w:val="16"/>
+          <w:szCs w:val="16"/>
+        </w:rPr>
+      </w:pPr>
+      <w:r>
+        <w:rPr>
+          <w:b w:val="false"/>
+          <w:bCs w:val="false"/>
+          <w:sz w:val="16"/>
+          <w:szCs w:val="16"/>
+        </w:rPr>
+      </w:r>
+    </w:p>
+    <w:p>
+      <w:pPr>
+        <w:pStyle w:val="NoSpacing"/>
+        <w:ind w:left="1440" w:hanging="0"/>
+        <w:jc w:val="left"/>
+        <w:rPr>
+          <w:i w:val="false"/>
+          <w:i w:val="false"/>
+          <w:iCs w:val="false"/>
+        </w:rPr>
+      </w:pPr>
+      <w:r>
+        <w:rPr>
+          <w:b w:val="false"/>
+          <w:bCs w:val="false"/>
+          <w:sz w:val="16"/>
           <w:szCs w:val="16"/>
         </w:rPr>
       </w:r>
@@ -3838,6 +4063,30 @@
     </w:p>
     <w:p>
       <w:pPr>
+        <w:pStyle w:val="Ttulo2"/>
+        <w:spacing w:lineRule="auto" w:line="360"/>
+        <w:ind w:left="1440" w:hanging="0"/>
+        <w:jc w:val="right"/>
+        <w:rPr>
+          <w:b/>
+          <w:b/>
+          <w:bCs w:val="false"/>
+          <w:sz w:val="24"/>
+          <w:szCs w:val="16"/>
+        </w:rPr>
+      </w:pPr>
+      <w:r>
+        <w:rPr>
+          <w:b/>
+          <w:bCs w:val="false"/>
+          <w:sz w:val="24"/>
+          <w:szCs w:val="16"/>
+        </w:rPr>
+        <w:t>Detalhamento de caso de uso</w:t>
+      </w:r>
+    </w:p>
+    <w:p>
+      <w:pPr>
         <w:pStyle w:val="NoSpacing"/>
         <w:ind w:left="1440" w:hanging="0"/>
         <w:jc w:val="right"/>
@@ -3884,6 +4133,1037 @@
       <w:pPr>
         <w:pStyle w:val="NoSpacing"/>
         <w:ind w:left="1440" w:hanging="0"/>
+        <w:jc w:val="left"/>
+        <w:rPr>
+          <w:b w:val="false"/>
+          <w:b w:val="false"/>
+          <w:bCs w:val="false"/>
+          <w:sz w:val="16"/>
+          <w:szCs w:val="16"/>
+        </w:rPr>
+      </w:pPr>
+      <w:r>
+        <w:rPr>
+          <w:b w:val="false"/>
+          <w:bCs w:val="false"/>
+          <w:sz w:val="16"/>
+          <w:szCs w:val="16"/>
+        </w:rPr>
+        <w:t>Manter dados</w:t>
+      </w:r>
+    </w:p>
+    <w:p>
+      <w:pPr>
+        <w:pStyle w:val="Normal"/>
+        <w:rPr/>
+      </w:pPr>
+      <w:r>
+        <w:rPr/>
+      </w:r>
+    </w:p>
+    <w:tbl>
+      <w:tblPr>
+        <w:tblW w:w="8727" w:type="dxa"/>
+        <w:jc w:val="left"/>
+        <w:tblInd w:w="-5" w:type="dxa"/>
+        <w:tblBorders>
+          <w:top w:val="single" w:sz="4" w:space="0" w:color="999999"/>
+          <w:left w:val="single" w:sz="4" w:space="0" w:color="999999"/>
+          <w:bottom w:val="single" w:sz="4" w:space="0" w:color="999999"/>
+          <w:right w:val="single" w:sz="4" w:space="0" w:color="999999"/>
+          <w:insideH w:val="single" w:sz="4" w:space="0" w:color="999999"/>
+          <w:insideV w:val="single" w:sz="4" w:space="0" w:color="999999"/>
+        </w:tblBorders>
+        <w:tblCellMar>
+          <w:top w:w="0" w:type="dxa"/>
+          <w:left w:w="65" w:type="dxa"/>
+          <w:bottom w:w="0" w:type="dxa"/>
+          <w:right w:w="70" w:type="dxa"/>
+        </w:tblCellMar>
+      </w:tblPr>
+      <w:tblGrid>
+        <w:gridCol w:w="1204"/>
+        <w:gridCol w:w="7523"/>
+      </w:tblGrid>
+      <w:tr>
+        <w:trPr>
+          <w:cantSplit w:val="true"/>
+        </w:trPr>
+        <w:tc>
+          <w:tcPr>
+            <w:tcW w:w="8727" w:type="dxa"/>
+            <w:gridSpan w:val="2"/>
+            <w:tcBorders>
+              <w:top w:val="single" w:sz="4" w:space="0" w:color="999999"/>
+              <w:left w:val="single" w:sz="4" w:space="0" w:color="999999"/>
+              <w:bottom w:val="single" w:sz="4" w:space="0" w:color="999999"/>
+              <w:right w:val="single" w:sz="4" w:space="0" w:color="999999"/>
+              <w:insideH w:val="single" w:sz="4" w:space="0" w:color="999999"/>
+              <w:insideV w:val="single" w:sz="4" w:space="0" w:color="999999"/>
+            </w:tcBorders>
+            <w:shd w:fill="CCCCCC" w:val="clear"/>
+            <w:tcMar>
+              <w:left w:w="65" w:type="dxa"/>
+            </w:tcMar>
+          </w:tcPr>
+          <w:p>
+            <w:pPr>
+              <w:pStyle w:val="Itemseo"/>
+              <w:spacing w:before="60" w:after="60"/>
+              <w:rPr/>
+            </w:pPr>
+            <w:r>
+              <w:rPr>
+                <w:b/>
+              </w:rPr>
+              <w:t>[UC0</w:t>
+            </w:r>
+            <w:r>
+              <w:rPr>
+                <w:b/>
+              </w:rPr>
+              <w:t>1</w:t>
+            </w:r>
+            <w:r>
+              <w:rPr>
+                <w:b/>
+              </w:rPr>
+              <w:t>]</w:t>
+            </w:r>
+          </w:p>
+        </w:tc>
+      </w:tr>
+      <w:tr>
+        <w:trPr/>
+        <w:tc>
+          <w:tcPr>
+            <w:tcW w:w="1204" w:type="dxa"/>
+            <w:tcBorders>
+              <w:top w:val="single" w:sz="4" w:space="0" w:color="999999"/>
+              <w:left w:val="single" w:sz="4" w:space="0" w:color="999999"/>
+              <w:bottom w:val="single" w:sz="4" w:space="0" w:color="999999"/>
+              <w:insideH w:val="single" w:sz="4" w:space="0" w:color="999999"/>
+            </w:tcBorders>
+            <w:shd w:fill="auto" w:val="clear"/>
+            <w:tcMar>
+              <w:left w:w="65" w:type="dxa"/>
+            </w:tcMar>
+          </w:tcPr>
+          <w:p>
+            <w:pPr>
+              <w:pStyle w:val="Itemseo"/>
+              <w:spacing w:before="60" w:after="60"/>
+              <w:rPr/>
+            </w:pPr>
+            <w:r>
+              <w:rPr/>
+              <w:t>Nome:</w:t>
+            </w:r>
+          </w:p>
+        </w:tc>
+        <w:tc>
+          <w:tcPr>
+            <w:tcW w:w="7523" w:type="dxa"/>
+            <w:tcBorders>
+              <w:top w:val="single" w:sz="4" w:space="0" w:color="999999"/>
+              <w:left w:val="single" w:sz="4" w:space="0" w:color="999999"/>
+              <w:bottom w:val="single" w:sz="4" w:space="0" w:color="999999"/>
+              <w:right w:val="single" w:sz="4" w:space="0" w:color="999999"/>
+              <w:insideH w:val="single" w:sz="4" w:space="0" w:color="999999"/>
+              <w:insideV w:val="single" w:sz="4" w:space="0" w:color="999999"/>
+            </w:tcBorders>
+            <w:shd w:fill="auto" w:val="clear"/>
+            <w:tcMar>
+              <w:left w:w="65" w:type="dxa"/>
+            </w:tcMar>
+          </w:tcPr>
+          <w:p>
+            <w:pPr>
+              <w:pStyle w:val="Ttulo9"/>
+              <w:spacing w:before="60" w:after="60"/>
+              <w:rPr>
+                <w:rFonts w:ascii="Calibri" w:hAnsi="Calibri" w:cs="Calibri"/>
+                <w:szCs w:val="18"/>
+              </w:rPr>
+            </w:pPr>
+            <w:r>
+              <w:rPr>
+                <w:rFonts w:cs="Calibri" w:ascii="Calibri" w:hAnsi="Calibri"/>
+                <w:szCs w:val="18"/>
+              </w:rPr>
+              <w:t>Manter dados</w:t>
+            </w:r>
+          </w:p>
+        </w:tc>
+      </w:tr>
+      <w:tr>
+        <w:trPr/>
+        <w:tc>
+          <w:tcPr>
+            <w:tcW w:w="1204" w:type="dxa"/>
+            <w:tcBorders>
+              <w:top w:val="single" w:sz="4" w:space="0" w:color="999999"/>
+              <w:left w:val="single" w:sz="4" w:space="0" w:color="999999"/>
+              <w:bottom w:val="single" w:sz="4" w:space="0" w:color="999999"/>
+              <w:insideH w:val="single" w:sz="4" w:space="0" w:color="999999"/>
+            </w:tcBorders>
+            <w:shd w:fill="auto" w:val="clear"/>
+            <w:tcMar>
+              <w:left w:w="65" w:type="dxa"/>
+            </w:tcMar>
+          </w:tcPr>
+          <w:p>
+            <w:pPr>
+              <w:pStyle w:val="Itemseo"/>
+              <w:spacing w:before="60" w:after="60"/>
+              <w:rPr/>
+            </w:pPr>
+            <w:r>
+              <w:rPr/>
+              <w:t>Descrição:</w:t>
+            </w:r>
+          </w:p>
+        </w:tc>
+        <w:tc>
+          <w:tcPr>
+            <w:tcW w:w="7523" w:type="dxa"/>
+            <w:tcBorders>
+              <w:top w:val="single" w:sz="4" w:space="0" w:color="999999"/>
+              <w:left w:val="single" w:sz="4" w:space="0" w:color="999999"/>
+              <w:bottom w:val="single" w:sz="4" w:space="0" w:color="999999"/>
+              <w:right w:val="single" w:sz="4" w:space="0" w:color="999999"/>
+              <w:insideH w:val="single" w:sz="4" w:space="0" w:color="999999"/>
+              <w:insideV w:val="single" w:sz="4" w:space="0" w:color="999999"/>
+            </w:tcBorders>
+            <w:shd w:fill="auto" w:val="clear"/>
+            <w:tcMar>
+              <w:left w:w="65" w:type="dxa"/>
+            </w:tcMar>
+          </w:tcPr>
+          <w:p>
+            <w:pPr>
+              <w:pStyle w:val="Normal"/>
+              <w:spacing w:before="60" w:after="60"/>
+              <w:rPr>
+                <w:rFonts w:ascii="Calibri" w:hAnsi="Calibri" w:cs="Calibri"/>
+                <w:sz w:val="18"/>
+                <w:szCs w:val="18"/>
+              </w:rPr>
+            </w:pPr>
+            <w:r>
+              <w:rPr>
+                <w:rFonts w:cs="Calibri" w:ascii="Calibri" w:hAnsi="Calibri"/>
+                <w:sz w:val="18"/>
+                <w:szCs w:val="18"/>
+              </w:rPr>
+              <w:t xml:space="preserve"> </w:t>
+            </w:r>
+            <w:r>
+              <w:rPr>
+                <w:rFonts w:cs="Calibri" w:ascii="Calibri" w:hAnsi="Calibri"/>
+                <w:sz w:val="18"/>
+                <w:szCs w:val="18"/>
+              </w:rPr>
+              <w:t>O usuário poderá adicionar e excluir.</w:t>
+            </w:r>
+          </w:p>
+        </w:tc>
+      </w:tr>
+      <w:tr>
+        <w:trPr/>
+        <w:tc>
+          <w:tcPr>
+            <w:tcW w:w="1204" w:type="dxa"/>
+            <w:tcBorders>
+              <w:top w:val="single" w:sz="4" w:space="0" w:color="999999"/>
+              <w:left w:val="single" w:sz="4" w:space="0" w:color="999999"/>
+              <w:bottom w:val="single" w:sz="4" w:space="0" w:color="999999"/>
+              <w:insideH w:val="single" w:sz="4" w:space="0" w:color="999999"/>
+            </w:tcBorders>
+            <w:shd w:fill="auto" w:val="clear"/>
+            <w:tcMar>
+              <w:left w:w="65" w:type="dxa"/>
+            </w:tcMar>
+          </w:tcPr>
+          <w:p>
+            <w:pPr>
+              <w:pStyle w:val="Itemseo"/>
+              <w:spacing w:before="60" w:after="60"/>
+              <w:rPr/>
+            </w:pPr>
+            <w:r>
+              <w:rPr/>
+              <w:t>Atores:</w:t>
+            </w:r>
+          </w:p>
+        </w:tc>
+        <w:tc>
+          <w:tcPr>
+            <w:tcW w:w="7523" w:type="dxa"/>
+            <w:tcBorders>
+              <w:top w:val="single" w:sz="4" w:space="0" w:color="999999"/>
+              <w:left w:val="single" w:sz="4" w:space="0" w:color="999999"/>
+              <w:bottom w:val="single" w:sz="4" w:space="0" w:color="999999"/>
+              <w:right w:val="single" w:sz="4" w:space="0" w:color="999999"/>
+              <w:insideH w:val="single" w:sz="4" w:space="0" w:color="999999"/>
+              <w:insideV w:val="single" w:sz="4" w:space="0" w:color="999999"/>
+            </w:tcBorders>
+            <w:shd w:fill="auto" w:val="clear"/>
+            <w:tcMar>
+              <w:left w:w="65" w:type="dxa"/>
+            </w:tcMar>
+          </w:tcPr>
+          <w:p>
+            <w:pPr>
+              <w:pStyle w:val="Normal"/>
+              <w:spacing w:before="60" w:after="60"/>
+              <w:rPr>
+                <w:rFonts w:ascii="Calibri" w:hAnsi="Calibri" w:cs="Calibri"/>
+                <w:sz w:val="18"/>
+                <w:szCs w:val="18"/>
+              </w:rPr>
+            </w:pPr>
+            <w:r>
+              <w:rPr>
+                <w:rFonts w:cs="Calibri" w:ascii="Calibri" w:hAnsi="Calibri"/>
+                <w:sz w:val="18"/>
+                <w:szCs w:val="18"/>
+              </w:rPr>
+              <w:t>Usuário</w:t>
+            </w:r>
+          </w:p>
+        </w:tc>
+      </w:tr>
+      <w:tr>
+        <w:trPr/>
+        <w:tc>
+          <w:tcPr>
+            <w:tcW w:w="1204" w:type="dxa"/>
+            <w:tcBorders>
+              <w:top w:val="single" w:sz="4" w:space="0" w:color="999999"/>
+              <w:left w:val="single" w:sz="4" w:space="0" w:color="999999"/>
+              <w:bottom w:val="single" w:sz="4" w:space="0" w:color="999999"/>
+              <w:insideH w:val="single" w:sz="4" w:space="0" w:color="999999"/>
+            </w:tcBorders>
+            <w:shd w:fill="auto" w:val="clear"/>
+            <w:tcMar>
+              <w:left w:w="65" w:type="dxa"/>
+            </w:tcMar>
+          </w:tcPr>
+          <w:p>
+            <w:pPr>
+              <w:pStyle w:val="Itemseo"/>
+              <w:spacing w:before="60" w:after="60"/>
+              <w:rPr/>
+            </w:pPr>
+            <w:r>
+              <w:rPr/>
+              <w:t>Prioridade:</w:t>
+            </w:r>
+          </w:p>
+        </w:tc>
+        <w:tc>
+          <w:tcPr>
+            <w:tcW w:w="7523" w:type="dxa"/>
+            <w:tcBorders>
+              <w:top w:val="single" w:sz="4" w:space="0" w:color="999999"/>
+              <w:left w:val="single" w:sz="4" w:space="0" w:color="999999"/>
+              <w:bottom w:val="single" w:sz="4" w:space="0" w:color="999999"/>
+              <w:right w:val="single" w:sz="4" w:space="0" w:color="999999"/>
+              <w:insideH w:val="single" w:sz="4" w:space="0" w:color="999999"/>
+              <w:insideV w:val="single" w:sz="4" w:space="0" w:color="999999"/>
+            </w:tcBorders>
+            <w:shd w:fill="auto" w:val="clear"/>
+            <w:tcMar>
+              <w:left w:w="65" w:type="dxa"/>
+            </w:tcMar>
+          </w:tcPr>
+          <w:p>
+            <w:pPr>
+              <w:pStyle w:val="Normal"/>
+              <w:spacing w:before="60" w:after="60"/>
+              <w:rPr/>
+            </w:pPr>
+            <w:r>
+              <w:rPr>
+                <w:rFonts w:cs="Calibri" w:ascii="Calibri" w:hAnsi="Calibri"/>
+                <w:sz w:val="18"/>
+                <w:szCs w:val="18"/>
+              </w:rPr>
+              <w:t>[ 1 ]</w:t>
+            </w:r>
+          </w:p>
+        </w:tc>
+      </w:tr>
+      <w:tr>
+        <w:trPr>
+          <w:cantSplit w:val="true"/>
+        </w:trPr>
+        <w:tc>
+          <w:tcPr>
+            <w:tcW w:w="8727" w:type="dxa"/>
+            <w:gridSpan w:val="2"/>
+            <w:tcBorders>
+              <w:top w:val="single" w:sz="4" w:space="0" w:color="999999"/>
+              <w:left w:val="single" w:sz="4" w:space="0" w:color="999999"/>
+              <w:bottom w:val="single" w:sz="4" w:space="0" w:color="999999"/>
+              <w:right w:val="single" w:sz="4" w:space="0" w:color="999999"/>
+              <w:insideH w:val="single" w:sz="4" w:space="0" w:color="999999"/>
+              <w:insideV w:val="single" w:sz="4" w:space="0" w:color="999999"/>
+            </w:tcBorders>
+            <w:shd w:fill="E6E6E6" w:val="clear"/>
+            <w:tcMar>
+              <w:left w:w="65" w:type="dxa"/>
+            </w:tcMar>
+          </w:tcPr>
+          <w:p>
+            <w:pPr>
+              <w:pStyle w:val="Itemseo"/>
+              <w:spacing w:before="60" w:after="60"/>
+              <w:rPr/>
+            </w:pPr>
+            <w:r>
+              <w:rPr/>
+              <w:t>Fluxos de eventos</w:t>
+            </w:r>
+          </w:p>
+        </w:tc>
+      </w:tr>
+      <w:tr>
+        <w:trPr/>
+        <w:tc>
+          <w:tcPr>
+            <w:tcW w:w="1204" w:type="dxa"/>
+            <w:tcBorders>
+              <w:top w:val="single" w:sz="4" w:space="0" w:color="999999"/>
+              <w:left w:val="single" w:sz="4" w:space="0" w:color="999999"/>
+              <w:bottom w:val="single" w:sz="4" w:space="0" w:color="999999"/>
+              <w:insideH w:val="single" w:sz="4" w:space="0" w:color="999999"/>
+            </w:tcBorders>
+            <w:shd w:fill="auto" w:val="clear"/>
+            <w:tcMar>
+              <w:left w:w="65" w:type="dxa"/>
+            </w:tcMar>
+          </w:tcPr>
+          <w:p>
+            <w:pPr>
+              <w:pStyle w:val="Itemseo"/>
+              <w:spacing w:before="60" w:after="60"/>
+              <w:rPr/>
+            </w:pPr>
+            <w:r>
+              <w:rPr/>
+              <w:t>Fluxo principal:</w:t>
+            </w:r>
+          </w:p>
+        </w:tc>
+        <w:tc>
+          <w:tcPr>
+            <w:tcW w:w="7523" w:type="dxa"/>
+            <w:tcBorders>
+              <w:top w:val="single" w:sz="4" w:space="0" w:color="999999"/>
+              <w:left w:val="single" w:sz="4" w:space="0" w:color="999999"/>
+              <w:bottom w:val="single" w:sz="4" w:space="0" w:color="999999"/>
+              <w:right w:val="single" w:sz="4" w:space="0" w:color="999999"/>
+              <w:insideH w:val="single" w:sz="4" w:space="0" w:color="999999"/>
+              <w:insideV w:val="single" w:sz="4" w:space="0" w:color="999999"/>
+            </w:tcBorders>
+            <w:shd w:fill="auto" w:val="clear"/>
+            <w:tcMar>
+              <w:left w:w="65" w:type="dxa"/>
+            </w:tcMar>
+          </w:tcPr>
+          <w:p>
+            <w:pPr>
+              <w:pStyle w:val="Normal"/>
+              <w:numPr>
+                <w:ilvl w:val="0"/>
+                <w:numId w:val="6"/>
+              </w:numPr>
+              <w:spacing w:before="60" w:after="60"/>
+              <w:ind w:left="317" w:hanging="283"/>
+              <w:rPr>
+                <w:rFonts w:ascii="Calibri" w:hAnsi="Calibri" w:cs="Calibri"/>
+                <w:sz w:val="18"/>
+                <w:szCs w:val="18"/>
+              </w:rPr>
+            </w:pPr>
+            <w:r>
+              <w:rPr>
+                <w:rFonts w:cs="Calibri" w:ascii="Calibri" w:hAnsi="Calibri"/>
+                <w:sz w:val="18"/>
+                <w:szCs w:val="18"/>
+              </w:rPr>
+              <w:t xml:space="preserve">Escreve o dado no formulário ou seleciona o dado na tabela </w:t>
+            </w:r>
+          </w:p>
+          <w:p>
+            <w:pPr>
+              <w:pStyle w:val="Normal"/>
+              <w:numPr>
+                <w:ilvl w:val="0"/>
+                <w:numId w:val="6"/>
+              </w:numPr>
+              <w:spacing w:before="60" w:after="60"/>
+              <w:ind w:left="317" w:hanging="283"/>
+              <w:rPr/>
+            </w:pPr>
+            <w:r>
+              <w:rPr>
+                <w:rFonts w:cs="Calibri" w:ascii="Calibri" w:hAnsi="Calibri"/>
+                <w:sz w:val="18"/>
+                <w:szCs w:val="18"/>
+              </w:rPr>
+              <w:t>aperta o botão correspondente.</w:t>
+            </w:r>
+          </w:p>
+        </w:tc>
+      </w:tr>
+      <w:tr>
+        <w:trPr/>
+        <w:tc>
+          <w:tcPr>
+            <w:tcW w:w="1204" w:type="dxa"/>
+            <w:tcBorders>
+              <w:top w:val="single" w:sz="4" w:space="0" w:color="999999"/>
+              <w:left w:val="single" w:sz="4" w:space="0" w:color="999999"/>
+              <w:bottom w:val="single" w:sz="4" w:space="0" w:color="999999"/>
+              <w:insideH w:val="single" w:sz="4" w:space="0" w:color="999999"/>
+            </w:tcBorders>
+            <w:shd w:fill="auto" w:val="clear"/>
+            <w:tcMar>
+              <w:left w:w="65" w:type="dxa"/>
+            </w:tcMar>
+          </w:tcPr>
+          <w:p>
+            <w:pPr>
+              <w:pStyle w:val="Itemseo"/>
+              <w:spacing w:before="60" w:after="60"/>
+              <w:rPr/>
+            </w:pPr>
+            <w:r>
+              <w:rPr/>
+              <w:t>Fluxo de exceção:</w:t>
+            </w:r>
+          </w:p>
+        </w:tc>
+        <w:tc>
+          <w:tcPr>
+            <w:tcW w:w="7523" w:type="dxa"/>
+            <w:tcBorders>
+              <w:top w:val="single" w:sz="4" w:space="0" w:color="999999"/>
+              <w:left w:val="single" w:sz="4" w:space="0" w:color="999999"/>
+              <w:bottom w:val="single" w:sz="4" w:space="0" w:color="999999"/>
+              <w:right w:val="single" w:sz="4" w:space="0" w:color="999999"/>
+              <w:insideH w:val="single" w:sz="4" w:space="0" w:color="999999"/>
+              <w:insideV w:val="single" w:sz="4" w:space="0" w:color="999999"/>
+            </w:tcBorders>
+            <w:shd w:fill="auto" w:val="clear"/>
+            <w:tcMar>
+              <w:left w:w="65" w:type="dxa"/>
+            </w:tcMar>
+          </w:tcPr>
+          <w:p>
+            <w:pPr>
+              <w:pStyle w:val="Normal"/>
+              <w:spacing w:before="60" w:after="60"/>
+              <w:rPr/>
+            </w:pPr>
+            <w:r>
+              <w:rPr>
+                <w:rFonts w:cs="Calibri" w:ascii="Calibri" w:hAnsi="Calibri"/>
+                <w:b/>
+                <w:sz w:val="18"/>
+                <w:szCs w:val="18"/>
+              </w:rPr>
+              <w:t xml:space="preserve">FE01 – Campo obrigatório não informado </w:t>
+            </w:r>
+            <w:r>
+              <w:rPr>
+                <w:rFonts w:cs="Calibri" w:ascii="Calibri" w:hAnsi="Calibri"/>
+                <w:b/>
+                <w:sz w:val="18"/>
+                <w:szCs w:val="18"/>
+              </w:rPr>
+              <w:t>ou invalido</w:t>
+            </w:r>
+          </w:p>
+          <w:p>
+            <w:pPr>
+              <w:pStyle w:val="Normal"/>
+              <w:spacing w:before="60" w:after="60"/>
+              <w:rPr>
+                <w:b w:val="false"/>
+                <w:b w:val="false"/>
+                <w:bCs w:val="false"/>
+              </w:rPr>
+            </w:pPr>
+            <w:r>
+              <w:rPr>
+                <w:rFonts w:cs="Calibri" w:ascii="Calibri" w:hAnsi="Calibri"/>
+                <w:b w:val="false"/>
+                <w:bCs w:val="false"/>
+                <w:sz w:val="18"/>
+                <w:szCs w:val="18"/>
+              </w:rPr>
+              <w:t>O sistema notificará o usuário.</w:t>
+            </w:r>
+          </w:p>
+          <w:p>
+            <w:pPr>
+              <w:pStyle w:val="Normal"/>
+              <w:spacing w:before="60" w:after="60"/>
+              <w:rPr>
+                <w:rFonts w:ascii="Calibri" w:hAnsi="Calibri" w:cs="Calibri"/>
+                <w:b/>
+                <w:b/>
+                <w:sz w:val="18"/>
+                <w:szCs w:val="18"/>
+              </w:rPr>
+            </w:pPr>
+            <w:r>
+              <w:rPr/>
+            </w:r>
+          </w:p>
+          <w:p>
+            <w:pPr>
+              <w:pStyle w:val="Normal"/>
+              <w:spacing w:before="60" w:after="60"/>
+              <w:rPr>
+                <w:rFonts w:ascii="Calibri" w:hAnsi="Calibri" w:cs="Calibri"/>
+                <w:b/>
+                <w:b/>
+                <w:sz w:val="18"/>
+                <w:szCs w:val="18"/>
+              </w:rPr>
+            </w:pPr>
+            <w:r>
+              <w:rPr/>
+            </w:r>
+          </w:p>
+        </w:tc>
+      </w:tr>
+      <w:tr>
+        <w:trPr/>
+        <w:tc>
+          <w:tcPr>
+            <w:tcW w:w="1204" w:type="dxa"/>
+            <w:tcBorders>
+              <w:top w:val="single" w:sz="4" w:space="0" w:color="999999"/>
+              <w:left w:val="single" w:sz="4" w:space="0" w:color="999999"/>
+              <w:bottom w:val="single" w:sz="4" w:space="0" w:color="999999"/>
+              <w:insideH w:val="single" w:sz="4" w:space="0" w:color="999999"/>
+            </w:tcBorders>
+            <w:shd w:fill="auto" w:val="clear"/>
+            <w:tcMar>
+              <w:left w:w="65" w:type="dxa"/>
+            </w:tcMar>
+          </w:tcPr>
+          <w:p>
+            <w:pPr>
+              <w:pStyle w:val="Itemseo"/>
+              <w:spacing w:before="60" w:after="60"/>
+              <w:rPr/>
+            </w:pPr>
+            <w:r>
+              <w:rPr/>
+              <w:t>Esboço de tela:</w:t>
+            </w:r>
+          </w:p>
+        </w:tc>
+        <w:tc>
+          <w:tcPr>
+            <w:tcW w:w="7523" w:type="dxa"/>
+            <w:tcBorders>
+              <w:top w:val="single" w:sz="4" w:space="0" w:color="999999"/>
+              <w:left w:val="single" w:sz="4" w:space="0" w:color="999999"/>
+              <w:bottom w:val="single" w:sz="4" w:space="0" w:color="999999"/>
+              <w:right w:val="single" w:sz="4" w:space="0" w:color="999999"/>
+              <w:insideH w:val="single" w:sz="4" w:space="0" w:color="999999"/>
+              <w:insideV w:val="single" w:sz="4" w:space="0" w:color="999999"/>
+            </w:tcBorders>
+            <w:shd w:fill="auto" w:val="clear"/>
+            <w:tcMar>
+              <w:left w:w="65" w:type="dxa"/>
+            </w:tcMar>
+          </w:tcPr>
+          <w:p>
+            <w:pPr>
+              <w:pStyle w:val="Normal"/>
+              <w:spacing w:before="60" w:after="60"/>
+              <w:rPr>
+                <w:lang w:val="pt-BR" w:eastAsia="pt-BR"/>
+              </w:rPr>
+            </w:pPr>
+            <w:r>
+              <w:rPr>
+                <w:lang w:val="pt-BR" w:eastAsia="pt-BR"/>
+              </w:rPr>
+              <w:drawing>
+                <wp:anchor behindDoc="0" distT="0" distB="0" distL="0" distR="0" simplePos="0" locked="0" layoutInCell="1" allowOverlap="1" relativeHeight="6">
+                  <wp:simplePos x="0" y="0"/>
+                  <wp:positionH relativeFrom="column">
+                    <wp:align>center</wp:align>
+                  </wp:positionH>
+                  <wp:positionV relativeFrom="paragraph">
+                    <wp:posOffset>635</wp:posOffset>
+                  </wp:positionV>
+                  <wp:extent cx="4688205" cy="3110865"/>
+                  <wp:effectExtent l="0" t="0" r="0" b="0"/>
+                  <wp:wrapSquare wrapText="largest"/>
+                  <wp:docPr id="3" name="Figura5" descr=""/>
+                  <wp:cNvGraphicFramePr>
+                    <a:graphicFrameLocks xmlns:a="http://schemas.openxmlformats.org/drawingml/2006/main" noChangeAspect="1"/>
+                  </wp:cNvGraphicFramePr>
+                  <a:graphic xmlns:a="http://schemas.openxmlformats.org/drawingml/2006/main">
+                    <a:graphicData uri="http://schemas.openxmlformats.org/drawingml/2006/picture">
+                      <pic:pic xmlns:pic="http://schemas.openxmlformats.org/drawingml/2006/picture">
+                        <pic:nvPicPr>
+                          <pic:cNvPr id="3" name="Figura5" descr=""/>
+                          <pic:cNvPicPr>
+                            <a:picLocks noChangeAspect="1" noChangeArrowheads="1"/>
+                          </pic:cNvPicPr>
+                        </pic:nvPicPr>
+                        <pic:blipFill>
+                          <a:blip r:embed="rId4"/>
+                          <a:stretch>
+                            <a:fillRect/>
+                          </a:stretch>
+                        </pic:blipFill>
+                        <pic:spPr bwMode="auto">
+                          <a:xfrm>
+                            <a:off x="0" y="0"/>
+                            <a:ext cx="4688205" cy="3110865"/>
+                          </a:xfrm>
+                          <a:prstGeom prst="rect">
+                            <a:avLst/>
+                          </a:prstGeom>
+                        </pic:spPr>
+                      </pic:pic>
+                    </a:graphicData>
+                  </a:graphic>
+                </wp:anchor>
+              </w:drawing>
+            </w:r>
+          </w:p>
+          <w:p>
+            <w:pPr>
+              <w:pStyle w:val="Normal"/>
+              <w:spacing w:before="60" w:after="60"/>
+              <w:rPr>
+                <w:rFonts w:ascii="Calibri" w:hAnsi="Calibri" w:cs="Calibri"/>
+                <w:sz w:val="18"/>
+                <w:szCs w:val="18"/>
+              </w:rPr>
+            </w:pPr>
+            <w:r>
+              <w:rPr>
+                <w:rFonts w:cs="Calibri" w:ascii="Calibri" w:hAnsi="Calibri"/>
+                <w:sz w:val="18"/>
+                <w:szCs w:val="18"/>
+              </w:rPr>
+            </w:r>
+          </w:p>
+        </w:tc>
+      </w:tr>
+      <w:tr>
+        <w:trPr/>
+        <w:tc>
+          <w:tcPr>
+            <w:tcW w:w="1204" w:type="dxa"/>
+            <w:tcBorders>
+              <w:top w:val="single" w:sz="4" w:space="0" w:color="999999"/>
+              <w:left w:val="single" w:sz="4" w:space="0" w:color="999999"/>
+              <w:bottom w:val="single" w:sz="4" w:space="0" w:color="999999"/>
+              <w:insideH w:val="single" w:sz="4" w:space="0" w:color="999999"/>
+            </w:tcBorders>
+            <w:shd w:fill="auto" w:val="clear"/>
+            <w:tcMar>
+              <w:left w:w="65" w:type="dxa"/>
+            </w:tcMar>
+          </w:tcPr>
+          <w:p>
+            <w:pPr>
+              <w:pStyle w:val="Itemseo"/>
+              <w:spacing w:before="60" w:after="60"/>
+              <w:rPr/>
+            </w:pPr>
+            <w:r>
+              <w:rPr/>
+              <w:t>Cenários:</w:t>
+            </w:r>
+          </w:p>
+        </w:tc>
+        <w:tc>
+          <w:tcPr>
+            <w:tcW w:w="7523" w:type="dxa"/>
+            <w:tcBorders>
+              <w:top w:val="single" w:sz="4" w:space="0" w:color="999999"/>
+              <w:left w:val="single" w:sz="4" w:space="0" w:color="999999"/>
+              <w:bottom w:val="single" w:sz="4" w:space="0" w:color="999999"/>
+              <w:right w:val="single" w:sz="4" w:space="0" w:color="999999"/>
+              <w:insideH w:val="single" w:sz="4" w:space="0" w:color="999999"/>
+              <w:insideV w:val="single" w:sz="4" w:space="0" w:color="999999"/>
+            </w:tcBorders>
+            <w:shd w:fill="auto" w:val="clear"/>
+            <w:tcMar>
+              <w:left w:w="65" w:type="dxa"/>
+            </w:tcMar>
+          </w:tcPr>
+          <w:p>
+            <w:pPr>
+              <w:pStyle w:val="Normal"/>
+              <w:spacing w:before="60" w:after="60"/>
+              <w:rPr/>
+            </w:pPr>
+            <w:r>
+              <w:rPr>
+                <w:b/>
+                <w:sz w:val="14"/>
+                <w:szCs w:val="14"/>
+              </w:rPr>
+              <w:t xml:space="preserve">CEN01 – Usuário com dados corretos para </w:t>
+            </w:r>
+            <w:r>
+              <w:rPr>
+                <w:b/>
+                <w:sz w:val="14"/>
+                <w:szCs w:val="14"/>
+              </w:rPr>
+              <w:t>cadastro</w:t>
+            </w:r>
+          </w:p>
+          <w:p>
+            <w:pPr>
+              <w:pStyle w:val="Normal"/>
+              <w:spacing w:before="60" w:after="60"/>
+              <w:rPr>
+                <w:sz w:val="14"/>
+                <w:szCs w:val="14"/>
+              </w:rPr>
+            </w:pPr>
+            <w:r>
+              <w:rPr>
+                <w:sz w:val="14"/>
+                <w:szCs w:val="14"/>
+              </w:rPr>
+              <w:t xml:space="preserve">O usuário </w:t>
+            </w:r>
+            <w:r>
+              <w:rPr>
+                <w:sz w:val="14"/>
+                <w:szCs w:val="14"/>
+              </w:rPr>
+              <w:t>cadastra os dados no sistema</w:t>
+            </w:r>
+          </w:p>
+          <w:p>
+            <w:pPr>
+              <w:pStyle w:val="Normal"/>
+              <w:spacing w:before="60" w:after="60"/>
+              <w:rPr/>
+            </w:pPr>
+            <w:r>
+              <w:rPr>
+                <w:b/>
+                <w:sz w:val="14"/>
+                <w:szCs w:val="14"/>
+              </w:rPr>
+              <w:t xml:space="preserve">CEN02 – Usuário com </w:t>
+            </w:r>
+            <w:r>
+              <w:rPr>
+                <w:b/>
+                <w:sz w:val="14"/>
+                <w:szCs w:val="14"/>
+              </w:rPr>
+              <w:t>dados incorretos para cadastro</w:t>
+            </w:r>
+          </w:p>
+          <w:p>
+            <w:pPr>
+              <w:pStyle w:val="Normal"/>
+              <w:spacing w:before="60" w:after="60"/>
+              <w:rPr>
+                <w:sz w:val="14"/>
+                <w:szCs w:val="14"/>
+              </w:rPr>
+            </w:pPr>
+            <w:r>
+              <w:rPr>
+                <w:sz w:val="14"/>
+                <w:szCs w:val="14"/>
+              </w:rPr>
+              <w:t>o sistema gera uma mensagem de erro</w:t>
+            </w:r>
+          </w:p>
+          <w:p>
+            <w:pPr>
+              <w:pStyle w:val="Normal"/>
+              <w:spacing w:before="60" w:after="60"/>
+              <w:rPr/>
+            </w:pPr>
+            <w:r>
+              <w:rPr>
+                <w:b/>
+                <w:sz w:val="14"/>
+                <w:szCs w:val="14"/>
+              </w:rPr>
+              <w:t xml:space="preserve">CEN03 – Usuário </w:t>
+            </w:r>
+            <w:r>
+              <w:rPr>
+                <w:b/>
+                <w:sz w:val="14"/>
+                <w:szCs w:val="14"/>
+              </w:rPr>
+              <w:t>seleciona dado para exclusão</w:t>
+            </w:r>
+          </w:p>
+          <w:p>
+            <w:pPr>
+              <w:pStyle w:val="Normal"/>
+              <w:spacing w:before="60" w:after="60"/>
+              <w:rPr>
+                <w:sz w:val="14"/>
+                <w:szCs w:val="14"/>
+              </w:rPr>
+            </w:pPr>
+            <w:r>
+              <w:rPr>
+                <w:sz w:val="14"/>
+                <w:szCs w:val="14"/>
+              </w:rPr>
+              <w:t xml:space="preserve">O usuário </w:t>
+            </w:r>
+            <w:r>
+              <w:rPr>
+                <w:sz w:val="14"/>
+                <w:szCs w:val="14"/>
+              </w:rPr>
+              <w:t>exclui o dado selecionado</w:t>
+            </w:r>
+          </w:p>
+          <w:p>
+            <w:pPr>
+              <w:pStyle w:val="Normal"/>
+              <w:spacing w:before="60" w:after="60"/>
+              <w:rPr/>
+            </w:pPr>
+            <w:r>
+              <w:rPr>
+                <w:b/>
+                <w:sz w:val="14"/>
+                <w:szCs w:val="14"/>
+              </w:rPr>
+              <w:t xml:space="preserve">CEN04 – Usuário </w:t>
+            </w:r>
+            <w:r>
+              <w:rPr>
+                <w:b/>
+                <w:sz w:val="14"/>
+                <w:szCs w:val="14"/>
+              </w:rPr>
+              <w:t>exclui sem selecionar dados</w:t>
+            </w:r>
+          </w:p>
+          <w:p>
+            <w:pPr>
+              <w:pStyle w:val="Normal"/>
+              <w:spacing w:before="60" w:after="60"/>
+              <w:rPr>
+                <w:sz w:val="14"/>
+                <w:szCs w:val="14"/>
+              </w:rPr>
+            </w:pPr>
+            <w:r>
+              <w:rPr>
+                <w:sz w:val="14"/>
+                <w:szCs w:val="14"/>
+              </w:rPr>
+              <w:t xml:space="preserve">O </w:t>
+            </w:r>
+            <w:r>
+              <w:rPr>
+                <w:sz w:val="14"/>
+                <w:szCs w:val="14"/>
+              </w:rPr>
+              <w:t>sistema não gera nada</w:t>
+            </w:r>
+          </w:p>
+        </w:tc>
+      </w:tr>
+      <w:tr>
+        <w:trPr/>
+        <w:tc>
+          <w:tcPr>
+            <w:tcW w:w="1204" w:type="dxa"/>
+            <w:tcBorders>
+              <w:top w:val="single" w:sz="4" w:space="0" w:color="999999"/>
+              <w:left w:val="single" w:sz="4" w:space="0" w:color="999999"/>
+              <w:bottom w:val="single" w:sz="4" w:space="0" w:color="999999"/>
+              <w:insideH w:val="single" w:sz="4" w:space="0" w:color="999999"/>
+            </w:tcBorders>
+            <w:shd w:fill="auto" w:val="clear"/>
+            <w:tcMar>
+              <w:left w:w="65" w:type="dxa"/>
+            </w:tcMar>
+          </w:tcPr>
+          <w:p>
+            <w:pPr>
+              <w:pStyle w:val="Itemseo"/>
+              <w:spacing w:before="60" w:after="60"/>
+              <w:rPr/>
+            </w:pPr>
+            <w:r>
+              <w:rPr/>
+              <w:t>Regras de Interação:</w:t>
+            </w:r>
+          </w:p>
+        </w:tc>
+        <w:tc>
+          <w:tcPr>
+            <w:tcW w:w="7523" w:type="dxa"/>
+            <w:tcBorders>
+              <w:top w:val="single" w:sz="4" w:space="0" w:color="999999"/>
+              <w:left w:val="single" w:sz="4" w:space="0" w:color="999999"/>
+              <w:bottom w:val="single" w:sz="4" w:space="0" w:color="999999"/>
+              <w:right w:val="single" w:sz="4" w:space="0" w:color="999999"/>
+              <w:insideH w:val="single" w:sz="4" w:space="0" w:color="999999"/>
+              <w:insideV w:val="single" w:sz="4" w:space="0" w:color="999999"/>
+            </w:tcBorders>
+            <w:shd w:fill="auto" w:val="clear"/>
+            <w:tcMar>
+              <w:left w:w="65" w:type="dxa"/>
+            </w:tcMar>
+          </w:tcPr>
+          <w:p>
+            <w:pPr>
+              <w:pStyle w:val="Normal"/>
+              <w:snapToGrid w:val="false"/>
+              <w:spacing w:before="60" w:after="60"/>
+              <w:rPr>
+                <w:b/>
+                <w:b/>
+                <w:sz w:val="14"/>
+                <w:szCs w:val="14"/>
+              </w:rPr>
+            </w:pPr>
+            <w:r>
+              <w:rPr>
+                <w:b/>
+                <w:sz w:val="14"/>
+                <w:szCs w:val="14"/>
+              </w:rPr>
+            </w:r>
+          </w:p>
+        </w:tc>
+      </w:tr>
+    </w:tbl>
+    <w:p>
+      <w:pPr>
+        <w:pStyle w:val="Normal"/>
+        <w:ind w:left="1440" w:hanging="0"/>
         <w:jc w:val="right"/>
         <w:rPr>
           <w:b/>
@@ -3950,22 +5230,23 @@
       <w:pPr>
         <w:pStyle w:val="NoSpacing"/>
         <w:ind w:left="1440" w:hanging="0"/>
-        <w:jc w:val="right"/>
-        <w:rPr>
-          <w:b/>
-          <w:b/>
-          <w:bCs w:val="false"/>
-          <w:sz w:val="24"/>
-          <w:szCs w:val="16"/>
-        </w:rPr>
-      </w:pPr>
-      <w:r>
-        <w:rPr>
-          <w:b/>
-          <w:bCs w:val="false"/>
-          <w:sz w:val="24"/>
-          <w:szCs w:val="16"/>
-        </w:rPr>
+        <w:jc w:val="left"/>
+        <w:rPr>
+          <w:b w:val="false"/>
+          <w:b w:val="false"/>
+          <w:bCs w:val="false"/>
+          <w:sz w:val="16"/>
+          <w:szCs w:val="16"/>
+        </w:rPr>
+      </w:pPr>
+      <w:r>
+        <w:rPr>
+          <w:b w:val="false"/>
+          <w:bCs w:val="false"/>
+          <w:sz w:val="16"/>
+          <w:szCs w:val="16"/>
+        </w:rPr>
+        <w:t xml:space="preserve">Gerar gráfico </w:t>
       </w:r>
     </w:p>
     <w:p>
@@ -3992,6 +5273,1016 @@
     </w:p>
     <w:p>
       <w:pPr>
+        <w:pStyle w:val="Normal"/>
+        <w:rPr>
+          <w:lang w:val="pt-BR"/>
+        </w:rPr>
+      </w:pPr>
+      <w:r>
+        <w:rPr>
+          <w:lang w:val="pt-BR"/>
+        </w:rPr>
+      </w:r>
+    </w:p>
+    <w:tbl>
+      <w:tblPr>
+        <w:tblW w:w="8727" w:type="dxa"/>
+        <w:jc w:val="left"/>
+        <w:tblInd w:w="-5" w:type="dxa"/>
+        <w:tblBorders>
+          <w:top w:val="single" w:sz="4" w:space="0" w:color="999999"/>
+          <w:left w:val="single" w:sz="4" w:space="0" w:color="999999"/>
+          <w:bottom w:val="single" w:sz="4" w:space="0" w:color="999999"/>
+          <w:right w:val="single" w:sz="4" w:space="0" w:color="999999"/>
+          <w:insideH w:val="single" w:sz="4" w:space="0" w:color="999999"/>
+          <w:insideV w:val="single" w:sz="4" w:space="0" w:color="999999"/>
+        </w:tblBorders>
+        <w:tblCellMar>
+          <w:top w:w="0" w:type="dxa"/>
+          <w:left w:w="65" w:type="dxa"/>
+          <w:bottom w:w="0" w:type="dxa"/>
+          <w:right w:w="70" w:type="dxa"/>
+        </w:tblCellMar>
+      </w:tblPr>
+      <w:tblGrid>
+        <w:gridCol w:w="1204"/>
+        <w:gridCol w:w="993"/>
+        <w:gridCol w:w="6530"/>
+      </w:tblGrid>
+      <w:tr>
+        <w:trPr>
+          <w:cantSplit w:val="true"/>
+        </w:trPr>
+        <w:tc>
+          <w:tcPr>
+            <w:tcW w:w="8727" w:type="dxa"/>
+            <w:gridSpan w:val="3"/>
+            <w:tcBorders>
+              <w:top w:val="single" w:sz="4" w:space="0" w:color="999999"/>
+              <w:left w:val="single" w:sz="4" w:space="0" w:color="999999"/>
+              <w:bottom w:val="single" w:sz="4" w:space="0" w:color="999999"/>
+              <w:right w:val="single" w:sz="4" w:space="0" w:color="999999"/>
+              <w:insideH w:val="single" w:sz="4" w:space="0" w:color="999999"/>
+              <w:insideV w:val="single" w:sz="4" w:space="0" w:color="999999"/>
+            </w:tcBorders>
+            <w:shd w:fill="CCCCCC" w:val="clear"/>
+            <w:tcMar>
+              <w:left w:w="65" w:type="dxa"/>
+            </w:tcMar>
+          </w:tcPr>
+          <w:p>
+            <w:pPr>
+              <w:pStyle w:val="Itemseo"/>
+              <w:spacing w:before="60" w:after="60"/>
+              <w:rPr>
+                <w:lang w:val="pt-BR"/>
+              </w:rPr>
+            </w:pPr>
+            <w:r>
+              <w:rPr>
+                <w:b/>
+                <w:lang w:val="pt-BR"/>
+              </w:rPr>
+              <w:t>[UC02]</w:t>
+            </w:r>
+          </w:p>
+        </w:tc>
+      </w:tr>
+      <w:tr>
+        <w:trPr/>
+        <w:tc>
+          <w:tcPr>
+            <w:tcW w:w="1204" w:type="dxa"/>
+            <w:tcBorders>
+              <w:top w:val="single" w:sz="4" w:space="0" w:color="999999"/>
+              <w:left w:val="single" w:sz="4" w:space="0" w:color="999999"/>
+              <w:bottom w:val="single" w:sz="4" w:space="0" w:color="999999"/>
+              <w:insideH w:val="single" w:sz="4" w:space="0" w:color="999999"/>
+            </w:tcBorders>
+            <w:shd w:fill="auto" w:val="clear"/>
+            <w:tcMar>
+              <w:left w:w="65" w:type="dxa"/>
+            </w:tcMar>
+          </w:tcPr>
+          <w:p>
+            <w:pPr>
+              <w:pStyle w:val="Itemseo"/>
+              <w:spacing w:before="60" w:after="60"/>
+              <w:rPr>
+                <w:lang w:val="pt-BR"/>
+              </w:rPr>
+            </w:pPr>
+            <w:r>
+              <w:rPr>
+                <w:lang w:val="pt-BR"/>
+              </w:rPr>
+              <w:t>Nome:</w:t>
+            </w:r>
+          </w:p>
+        </w:tc>
+        <w:tc>
+          <w:tcPr>
+            <w:tcW w:w="7523" w:type="dxa"/>
+            <w:gridSpan w:val="2"/>
+            <w:tcBorders>
+              <w:top w:val="single" w:sz="4" w:space="0" w:color="999999"/>
+              <w:left w:val="single" w:sz="4" w:space="0" w:color="999999"/>
+              <w:bottom w:val="single" w:sz="4" w:space="0" w:color="999999"/>
+              <w:right w:val="single" w:sz="4" w:space="0" w:color="999999"/>
+              <w:insideH w:val="single" w:sz="4" w:space="0" w:color="999999"/>
+              <w:insideV w:val="single" w:sz="4" w:space="0" w:color="999999"/>
+            </w:tcBorders>
+            <w:shd w:fill="auto" w:val="clear"/>
+            <w:tcMar>
+              <w:left w:w="65" w:type="dxa"/>
+            </w:tcMar>
+          </w:tcPr>
+          <w:p>
+            <w:pPr>
+              <w:pStyle w:val="Ttulo9"/>
+              <w:spacing w:before="60" w:after="60"/>
+              <w:rPr>
+                <w:rFonts w:ascii="Verdana" w:hAnsi="Verdana" w:cs="Calibri"/>
+                <w:b w:val="false"/>
+                <w:b w:val="false"/>
+                <w:bCs w:val="false"/>
+                <w:sz w:val="16"/>
+                <w:szCs w:val="16"/>
+                <w:lang w:val="pt-BR"/>
+              </w:rPr>
+            </w:pPr>
+            <w:r>
+              <w:rPr>
+                <w:rFonts w:cs="Calibri" w:ascii="Verdana" w:hAnsi="Verdana"/>
+                <w:b w:val="false"/>
+                <w:bCs w:val="false"/>
+                <w:sz w:val="16"/>
+                <w:szCs w:val="16"/>
+                <w:lang w:val="pt-BR"/>
+              </w:rPr>
+              <w:t>Gerar gráfico</w:t>
+            </w:r>
+          </w:p>
+        </w:tc>
+      </w:tr>
+      <w:tr>
+        <w:trPr/>
+        <w:tc>
+          <w:tcPr>
+            <w:tcW w:w="1204" w:type="dxa"/>
+            <w:tcBorders>
+              <w:top w:val="single" w:sz="4" w:space="0" w:color="999999"/>
+              <w:left w:val="single" w:sz="4" w:space="0" w:color="999999"/>
+              <w:bottom w:val="single" w:sz="4" w:space="0" w:color="999999"/>
+              <w:insideH w:val="single" w:sz="4" w:space="0" w:color="999999"/>
+            </w:tcBorders>
+            <w:shd w:fill="auto" w:val="clear"/>
+            <w:tcMar>
+              <w:left w:w="65" w:type="dxa"/>
+            </w:tcMar>
+          </w:tcPr>
+          <w:p>
+            <w:pPr>
+              <w:pStyle w:val="Itemseo"/>
+              <w:spacing w:before="60" w:after="60"/>
+              <w:rPr>
+                <w:lang w:val="pt-BR"/>
+              </w:rPr>
+            </w:pPr>
+            <w:r>
+              <w:rPr>
+                <w:lang w:val="pt-BR"/>
+              </w:rPr>
+              <w:t>Descrição:</w:t>
+            </w:r>
+          </w:p>
+        </w:tc>
+        <w:tc>
+          <w:tcPr>
+            <w:tcW w:w="7523" w:type="dxa"/>
+            <w:gridSpan w:val="2"/>
+            <w:tcBorders>
+              <w:top w:val="single" w:sz="4" w:space="0" w:color="999999"/>
+              <w:left w:val="single" w:sz="4" w:space="0" w:color="999999"/>
+              <w:bottom w:val="single" w:sz="4" w:space="0" w:color="999999"/>
+              <w:right w:val="single" w:sz="4" w:space="0" w:color="999999"/>
+              <w:insideH w:val="single" w:sz="4" w:space="0" w:color="999999"/>
+              <w:insideV w:val="single" w:sz="4" w:space="0" w:color="999999"/>
+            </w:tcBorders>
+            <w:shd w:fill="auto" w:val="clear"/>
+            <w:tcMar>
+              <w:left w:w="65" w:type="dxa"/>
+            </w:tcMar>
+          </w:tcPr>
+          <w:p>
+            <w:pPr>
+              <w:pStyle w:val="Normal"/>
+              <w:spacing w:before="60" w:after="60"/>
+              <w:rPr>
+                <w:rFonts w:ascii="Calibri" w:hAnsi="Calibri" w:cs="Calibri"/>
+                <w:sz w:val="18"/>
+                <w:szCs w:val="18"/>
+                <w:lang w:val="pt-BR"/>
+              </w:rPr>
+            </w:pPr>
+            <w:r>
+              <w:rPr>
+                <w:rFonts w:cs="Calibri" w:ascii="Calibri" w:hAnsi="Calibri"/>
+                <w:sz w:val="18"/>
+                <w:szCs w:val="18"/>
+                <w:lang w:val="pt-BR"/>
+              </w:rPr>
+              <w:t xml:space="preserve">Este caso de uso descreve a ação do usuário para o sistema gerar o grafico </w:t>
+            </w:r>
+          </w:p>
+        </w:tc>
+      </w:tr>
+      <w:tr>
+        <w:trPr/>
+        <w:tc>
+          <w:tcPr>
+            <w:tcW w:w="1204" w:type="dxa"/>
+            <w:tcBorders>
+              <w:top w:val="single" w:sz="4" w:space="0" w:color="999999"/>
+              <w:left w:val="single" w:sz="4" w:space="0" w:color="999999"/>
+              <w:bottom w:val="single" w:sz="4" w:space="0" w:color="999999"/>
+              <w:insideH w:val="single" w:sz="4" w:space="0" w:color="999999"/>
+            </w:tcBorders>
+            <w:shd w:fill="auto" w:val="clear"/>
+            <w:tcMar>
+              <w:left w:w="65" w:type="dxa"/>
+            </w:tcMar>
+          </w:tcPr>
+          <w:p>
+            <w:pPr>
+              <w:pStyle w:val="Itemseo"/>
+              <w:spacing w:before="60" w:after="60"/>
+              <w:rPr>
+                <w:lang w:val="pt-BR"/>
+              </w:rPr>
+            </w:pPr>
+            <w:r>
+              <w:rPr>
+                <w:lang w:val="pt-BR"/>
+              </w:rPr>
+              <w:t>Atores:</w:t>
+            </w:r>
+          </w:p>
+        </w:tc>
+        <w:tc>
+          <w:tcPr>
+            <w:tcW w:w="7523" w:type="dxa"/>
+            <w:gridSpan w:val="2"/>
+            <w:tcBorders>
+              <w:top w:val="single" w:sz="4" w:space="0" w:color="999999"/>
+              <w:left w:val="single" w:sz="4" w:space="0" w:color="999999"/>
+              <w:bottom w:val="single" w:sz="4" w:space="0" w:color="999999"/>
+              <w:right w:val="single" w:sz="4" w:space="0" w:color="999999"/>
+              <w:insideH w:val="single" w:sz="4" w:space="0" w:color="999999"/>
+              <w:insideV w:val="single" w:sz="4" w:space="0" w:color="999999"/>
+            </w:tcBorders>
+            <w:shd w:fill="auto" w:val="clear"/>
+            <w:tcMar>
+              <w:left w:w="65" w:type="dxa"/>
+            </w:tcMar>
+          </w:tcPr>
+          <w:p>
+            <w:pPr>
+              <w:pStyle w:val="Normal"/>
+              <w:spacing w:before="60" w:after="60"/>
+              <w:rPr>
+                <w:rFonts w:ascii="Calibri" w:hAnsi="Calibri" w:cs="Calibri"/>
+                <w:sz w:val="18"/>
+                <w:szCs w:val="18"/>
+                <w:lang w:val="pt-BR"/>
+              </w:rPr>
+            </w:pPr>
+            <w:r>
+              <w:rPr>
+                <w:rFonts w:cs="Calibri" w:ascii="Calibri" w:hAnsi="Calibri"/>
+                <w:sz w:val="18"/>
+                <w:szCs w:val="18"/>
+                <w:lang w:val="pt-BR"/>
+              </w:rPr>
+              <w:t>Usuário</w:t>
+            </w:r>
+          </w:p>
+        </w:tc>
+      </w:tr>
+      <w:tr>
+        <w:trPr/>
+        <w:tc>
+          <w:tcPr>
+            <w:tcW w:w="1204" w:type="dxa"/>
+            <w:tcBorders>
+              <w:top w:val="single" w:sz="4" w:space="0" w:color="999999"/>
+              <w:left w:val="single" w:sz="4" w:space="0" w:color="999999"/>
+              <w:bottom w:val="single" w:sz="4" w:space="0" w:color="999999"/>
+              <w:insideH w:val="single" w:sz="4" w:space="0" w:color="999999"/>
+            </w:tcBorders>
+            <w:shd w:fill="auto" w:val="clear"/>
+            <w:tcMar>
+              <w:left w:w="65" w:type="dxa"/>
+            </w:tcMar>
+          </w:tcPr>
+          <w:p>
+            <w:pPr>
+              <w:pStyle w:val="Itemseo"/>
+              <w:spacing w:before="60" w:after="60"/>
+              <w:rPr>
+                <w:lang w:val="pt-BR"/>
+              </w:rPr>
+            </w:pPr>
+            <w:r>
+              <w:rPr>
+                <w:lang w:val="pt-BR"/>
+              </w:rPr>
+              <w:t>Prioridade:</w:t>
+            </w:r>
+          </w:p>
+        </w:tc>
+        <w:tc>
+          <w:tcPr>
+            <w:tcW w:w="7523" w:type="dxa"/>
+            <w:gridSpan w:val="2"/>
+            <w:tcBorders>
+              <w:top w:val="single" w:sz="4" w:space="0" w:color="999999"/>
+              <w:left w:val="single" w:sz="4" w:space="0" w:color="999999"/>
+              <w:bottom w:val="single" w:sz="4" w:space="0" w:color="999999"/>
+              <w:right w:val="single" w:sz="4" w:space="0" w:color="999999"/>
+              <w:insideH w:val="single" w:sz="4" w:space="0" w:color="999999"/>
+              <w:insideV w:val="single" w:sz="4" w:space="0" w:color="999999"/>
+            </w:tcBorders>
+            <w:shd w:fill="auto" w:val="clear"/>
+            <w:tcMar>
+              <w:left w:w="65" w:type="dxa"/>
+            </w:tcMar>
+          </w:tcPr>
+          <w:p>
+            <w:pPr>
+              <w:pStyle w:val="Normal"/>
+              <w:spacing w:before="60" w:after="60"/>
+              <w:rPr>
+                <w:lang w:val="pt-BR"/>
+              </w:rPr>
+            </w:pPr>
+            <w:r>
+              <w:rPr>
+                <w:rFonts w:cs="Calibri" w:ascii="Calibri" w:hAnsi="Calibri"/>
+                <w:sz w:val="18"/>
+                <w:szCs w:val="18"/>
+                <w:lang w:val="pt-BR"/>
+              </w:rPr>
+              <w:t>[ 1 ]</w:t>
+            </w:r>
+          </w:p>
+        </w:tc>
+      </w:tr>
+      <w:tr>
+        <w:trPr/>
+        <w:tc>
+          <w:tcPr>
+            <w:tcW w:w="2197" w:type="dxa"/>
+            <w:gridSpan w:val="2"/>
+            <w:tcBorders>
+              <w:top w:val="single" w:sz="4" w:space="0" w:color="999999"/>
+              <w:left w:val="single" w:sz="4" w:space="0" w:color="999999"/>
+              <w:bottom w:val="single" w:sz="4" w:space="0" w:color="999999"/>
+              <w:insideH w:val="single" w:sz="4" w:space="0" w:color="999999"/>
+            </w:tcBorders>
+            <w:shd w:fill="auto" w:val="clear"/>
+            <w:tcMar>
+              <w:left w:w="65" w:type="dxa"/>
+            </w:tcMar>
+          </w:tcPr>
+          <w:p>
+            <w:pPr>
+              <w:pStyle w:val="Itemseo"/>
+              <w:spacing w:before="60" w:after="60"/>
+              <w:rPr>
+                <w:lang w:val="pt-BR"/>
+              </w:rPr>
+            </w:pPr>
+            <w:r>
+              <w:rPr>
+                <w:lang w:val="pt-BR"/>
+              </w:rPr>
+              <w:t>Entradas e pré-condições:</w:t>
+            </w:r>
+          </w:p>
+        </w:tc>
+        <w:tc>
+          <w:tcPr>
+            <w:tcW w:w="6530" w:type="dxa"/>
+            <w:tcBorders>
+              <w:top w:val="single" w:sz="4" w:space="0" w:color="999999"/>
+              <w:left w:val="single" w:sz="4" w:space="0" w:color="999999"/>
+              <w:bottom w:val="single" w:sz="4" w:space="0" w:color="999999"/>
+              <w:right w:val="single" w:sz="4" w:space="0" w:color="999999"/>
+              <w:insideH w:val="single" w:sz="4" w:space="0" w:color="999999"/>
+              <w:insideV w:val="single" w:sz="4" w:space="0" w:color="999999"/>
+            </w:tcBorders>
+            <w:shd w:fill="auto" w:val="clear"/>
+            <w:tcMar>
+              <w:left w:w="65" w:type="dxa"/>
+            </w:tcMar>
+          </w:tcPr>
+          <w:p>
+            <w:pPr>
+              <w:pStyle w:val="Normal"/>
+              <w:numPr>
+                <w:ilvl w:val="0"/>
+                <w:numId w:val="5"/>
+              </w:numPr>
+              <w:tabs>
+                <w:tab w:val="left" w:pos="290" w:leader="none"/>
+              </w:tabs>
+              <w:spacing w:before="60" w:after="60"/>
+              <w:ind w:left="224" w:hanging="180"/>
+              <w:rPr>
+                <w:rFonts w:ascii="Calibri" w:hAnsi="Calibri" w:cs="Calibri"/>
+                <w:sz w:val="18"/>
+                <w:szCs w:val="18"/>
+                <w:lang w:val="pt-BR"/>
+              </w:rPr>
+            </w:pPr>
+            <w:r>
+              <w:rPr>
+                <w:rFonts w:cs="Calibri" w:ascii="Calibri" w:hAnsi="Calibri"/>
+                <w:sz w:val="18"/>
+                <w:szCs w:val="18"/>
+                <w:lang w:val="pt-BR"/>
+              </w:rPr>
+              <w:t xml:space="preserve">Deve ter dados para ser gerado </w:t>
+            </w:r>
+          </w:p>
+        </w:tc>
+      </w:tr>
+      <w:tr>
+        <w:trPr>
+          <w:cantSplit w:val="true"/>
+        </w:trPr>
+        <w:tc>
+          <w:tcPr>
+            <w:tcW w:w="8727" w:type="dxa"/>
+            <w:gridSpan w:val="3"/>
+            <w:tcBorders>
+              <w:top w:val="single" w:sz="4" w:space="0" w:color="999999"/>
+              <w:left w:val="single" w:sz="4" w:space="0" w:color="999999"/>
+              <w:bottom w:val="single" w:sz="4" w:space="0" w:color="999999"/>
+              <w:right w:val="single" w:sz="4" w:space="0" w:color="999999"/>
+              <w:insideH w:val="single" w:sz="4" w:space="0" w:color="999999"/>
+              <w:insideV w:val="single" w:sz="4" w:space="0" w:color="999999"/>
+            </w:tcBorders>
+            <w:shd w:fill="E6E6E6" w:val="clear"/>
+            <w:tcMar>
+              <w:left w:w="65" w:type="dxa"/>
+            </w:tcMar>
+          </w:tcPr>
+          <w:p>
+            <w:pPr>
+              <w:pStyle w:val="Itemseo"/>
+              <w:spacing w:before="60" w:after="60"/>
+              <w:rPr>
+                <w:lang w:val="pt-BR"/>
+              </w:rPr>
+            </w:pPr>
+            <w:r>
+              <w:rPr>
+                <w:lang w:val="pt-BR"/>
+              </w:rPr>
+              <w:t>Fluxos de eventos</w:t>
+            </w:r>
+          </w:p>
+        </w:tc>
+      </w:tr>
+      <w:tr>
+        <w:trPr/>
+        <w:tc>
+          <w:tcPr>
+            <w:tcW w:w="1204" w:type="dxa"/>
+            <w:tcBorders>
+              <w:top w:val="single" w:sz="4" w:space="0" w:color="999999"/>
+              <w:left w:val="single" w:sz="4" w:space="0" w:color="999999"/>
+              <w:bottom w:val="single" w:sz="4" w:space="0" w:color="999999"/>
+              <w:insideH w:val="single" w:sz="4" w:space="0" w:color="999999"/>
+            </w:tcBorders>
+            <w:shd w:fill="auto" w:val="clear"/>
+            <w:tcMar>
+              <w:left w:w="65" w:type="dxa"/>
+            </w:tcMar>
+          </w:tcPr>
+          <w:p>
+            <w:pPr>
+              <w:pStyle w:val="Itemseo"/>
+              <w:spacing w:before="60" w:after="60"/>
+              <w:rPr>
+                <w:lang w:val="pt-BR"/>
+              </w:rPr>
+            </w:pPr>
+            <w:r>
+              <w:rPr>
+                <w:lang w:val="pt-BR"/>
+              </w:rPr>
+              <w:t>Fluxo principal:</w:t>
+            </w:r>
+          </w:p>
+        </w:tc>
+        <w:tc>
+          <w:tcPr>
+            <w:tcW w:w="7523" w:type="dxa"/>
+            <w:gridSpan w:val="2"/>
+            <w:tcBorders>
+              <w:top w:val="single" w:sz="4" w:space="0" w:color="999999"/>
+              <w:left w:val="single" w:sz="4" w:space="0" w:color="999999"/>
+              <w:bottom w:val="single" w:sz="4" w:space="0" w:color="999999"/>
+              <w:right w:val="single" w:sz="4" w:space="0" w:color="999999"/>
+              <w:insideH w:val="single" w:sz="4" w:space="0" w:color="999999"/>
+              <w:insideV w:val="single" w:sz="4" w:space="0" w:color="999999"/>
+            </w:tcBorders>
+            <w:shd w:fill="auto" w:val="clear"/>
+            <w:tcMar>
+              <w:left w:w="65" w:type="dxa"/>
+            </w:tcMar>
+          </w:tcPr>
+          <w:p>
+            <w:pPr>
+              <w:pStyle w:val="Normal"/>
+              <w:numPr>
+                <w:ilvl w:val="0"/>
+                <w:numId w:val="0"/>
+              </w:numPr>
+              <w:spacing w:before="60" w:after="60"/>
+              <w:ind w:left="754" w:hanging="0"/>
+              <w:rPr>
+                <w:rFonts w:ascii="Calibri" w:hAnsi="Calibri" w:cs="Calibri"/>
+                <w:sz w:val="18"/>
+                <w:szCs w:val="18"/>
+                <w:lang w:val="pt-BR"/>
+              </w:rPr>
+            </w:pPr>
+            <w:r>
+              <w:rPr>
+                <w:rFonts w:cs="Calibri" w:ascii="Calibri" w:hAnsi="Calibri"/>
+                <w:b/>
+                <w:bCs/>
+                <w:sz w:val="18"/>
+                <w:szCs w:val="18"/>
+                <w:lang w:val="pt-BR"/>
+              </w:rPr>
+              <w:t>1.</w:t>
+            </w:r>
+            <w:r>
+              <w:rPr>
+                <w:rFonts w:cs="Calibri" w:ascii="Calibri" w:hAnsi="Calibri"/>
+                <w:sz w:val="18"/>
+                <w:szCs w:val="18"/>
+                <w:lang w:val="pt-BR"/>
+              </w:rPr>
+              <w:t xml:space="preserve">    </w:t>
+            </w:r>
+            <w:r>
+              <w:rPr>
+                <w:rFonts w:cs="Calibri" w:ascii="Calibri" w:hAnsi="Calibri"/>
+                <w:sz w:val="18"/>
+                <w:szCs w:val="18"/>
+                <w:lang w:val="pt-BR"/>
+              </w:rPr>
+              <w:t xml:space="preserve">O usuário </w:t>
+            </w:r>
+            <w:r>
+              <w:rPr>
+                <w:rFonts w:cs="Calibri" w:ascii="Calibri" w:hAnsi="Calibri"/>
+                <w:sz w:val="18"/>
+                <w:szCs w:val="18"/>
+                <w:lang w:val="pt-BR"/>
+              </w:rPr>
+              <w:t>clica no botão correspondente ao dado que o mesmo deseja a gerar</w:t>
+            </w:r>
+          </w:p>
+        </w:tc>
+      </w:tr>
+      <w:tr>
+        <w:trPr/>
+        <w:tc>
+          <w:tcPr>
+            <w:tcW w:w="1204" w:type="dxa"/>
+            <w:tcBorders>
+              <w:top w:val="single" w:sz="4" w:space="0" w:color="999999"/>
+              <w:left w:val="single" w:sz="4" w:space="0" w:color="999999"/>
+              <w:bottom w:val="single" w:sz="4" w:space="0" w:color="999999"/>
+              <w:insideH w:val="single" w:sz="4" w:space="0" w:color="999999"/>
+            </w:tcBorders>
+            <w:shd w:fill="auto" w:val="clear"/>
+            <w:tcMar>
+              <w:left w:w="65" w:type="dxa"/>
+            </w:tcMar>
+          </w:tcPr>
+          <w:p>
+            <w:pPr>
+              <w:pStyle w:val="Itemseo"/>
+              <w:spacing w:before="60" w:after="60"/>
+              <w:rPr>
+                <w:lang w:val="pt-BR"/>
+              </w:rPr>
+            </w:pPr>
+            <w:r>
+              <w:rPr>
+                <w:lang w:val="pt-BR"/>
+              </w:rPr>
+              <w:t>Fluxo de exceção:</w:t>
+            </w:r>
+          </w:p>
+        </w:tc>
+        <w:tc>
+          <w:tcPr>
+            <w:tcW w:w="7523" w:type="dxa"/>
+            <w:gridSpan w:val="2"/>
+            <w:tcBorders>
+              <w:top w:val="single" w:sz="4" w:space="0" w:color="999999"/>
+              <w:left w:val="single" w:sz="4" w:space="0" w:color="999999"/>
+              <w:bottom w:val="single" w:sz="4" w:space="0" w:color="999999"/>
+              <w:right w:val="single" w:sz="4" w:space="0" w:color="999999"/>
+              <w:insideH w:val="single" w:sz="4" w:space="0" w:color="999999"/>
+              <w:insideV w:val="single" w:sz="4" w:space="0" w:color="999999"/>
+            </w:tcBorders>
+            <w:shd w:fill="auto" w:val="clear"/>
+            <w:tcMar>
+              <w:left w:w="65" w:type="dxa"/>
+            </w:tcMar>
+          </w:tcPr>
+          <w:p>
+            <w:pPr>
+              <w:pStyle w:val="Normal"/>
+              <w:spacing w:before="60" w:after="60"/>
+              <w:rPr>
+                <w:lang w:val="pt-BR"/>
+              </w:rPr>
+            </w:pPr>
+            <w:r>
+              <w:rPr>
+                <w:rFonts w:cs="Calibri" w:ascii="Calibri" w:hAnsi="Calibri"/>
+                <w:b/>
+                <w:sz w:val="18"/>
+                <w:szCs w:val="18"/>
+                <w:lang w:val="pt-BR"/>
+              </w:rPr>
+              <w:t xml:space="preserve">FE01 – </w:t>
+            </w:r>
+            <w:r>
+              <w:rPr>
+                <w:rFonts w:cs="Calibri" w:ascii="Calibri" w:hAnsi="Calibri"/>
+                <w:b/>
+                <w:sz w:val="18"/>
+                <w:szCs w:val="18"/>
+                <w:lang w:val="pt-BR"/>
+              </w:rPr>
+              <w:t>Tabela vazia</w:t>
+            </w:r>
+          </w:p>
+          <w:p>
+            <w:pPr>
+              <w:pStyle w:val="Normal"/>
+              <w:spacing w:before="60" w:after="60"/>
+              <w:rPr>
+                <w:rFonts w:ascii="Calibri" w:hAnsi="Calibri" w:cs="Calibri"/>
+                <w:b/>
+                <w:b/>
+                <w:bCs/>
+                <w:sz w:val="18"/>
+                <w:szCs w:val="18"/>
+              </w:rPr>
+            </w:pPr>
+            <w:r>
+              <w:rPr>
+                <w:rFonts w:cs="Calibri" w:ascii="Calibri" w:hAnsi="Calibri"/>
+                <w:sz w:val="18"/>
+                <w:szCs w:val="18"/>
+                <w:lang w:val="pt-BR"/>
+              </w:rPr>
+              <w:t>O sistema não faz nada</w:t>
+            </w:r>
+          </w:p>
+        </w:tc>
+      </w:tr>
+      <w:tr>
+        <w:trPr/>
+        <w:tc>
+          <w:tcPr>
+            <w:tcW w:w="1204" w:type="dxa"/>
+            <w:tcBorders>
+              <w:top w:val="single" w:sz="4" w:space="0" w:color="999999"/>
+              <w:left w:val="single" w:sz="4" w:space="0" w:color="999999"/>
+              <w:bottom w:val="single" w:sz="4" w:space="0" w:color="999999"/>
+              <w:insideH w:val="single" w:sz="4" w:space="0" w:color="999999"/>
+            </w:tcBorders>
+            <w:shd w:fill="auto" w:val="clear"/>
+            <w:tcMar>
+              <w:left w:w="65" w:type="dxa"/>
+            </w:tcMar>
+          </w:tcPr>
+          <w:p>
+            <w:pPr>
+              <w:pStyle w:val="Itemseo"/>
+              <w:spacing w:before="60" w:after="60"/>
+              <w:rPr>
+                <w:lang w:val="pt-BR"/>
+              </w:rPr>
+            </w:pPr>
+            <w:r>
+              <w:rPr>
+                <w:lang w:val="pt-BR"/>
+              </w:rPr>
+              <w:t>Esboço de tela:</w:t>
+            </w:r>
+          </w:p>
+        </w:tc>
+        <w:tc>
+          <w:tcPr>
+            <w:tcW w:w="7523" w:type="dxa"/>
+            <w:gridSpan w:val="2"/>
+            <w:tcBorders>
+              <w:top w:val="single" w:sz="4" w:space="0" w:color="999999"/>
+              <w:left w:val="single" w:sz="4" w:space="0" w:color="999999"/>
+              <w:bottom w:val="single" w:sz="4" w:space="0" w:color="999999"/>
+              <w:right w:val="single" w:sz="4" w:space="0" w:color="999999"/>
+              <w:insideH w:val="single" w:sz="4" w:space="0" w:color="999999"/>
+              <w:insideV w:val="single" w:sz="4" w:space="0" w:color="999999"/>
+            </w:tcBorders>
+            <w:shd w:fill="auto" w:val="clear"/>
+            <w:tcMar>
+              <w:left w:w="65" w:type="dxa"/>
+            </w:tcMar>
+          </w:tcPr>
+          <w:p>
+            <w:pPr>
+              <w:pStyle w:val="Normal"/>
+              <w:spacing w:before="60" w:after="60"/>
+              <w:rPr>
+                <w:rFonts w:ascii="Calibri" w:hAnsi="Calibri" w:cs="Calibri"/>
+                <w:sz w:val="18"/>
+                <w:szCs w:val="18"/>
+              </w:rPr>
+            </w:pPr>
+            <w:r>
+              <w:rPr>
+                <w:lang w:val="pt-BR" w:eastAsia="pt-BR"/>
+              </w:rPr>
+              <w:drawing>
+                <wp:anchor behindDoc="0" distT="0" distB="0" distL="0" distR="0" simplePos="0" locked="0" layoutInCell="1" allowOverlap="1" relativeHeight="7">
+                  <wp:simplePos x="0" y="0"/>
+                  <wp:positionH relativeFrom="column">
+                    <wp:align>center</wp:align>
+                  </wp:positionH>
+                  <wp:positionV relativeFrom="paragraph">
+                    <wp:posOffset>635</wp:posOffset>
+                  </wp:positionV>
+                  <wp:extent cx="4688205" cy="3583305"/>
+                  <wp:effectExtent l="0" t="0" r="0" b="0"/>
+                  <wp:wrapSquare wrapText="largest"/>
+                  <wp:docPr id="4" name="Figura6" descr=""/>
+                  <wp:cNvGraphicFramePr>
+                    <a:graphicFrameLocks xmlns:a="http://schemas.openxmlformats.org/drawingml/2006/main" noChangeAspect="1"/>
+                  </wp:cNvGraphicFramePr>
+                  <a:graphic xmlns:a="http://schemas.openxmlformats.org/drawingml/2006/main">
+                    <a:graphicData uri="http://schemas.openxmlformats.org/drawingml/2006/picture">
+                      <pic:pic xmlns:pic="http://schemas.openxmlformats.org/drawingml/2006/picture">
+                        <pic:nvPicPr>
+                          <pic:cNvPr id="4" name="Figura6" descr=""/>
+                          <pic:cNvPicPr>
+                            <a:picLocks noChangeAspect="1" noChangeArrowheads="1"/>
+                          </pic:cNvPicPr>
+                        </pic:nvPicPr>
+                        <pic:blipFill>
+                          <a:blip r:embed="rId5"/>
+                          <a:stretch>
+                            <a:fillRect/>
+                          </a:stretch>
+                        </pic:blipFill>
+                        <pic:spPr bwMode="auto">
+                          <a:xfrm>
+                            <a:off x="0" y="0"/>
+                            <a:ext cx="4688205" cy="3583305"/>
+                          </a:xfrm>
+                          <a:prstGeom prst="rect">
+                            <a:avLst/>
+                          </a:prstGeom>
+                        </pic:spPr>
+                      </pic:pic>
+                    </a:graphicData>
+                  </a:graphic>
+                </wp:anchor>
+              </w:drawing>
+            </w:r>
+          </w:p>
+          <w:p>
+            <w:pPr>
+              <w:pStyle w:val="Normal"/>
+              <w:spacing w:before="60" w:after="60"/>
+              <w:rPr>
+                <w:rFonts w:ascii="Calibri" w:hAnsi="Calibri" w:cs="Calibri"/>
+                <w:sz w:val="18"/>
+                <w:szCs w:val="18"/>
+                <w:lang w:val="pt-BR"/>
+              </w:rPr>
+            </w:pPr>
+            <w:r>
+              <w:rPr>
+                <w:rFonts w:cs="Calibri" w:ascii="Calibri" w:hAnsi="Calibri"/>
+                <w:sz w:val="18"/>
+                <w:szCs w:val="18"/>
+                <w:lang w:val="pt-BR"/>
+              </w:rPr>
+            </w:r>
+          </w:p>
+        </w:tc>
+      </w:tr>
+      <w:tr>
+        <w:trPr/>
+        <w:tc>
+          <w:tcPr>
+            <w:tcW w:w="1204" w:type="dxa"/>
+            <w:tcBorders>
+              <w:top w:val="single" w:sz="4" w:space="0" w:color="999999"/>
+              <w:left w:val="single" w:sz="4" w:space="0" w:color="999999"/>
+              <w:bottom w:val="single" w:sz="4" w:space="0" w:color="999999"/>
+              <w:insideH w:val="single" w:sz="4" w:space="0" w:color="999999"/>
+            </w:tcBorders>
+            <w:shd w:fill="auto" w:val="clear"/>
+            <w:tcMar>
+              <w:left w:w="65" w:type="dxa"/>
+            </w:tcMar>
+          </w:tcPr>
+          <w:p>
+            <w:pPr>
+              <w:pStyle w:val="Itemseo"/>
+              <w:spacing w:before="60" w:after="60"/>
+              <w:rPr>
+                <w:lang w:val="pt-BR"/>
+              </w:rPr>
+            </w:pPr>
+            <w:r>
+              <w:rPr>
+                <w:lang w:val="pt-BR"/>
+              </w:rPr>
+              <w:t>Cenários:</w:t>
+            </w:r>
+          </w:p>
+        </w:tc>
+        <w:tc>
+          <w:tcPr>
+            <w:tcW w:w="7523" w:type="dxa"/>
+            <w:gridSpan w:val="2"/>
+            <w:tcBorders>
+              <w:top w:val="single" w:sz="4" w:space="0" w:color="999999"/>
+              <w:left w:val="single" w:sz="4" w:space="0" w:color="999999"/>
+              <w:bottom w:val="single" w:sz="4" w:space="0" w:color="999999"/>
+              <w:right w:val="single" w:sz="4" w:space="0" w:color="999999"/>
+              <w:insideH w:val="single" w:sz="4" w:space="0" w:color="999999"/>
+              <w:insideV w:val="single" w:sz="4" w:space="0" w:color="999999"/>
+            </w:tcBorders>
+            <w:shd w:fill="auto" w:val="clear"/>
+            <w:tcMar>
+              <w:left w:w="65" w:type="dxa"/>
+            </w:tcMar>
+          </w:tcPr>
+          <w:p>
+            <w:pPr>
+              <w:pStyle w:val="Normal"/>
+              <w:spacing w:before="60" w:after="60"/>
+              <w:rPr>
+                <w:lang w:val="pt-BR"/>
+              </w:rPr>
+            </w:pPr>
+            <w:r>
+              <w:rPr>
+                <w:b/>
+                <w:sz w:val="14"/>
+                <w:szCs w:val="14"/>
+                <w:lang w:val="pt-BR"/>
+              </w:rPr>
+              <w:t xml:space="preserve">CEN01 – Usuário </w:t>
+            </w:r>
+            <w:bookmarkStart w:id="1" w:name="__DdeLink__297_817549200"/>
+            <w:bookmarkEnd w:id="1"/>
+            <w:r>
+              <w:rPr>
+                <w:b/>
+                <w:sz w:val="14"/>
+                <w:szCs w:val="14"/>
+                <w:lang w:val="pt-BR"/>
+              </w:rPr>
+              <w:t>aperta o botão para gerar gráficos com dados na tabela</w:t>
+            </w:r>
+          </w:p>
+          <w:p>
+            <w:pPr>
+              <w:pStyle w:val="Normal"/>
+              <w:spacing w:before="60" w:after="60"/>
+              <w:rPr>
+                <w:sz w:val="14"/>
+                <w:szCs w:val="14"/>
+                <w:lang w:val="pt-BR"/>
+              </w:rPr>
+            </w:pPr>
+            <w:r>
+              <w:rPr>
+                <w:sz w:val="14"/>
+                <w:szCs w:val="14"/>
+                <w:lang w:val="pt-BR"/>
+              </w:rPr>
+              <w:t xml:space="preserve">O </w:t>
+            </w:r>
+            <w:r>
+              <w:rPr>
+                <w:sz w:val="14"/>
+                <w:szCs w:val="14"/>
+                <w:lang w:val="pt-BR"/>
+              </w:rPr>
+              <w:t>sistema gera gráficos normalmente</w:t>
+            </w:r>
+          </w:p>
+          <w:p>
+            <w:pPr>
+              <w:pStyle w:val="Normal"/>
+              <w:spacing w:before="60" w:after="60"/>
+              <w:rPr>
+                <w:lang w:val="pt-BR"/>
+              </w:rPr>
+            </w:pPr>
+            <w:r>
+              <w:rPr>
+                <w:b/>
+                <w:sz w:val="14"/>
+                <w:szCs w:val="14"/>
+                <w:lang w:val="pt-BR"/>
+              </w:rPr>
+              <w:t xml:space="preserve">CEN02 – Usuário </w:t>
+            </w:r>
+            <w:r>
+              <w:rPr>
+                <w:b/>
+                <w:sz w:val="14"/>
+                <w:szCs w:val="14"/>
+                <w:lang w:val="pt-BR"/>
+              </w:rPr>
+              <w:t>aperta o botão para gerar gráficos sem dados na tabela</w:t>
+            </w:r>
+          </w:p>
+          <w:p>
+            <w:pPr>
+              <w:pStyle w:val="Normal"/>
+              <w:spacing w:before="60" w:after="60"/>
+              <w:rPr>
+                <w:lang w:val="pt-BR"/>
+              </w:rPr>
+            </w:pPr>
+            <w:r>
+              <w:rPr>
+                <w:sz w:val="14"/>
+                <w:szCs w:val="14"/>
+                <w:lang w:val="pt-BR"/>
+              </w:rPr>
+              <w:t xml:space="preserve">O </w:t>
+            </w:r>
+            <w:r>
+              <w:rPr>
+                <w:sz w:val="14"/>
+                <w:szCs w:val="14"/>
+                <w:lang w:val="pt-BR"/>
+              </w:rPr>
+              <w:t>sistema não faz nada</w:t>
+            </w:r>
+          </w:p>
+        </w:tc>
+      </w:tr>
+    </w:tbl>
+    <w:p>
+      <w:pPr>
+        <w:pStyle w:val="Normal"/>
+        <w:ind w:left="1440" w:hanging="0"/>
+        <w:jc w:val="right"/>
+        <w:rPr>
+          <w:b/>
+          <w:b/>
+          <w:bCs w:val="false"/>
+          <w:sz w:val="24"/>
+          <w:szCs w:val="16"/>
+          <w:lang w:val="pt-BR"/>
+        </w:rPr>
+      </w:pPr>
+      <w:r>
+        <w:rPr>
+          <w:b/>
+          <w:bCs w:val="false"/>
+          <w:sz w:val="24"/>
+          <w:szCs w:val="16"/>
+          <w:lang w:val="pt-BR"/>
+        </w:rPr>
+      </w:r>
+    </w:p>
+    <w:p>
+      <w:pPr>
         <w:pStyle w:val="NoSpacing"/>
         <w:ind w:left="1440" w:hanging="0"/>
         <w:jc w:val="right"/>
@@ -4259,98 +6550,10 @@
         <w:pStyle w:val="NoSpacing"/>
         <w:ind w:left="1440" w:hanging="0"/>
         <w:jc w:val="right"/>
-        <w:rPr>
-          <w:b/>
-          <w:b/>
-          <w:bCs w:val="false"/>
-          <w:sz w:val="24"/>
-          <w:szCs w:val="16"/>
-        </w:rPr>
-      </w:pPr>
-      <w:r>
-        <w:rPr>
-          <w:b/>
-          <w:bCs w:val="false"/>
-          <w:sz w:val="24"/>
-          <w:szCs w:val="16"/>
-        </w:rPr>
-      </w:r>
-    </w:p>
-    <w:p>
-      <w:pPr>
-        <w:pStyle w:val="NoSpacing"/>
-        <w:ind w:left="1440" w:hanging="0"/>
-        <w:jc w:val="right"/>
-        <w:rPr>
-          <w:b/>
-          <w:b/>
-          <w:bCs w:val="false"/>
-          <w:sz w:val="24"/>
-          <w:szCs w:val="16"/>
-        </w:rPr>
-      </w:pPr>
-      <w:r>
-        <w:rPr>
-          <w:b/>
-          <w:bCs w:val="false"/>
-          <w:sz w:val="24"/>
-          <w:szCs w:val="16"/>
-        </w:rPr>
-      </w:r>
-    </w:p>
-    <w:p>
-      <w:pPr>
-        <w:pStyle w:val="NoSpacing"/>
-        <w:ind w:left="1440" w:hanging="0"/>
-        <w:jc w:val="right"/>
-        <w:rPr>
-          <w:b/>
-          <w:b/>
-          <w:bCs w:val="false"/>
-          <w:sz w:val="24"/>
-          <w:szCs w:val="16"/>
-        </w:rPr>
-      </w:pPr>
-      <w:r>
-        <w:rPr>
-          <w:b/>
-          <w:bCs w:val="false"/>
-          <w:sz w:val="24"/>
-          <w:szCs w:val="16"/>
-        </w:rPr>
-      </w:r>
-    </w:p>
-    <w:p>
-      <w:pPr>
-        <w:pStyle w:val="NoSpacing"/>
-        <w:ind w:left="1440" w:hanging="0"/>
-        <w:jc w:val="right"/>
-        <w:rPr>
-          <w:b/>
-          <w:b/>
-          <w:bCs w:val="false"/>
-          <w:sz w:val="24"/>
-          <w:szCs w:val="16"/>
-        </w:rPr>
-      </w:pPr>
-      <w:r>
-        <w:rPr>
-          <w:b/>
-          <w:bCs w:val="false"/>
-          <w:sz w:val="24"/>
-          <w:szCs w:val="16"/>
-        </w:rPr>
-      </w:r>
-    </w:p>
-    <w:p>
-      <w:pPr>
-        <w:pStyle w:val="NoSpacing"/>
-        <w:ind w:left="1440" w:hanging="0"/>
-        <w:jc w:val="right"/>
-        <w:rPr/>
-      </w:pPr>
-      <w:bookmarkStart w:id="1" w:name="__DdeLink__180_2915218206"/>
-      <w:bookmarkEnd w:id="1"/>
+        <w:rPr/>
+      </w:pPr>
+      <w:bookmarkStart w:id="2" w:name="__DdeLink__180_2915218206"/>
+      <w:bookmarkEnd w:id="2"/>
       <w:r>
         <w:rPr>
           <w:b/>
@@ -4366,10 +6569,21 @@
         <w:pStyle w:val="NoSpacing"/>
         <w:ind w:left="1440" w:hanging="0"/>
         <w:jc w:val="left"/>
-        <w:rPr/>
-      </w:pPr>
-      <w:r>
-        <w:rPr/>
+        <w:rPr>
+          <w:b w:val="false"/>
+          <w:b w:val="false"/>
+          <w:bCs w:val="false"/>
+          <w:sz w:val="16"/>
+          <w:szCs w:val="16"/>
+        </w:rPr>
+      </w:pPr>
+      <w:r>
+        <w:rPr>
+          <w:b w:val="false"/>
+          <w:bCs w:val="false"/>
+          <w:sz w:val="16"/>
+          <w:szCs w:val="16"/>
+        </w:rPr>
       </w:r>
     </w:p>
     <w:p>
@@ -4377,11 +6591,68 @@
         <w:pStyle w:val="NoSpacing"/>
         <w:ind w:left="1440" w:hanging="0"/>
         <w:jc w:val="left"/>
-        <w:rPr/>
-      </w:pPr>
-      <w:r>
+        <w:rPr>
+          <w:b w:val="false"/>
+          <w:b w:val="false"/>
+          <w:bCs w:val="false"/>
+          <w:sz w:val="16"/>
+          <w:szCs w:val="16"/>
+        </w:rPr>
+      </w:pPr>
+      <w:r>
+        <w:rPr>
+          <w:b w:val="false"/>
+          <w:bCs w:val="false"/>
+          <w:sz w:val="16"/>
+          <w:szCs w:val="16"/>
+        </w:rPr>
+        <w:t xml:space="preserve">O diagrama abaixo descreve atividades executadas nos casos de usos </w:t>
+      </w:r>
+    </w:p>
+    <w:p>
+      <w:pPr>
+        <w:pStyle w:val="NoSpacing"/>
+        <w:ind w:left="1440" w:hanging="0"/>
+        <w:jc w:val="left"/>
+        <w:rPr/>
+      </w:pPr>
+      <w:r>
+        <w:rPr/>
+      </w:r>
+    </w:p>
+    <w:p>
+      <w:pPr>
+        <w:pStyle w:val="NoSpacing"/>
+        <w:ind w:left="1440" w:hanging="0"/>
+        <w:jc w:val="left"/>
+        <w:rPr/>
+      </w:pPr>
+      <w:r>
+        <w:rPr/>
+      </w:r>
+    </w:p>
+    <w:p>
+      <w:pPr>
+        <w:pStyle w:val="NoSpacing"/>
+        <w:ind w:left="1440" w:hanging="0"/>
+        <w:jc w:val="left"/>
+        <w:rPr/>
+      </w:pPr>
+      <w:r>
+        <w:rPr/>
+      </w:r>
+    </w:p>
+    <w:p>
+      <w:pPr>
+        <w:pStyle w:val="NoSpacing"/>
+        <w:ind w:left="1440" w:hanging="0"/>
+        <w:jc w:val="left"/>
+        <w:rPr/>
+      </w:pPr>
+      <w:r>
+        <w:rPr/>
         <w:drawing>
-          <wp:anchor behindDoc="0" distT="0" distB="0" distL="0" distR="0" simplePos="0" locked="0" layoutInCell="1" allowOverlap="1" relativeHeight="4">
+          <wp:anchor behindDoc="0" distT="0" distB="0" distL="0" distR="0" simplePos="0" locked="0" layoutInCell="1" allowOverlap="1" relativeHeight="3">
             <wp:simplePos x="0" y="0"/>
             <wp:positionH relativeFrom="column">
               <wp:align>center</wp:align>
@@ -4392,7 +6663,7 @@
             <wp:extent cx="4600575" cy="4101465"/>
             <wp:effectExtent l="0" t="0" r="0" b="0"/>
             <wp:wrapSquare wrapText="largest"/>
-            <wp:docPr id="3" name="Figura3" descr=""/>
+            <wp:docPr id="5" name="Figura3" descr=""/>
             <wp:cNvGraphicFramePr>
               <a:graphicFrameLocks xmlns:a="http://schemas.openxmlformats.org/drawingml/2006/main" noChangeAspect="1"/>
             </wp:cNvGraphicFramePr>
@@ -4400,13 +6671,13 @@
               <a:graphicData uri="http://schemas.openxmlformats.org/drawingml/2006/picture">
                 <pic:pic xmlns:pic="http://schemas.openxmlformats.org/drawingml/2006/picture">
                   <pic:nvPicPr>
-                    <pic:cNvPr id="3" name="Figura3" descr=""/>
+                    <pic:cNvPr id="5" name="Figura3" descr=""/>
                     <pic:cNvPicPr>
                       <a:picLocks noChangeAspect="1" noChangeArrowheads="1"/>
                     </pic:cNvPicPr>
                   </pic:nvPicPr>
                   <pic:blipFill>
-                    <a:blip r:embed="rId4"/>
+                    <a:blip r:embed="rId6"/>
                     <a:stretch>
                       <a:fillRect/>
                     </a:stretch>
@@ -4426,13 +6697,260 @@
           </wp:anchor>
         </w:drawing>
       </w:r>
-      <w:r>
-        <w:rPr/>
-        <w:t xml:space="preserve"> </w:t>
-      </w:r>
-      <w:r>
-        <w:rPr/>
-        <w:t xml:space="preserve"> </w:t>
+    </w:p>
+    <w:p>
+      <w:pPr>
+        <w:pStyle w:val="NoSpacing"/>
+        <w:ind w:left="1440" w:hanging="0"/>
+        <w:jc w:val="right"/>
+        <w:rPr>
+          <w:b/>
+          <w:b/>
+          <w:bCs w:val="false"/>
+          <w:sz w:val="24"/>
+          <w:szCs w:val="16"/>
+        </w:rPr>
+      </w:pPr>
+      <w:r>
+        <w:rPr/>
+      </w:r>
+    </w:p>
+    <w:p>
+      <w:pPr>
+        <w:pStyle w:val="NoSpacing"/>
+        <w:ind w:left="1440" w:hanging="0"/>
+        <w:jc w:val="right"/>
+        <w:rPr>
+          <w:b/>
+          <w:b/>
+          <w:bCs w:val="false"/>
+          <w:sz w:val="24"/>
+          <w:szCs w:val="16"/>
+        </w:rPr>
+      </w:pPr>
+      <w:r>
+        <w:rPr/>
+      </w:r>
+    </w:p>
+    <w:p>
+      <w:pPr>
+        <w:pStyle w:val="NoSpacing"/>
+        <w:ind w:left="1440" w:hanging="0"/>
+        <w:jc w:val="right"/>
+        <w:rPr>
+          <w:b/>
+          <w:b/>
+          <w:bCs w:val="false"/>
+          <w:sz w:val="24"/>
+          <w:szCs w:val="16"/>
+        </w:rPr>
+      </w:pPr>
+      <w:r>
+        <w:rPr/>
+      </w:r>
+    </w:p>
+    <w:p>
+      <w:pPr>
+        <w:pStyle w:val="NoSpacing"/>
+        <w:ind w:left="1440" w:hanging="0"/>
+        <w:jc w:val="right"/>
+        <w:rPr>
+          <w:b/>
+          <w:b/>
+          <w:bCs w:val="false"/>
+          <w:sz w:val="24"/>
+          <w:szCs w:val="16"/>
+        </w:rPr>
+      </w:pPr>
+      <w:r>
+        <w:rPr/>
+      </w:r>
+    </w:p>
+    <w:p>
+      <w:pPr>
+        <w:pStyle w:val="NoSpacing"/>
+        <w:ind w:left="1440" w:hanging="0"/>
+        <w:jc w:val="right"/>
+        <w:rPr>
+          <w:b/>
+          <w:b/>
+          <w:bCs w:val="false"/>
+          <w:sz w:val="24"/>
+          <w:szCs w:val="16"/>
+        </w:rPr>
+      </w:pPr>
+      <w:r>
+        <w:rPr/>
+      </w:r>
+    </w:p>
+    <w:p>
+      <w:pPr>
+        <w:pStyle w:val="NoSpacing"/>
+        <w:ind w:left="1440" w:hanging="0"/>
+        <w:jc w:val="right"/>
+        <w:rPr>
+          <w:b/>
+          <w:b/>
+          <w:bCs w:val="false"/>
+          <w:sz w:val="24"/>
+          <w:szCs w:val="16"/>
+        </w:rPr>
+      </w:pPr>
+      <w:r>
+        <w:rPr/>
+      </w:r>
+    </w:p>
+    <w:p>
+      <w:pPr>
+        <w:pStyle w:val="NoSpacing"/>
+        <w:ind w:left="1440" w:hanging="0"/>
+        <w:jc w:val="right"/>
+        <w:rPr>
+          <w:b/>
+          <w:b/>
+          <w:bCs w:val="false"/>
+          <w:sz w:val="24"/>
+          <w:szCs w:val="16"/>
+        </w:rPr>
+      </w:pPr>
+      <w:r>
+        <w:rPr/>
+      </w:r>
+    </w:p>
+    <w:p>
+      <w:pPr>
+        <w:pStyle w:val="NoSpacing"/>
+        <w:ind w:left="1440" w:hanging="0"/>
+        <w:jc w:val="right"/>
+        <w:rPr>
+          <w:b/>
+          <w:b/>
+          <w:bCs w:val="false"/>
+          <w:sz w:val="24"/>
+          <w:szCs w:val="16"/>
+        </w:rPr>
+      </w:pPr>
+      <w:r>
+        <w:rPr/>
+      </w:r>
+    </w:p>
+    <w:p>
+      <w:pPr>
+        <w:pStyle w:val="NoSpacing"/>
+        <w:ind w:left="1440" w:hanging="0"/>
+        <w:jc w:val="right"/>
+        <w:rPr>
+          <w:b/>
+          <w:b/>
+          <w:bCs w:val="false"/>
+          <w:sz w:val="24"/>
+          <w:szCs w:val="16"/>
+        </w:rPr>
+      </w:pPr>
+      <w:r>
+        <w:rPr/>
+      </w:r>
+    </w:p>
+    <w:p>
+      <w:pPr>
+        <w:pStyle w:val="NoSpacing"/>
+        <w:ind w:left="1440" w:hanging="0"/>
+        <w:jc w:val="right"/>
+        <w:rPr>
+          <w:b/>
+          <w:b/>
+          <w:bCs w:val="false"/>
+          <w:sz w:val="24"/>
+          <w:szCs w:val="16"/>
+        </w:rPr>
+      </w:pPr>
+      <w:r>
+        <w:rPr/>
+      </w:r>
+    </w:p>
+    <w:p>
+      <w:pPr>
+        <w:pStyle w:val="NoSpacing"/>
+        <w:ind w:left="1440" w:hanging="0"/>
+        <w:jc w:val="right"/>
+        <w:rPr>
+          <w:b/>
+          <w:b/>
+          <w:bCs w:val="false"/>
+          <w:sz w:val="24"/>
+          <w:szCs w:val="16"/>
+        </w:rPr>
+      </w:pPr>
+      <w:r>
+        <w:rPr/>
+      </w:r>
+    </w:p>
+    <w:p>
+      <w:pPr>
+        <w:pStyle w:val="NoSpacing"/>
+        <w:ind w:left="1440" w:hanging="0"/>
+        <w:jc w:val="right"/>
+        <w:rPr>
+          <w:b/>
+          <w:b/>
+          <w:bCs w:val="false"/>
+          <w:sz w:val="24"/>
+          <w:szCs w:val="16"/>
+        </w:rPr>
+      </w:pPr>
+      <w:r>
+        <w:rPr/>
+      </w:r>
+    </w:p>
+    <w:p>
+      <w:pPr>
+        <w:pStyle w:val="NoSpacing"/>
+        <w:ind w:left="1440" w:hanging="0"/>
+        <w:jc w:val="right"/>
+        <w:rPr>
+          <w:b/>
+          <w:b/>
+          <w:bCs w:val="false"/>
+          <w:sz w:val="24"/>
+          <w:szCs w:val="16"/>
+        </w:rPr>
+      </w:pPr>
+      <w:r>
+        <w:rPr/>
+      </w:r>
+    </w:p>
+    <w:p>
+      <w:pPr>
+        <w:pStyle w:val="NoSpacing"/>
+        <w:ind w:left="1440" w:hanging="0"/>
+        <w:jc w:val="right"/>
+        <w:rPr>
+          <w:b/>
+          <w:b/>
+          <w:bCs w:val="false"/>
+          <w:sz w:val="24"/>
+          <w:szCs w:val="16"/>
+        </w:rPr>
+      </w:pPr>
+      <w:r>
+        <w:rPr/>
+      </w:r>
+    </w:p>
+    <w:p>
+      <w:pPr>
+        <w:pStyle w:val="NoSpacing"/>
+        <w:ind w:left="1440" w:hanging="0"/>
+        <w:jc w:val="right"/>
+        <w:rPr/>
+      </w:pPr>
+      <w:r>
+        <w:rPr>
+          <w:b/>
+          <w:bCs w:val="false"/>
+          <w:sz w:val="24"/>
+          <w:szCs w:val="16"/>
+        </w:rPr>
+        <w:t>Diagrama de classe(cd)</w:t>
       </w:r>
     </w:p>
     <w:p>
@@ -4440,10 +6958,22 @@
         <w:pStyle w:val="NoSpacing"/>
         <w:ind w:left="1440" w:hanging="0"/>
         <w:jc w:val="left"/>
-        <w:rPr/>
-      </w:pPr>
-      <w:r>
-        <w:rPr/>
+        <w:rPr>
+          <w:b w:val="false"/>
+          <w:b w:val="false"/>
+          <w:bCs w:val="false"/>
+          <w:sz w:val="16"/>
+          <w:szCs w:val="16"/>
+        </w:rPr>
+      </w:pPr>
+      <w:r>
+        <w:rPr>
+          <w:b w:val="false"/>
+          <w:bCs w:val="false"/>
+          <w:sz w:val="16"/>
+          <w:szCs w:val="16"/>
+        </w:rPr>
+        <w:t>o diagrama representa a estrutura estática de classes do sistema de gerencia de p</w:t>
       </w:r>
     </w:p>
     <w:p>
@@ -4451,16 +6981,21 @@
         <w:pStyle w:val="NoSpacing"/>
         <w:ind w:left="1440" w:hanging="0"/>
         <w:jc w:val="right"/>
-        <w:rPr/>
-      </w:pPr>
-      <w:r>
-        <w:rPr>
+        <w:rPr>
+          <w:b/>
           <w:b/>
           <w:bCs w:val="false"/>
           <w:sz w:val="24"/>
           <w:szCs w:val="16"/>
         </w:rPr>
-        <w:t>Diagrama de classe(cd)</w:t>
+      </w:pPr>
+      <w:r>
+        <w:rPr>
+          <w:b/>
+          <w:bCs w:val="false"/>
+          <w:sz w:val="24"/>
+          <w:szCs w:val="16"/>
+        </w:rPr>
       </w:r>
     </w:p>
     <w:p>
@@ -4483,74 +7018,8 @@
           <w:sz w:val="24"/>
           <w:szCs w:val="16"/>
         </w:rPr>
-      </w:r>
-    </w:p>
-    <w:p>
-      <w:pPr>
-        <w:pStyle w:val="NoSpacing"/>
-        <w:ind w:left="1440" w:hanging="0"/>
-        <w:jc w:val="right"/>
-        <w:rPr>
-          <w:b/>
-          <w:b/>
-          <w:bCs w:val="false"/>
-          <w:sz w:val="24"/>
-          <w:szCs w:val="16"/>
-        </w:rPr>
-      </w:pPr>
-      <w:r>
-        <w:rPr>
-          <w:b/>
-          <w:bCs w:val="false"/>
-          <w:sz w:val="24"/>
-          <w:szCs w:val="16"/>
-        </w:rPr>
-      </w:r>
-    </w:p>
-    <w:p>
-      <w:pPr>
-        <w:pStyle w:val="NoSpacing"/>
-        <w:ind w:left="1440" w:hanging="0"/>
-        <w:jc w:val="right"/>
-        <w:rPr>
-          <w:b/>
-          <w:b/>
-          <w:bCs w:val="false"/>
-          <w:sz w:val="24"/>
-          <w:szCs w:val="16"/>
-        </w:rPr>
-      </w:pPr>
-      <w:r>
-        <w:rPr>
-          <w:b/>
-          <w:bCs w:val="false"/>
-          <w:sz w:val="24"/>
-          <w:szCs w:val="16"/>
-        </w:rPr>
-      </w:r>
-    </w:p>
-    <w:p>
-      <w:pPr>
-        <w:pStyle w:val="NoSpacing"/>
-        <w:ind w:left="1440" w:hanging="0"/>
-        <w:jc w:val="right"/>
-        <w:rPr>
-          <w:b/>
-          <w:b/>
-          <w:bCs w:val="false"/>
-          <w:sz w:val="24"/>
-          <w:szCs w:val="16"/>
-        </w:rPr>
-      </w:pPr>
-      <w:r>
-        <w:rPr>
-          <w:b/>
-          <w:bCs w:val="false"/>
-          <w:sz w:val="24"/>
-          <w:szCs w:val="16"/>
-        </w:rPr>
         <w:drawing>
-          <wp:anchor behindDoc="0" distT="0" distB="0" distL="0" distR="0" simplePos="0" locked="0" layoutInCell="1" allowOverlap="1" relativeHeight="5">
+          <wp:anchor behindDoc="0" distT="0" distB="0" distL="0" distR="0" simplePos="0" locked="0" layoutInCell="1" allowOverlap="1" relativeHeight="4">
             <wp:simplePos x="0" y="0"/>
             <wp:positionH relativeFrom="column">
               <wp:align>center</wp:align>
@@ -4561,7 +7030,7 @@
             <wp:extent cx="4485640" cy="2668270"/>
             <wp:effectExtent l="0" t="0" r="0" b="0"/>
             <wp:wrapSquare wrapText="largest"/>
-            <wp:docPr id="4" name="Figura4" descr=""/>
+            <wp:docPr id="6" name="Figura4" descr=""/>
             <wp:cNvGraphicFramePr>
               <a:graphicFrameLocks xmlns:a="http://schemas.openxmlformats.org/drawingml/2006/main" noChangeAspect="1"/>
             </wp:cNvGraphicFramePr>
@@ -4569,13 +7038,13 @@
               <a:graphicData uri="http://schemas.openxmlformats.org/drawingml/2006/picture">
                 <pic:pic xmlns:pic="http://schemas.openxmlformats.org/drawingml/2006/picture">
                   <pic:nvPicPr>
-                    <pic:cNvPr id="4" name="Figura4" descr=""/>
+                    <pic:cNvPr id="6" name="Figura4" descr=""/>
                     <pic:cNvPicPr>
                       <a:picLocks noChangeAspect="1" noChangeArrowheads="1"/>
                     </pic:cNvPicPr>
                   </pic:nvPicPr>
                   <pic:blipFill>
-                    <a:blip r:embed="rId5"/>
+                    <a:blip r:embed="rId7"/>
                     <a:stretch>
                       <a:fillRect/>
                     </a:stretch>
@@ -5159,6 +7628,41 @@
   <w:abstractNum w:abstractNumId="5">
     <w:lvl w:ilvl="0">
       <w:start w:val="1"/>
+      <w:numFmt w:val="bullet"/>
+      <w:lvlText w:val=""/>
+      <w:lvlJc w:val="left"/>
+      <w:pPr>
+        <w:tabs>
+          <w:tab w:val="num" w:pos="720"/>
+        </w:tabs>
+        <w:ind w:left="720" w:hanging="360"/>
+      </w:pPr>
+      <w:rPr>
+        <w:rFonts w:ascii="Symbol" w:hAnsi="Symbol" w:cs="Symbol" w:hint="default"/>
+        <w:rFonts w:cs="Symbol"/>
+      </w:rPr>
+    </w:lvl>
+  </w:abstractNum>
+  <w:abstractNum w:abstractNumId="6">
+    <w:lvl w:ilvl="0">
+      <w:start w:val="1"/>
+      <w:numFmt w:val="decimal"/>
+      <w:lvlText w:val="%1."/>
+      <w:lvlJc w:val="left"/>
+      <w:pPr>
+        <w:ind w:left="720" w:hanging="360"/>
+      </w:pPr>
+      <w:rPr>
+        <w:sz w:val="18"/>
+        <w:b/>
+        <w:szCs w:val="18"/>
+        <w:rFonts w:ascii="Calibri" w:hAnsi="Calibri" w:cs="Calibri"/>
+      </w:rPr>
+    </w:lvl>
+  </w:abstractNum>
+  <w:abstractNum w:abstractNumId="7">
+    <w:lvl w:ilvl="0">
+      <w:start w:val="1"/>
       <w:numFmt w:val="none"/>
       <w:suff w:val="nothing"/>
       <w:lvlText w:val=""/>
@@ -5262,6 +7766,12 @@
   </w:num>
   <w:num w:numId="5">
     <w:abstractNumId w:val="5"/>
+  </w:num>
+  <w:num w:numId="6">
+    <w:abstractNumId w:val="6"/>
+  </w:num>
+  <w:num w:numId="7">
+    <w:abstractNumId w:val="7"/>
   </w:num>
 </w:numbering>
 </file>
@@ -5438,6 +7948,44 @@
       <w:lang w:val="pt-BR" w:eastAsia="pt-BR" w:bidi="ar-SA"/>
     </w:rPr>
   </w:style>
+  <w:style w:type="paragraph" w:styleId="Ttulo2">
+    <w:name w:val="Heading 2"/>
+    <w:basedOn w:val="Normal"/>
+    <w:next w:val="Normal"/>
+    <w:qFormat/>
+    <w:pPr>
+      <w:keepNext/>
+      <w:spacing w:before="240" w:after="120"/>
+      <w:ind w:left="576" w:hanging="0"/>
+      <w:jc w:val="right"/>
+      <w:outlineLvl w:val="1"/>
+    </w:pPr>
+    <w:rPr>
+      <w:rFonts w:cs="Arial"/>
+      <w:b/>
+      <w:bCs/>
+      <w:sz w:val="24"/>
+      <w:szCs w:val="28"/>
+    </w:rPr>
+  </w:style>
+  <w:style w:type="paragraph" w:styleId="Ttulo9">
+    <w:name w:val="Heading 9"/>
+    <w:basedOn w:val="Normal"/>
+    <w:next w:val="Normal"/>
+    <w:qFormat/>
+    <w:pPr>
+      <w:keepNext/>
+      <w:spacing w:before="60" w:after="60"/>
+      <w:jc w:val="both"/>
+      <w:outlineLvl w:val="8"/>
+    </w:pPr>
+    <w:rPr>
+      <w:rFonts w:ascii="Verdana" w:hAnsi="Verdana" w:cs="Verdana"/>
+      <w:b/>
+      <w:bCs/>
+      <w:sz w:val="18"/>
+    </w:rPr>
+  </w:style>
   <w:style w:type="character" w:styleId="DefaultParagraphFont" w:default="1">
     <w:name w:val="Default Paragraph Font"/>
     <w:uiPriority w:val="1"/>
@@ -8330,6 +10878,477 @@
     <w:rPr>
       <w:rFonts w:cs="OpenSymbol"/>
     </w:rPr>
+  </w:style>
+  <w:style w:type="character" w:styleId="ListLabel402">
+    <w:name w:val="ListLabel 402"/>
+    <w:qFormat/>
+    <w:rPr>
+      <w:rFonts w:cs="Symbol"/>
+      <w:sz w:val="16"/>
+    </w:rPr>
+  </w:style>
+  <w:style w:type="character" w:styleId="ListLabel403">
+    <w:name w:val="ListLabel 403"/>
+    <w:qFormat/>
+    <w:rPr>
+      <w:rFonts w:cs="Courier New"/>
+    </w:rPr>
+  </w:style>
+  <w:style w:type="character" w:styleId="ListLabel404">
+    <w:name w:val="ListLabel 404"/>
+    <w:qFormat/>
+    <w:rPr>
+      <w:rFonts w:cs="Wingdings"/>
+    </w:rPr>
+  </w:style>
+  <w:style w:type="character" w:styleId="ListLabel405">
+    <w:name w:val="ListLabel 405"/>
+    <w:qFormat/>
+    <w:rPr>
+      <w:rFonts w:cs="Symbol"/>
+    </w:rPr>
+  </w:style>
+  <w:style w:type="character" w:styleId="ListLabel406">
+    <w:name w:val="ListLabel 406"/>
+    <w:qFormat/>
+    <w:rPr>
+      <w:rFonts w:cs="Courier New"/>
+    </w:rPr>
+  </w:style>
+  <w:style w:type="character" w:styleId="ListLabel407">
+    <w:name w:val="ListLabel 407"/>
+    <w:qFormat/>
+    <w:rPr>
+      <w:rFonts w:cs="Wingdings"/>
+    </w:rPr>
+  </w:style>
+  <w:style w:type="character" w:styleId="ListLabel408">
+    <w:name w:val="ListLabel 408"/>
+    <w:qFormat/>
+    <w:rPr>
+      <w:rFonts w:cs="Symbol"/>
+    </w:rPr>
+  </w:style>
+  <w:style w:type="character" w:styleId="ListLabel409">
+    <w:name w:val="ListLabel 409"/>
+    <w:qFormat/>
+    <w:rPr>
+      <w:rFonts w:cs="Courier New"/>
+    </w:rPr>
+  </w:style>
+  <w:style w:type="character" w:styleId="ListLabel410">
+    <w:name w:val="ListLabel 410"/>
+    <w:qFormat/>
+    <w:rPr>
+      <w:rFonts w:cs="Wingdings"/>
+    </w:rPr>
+  </w:style>
+  <w:style w:type="character" w:styleId="ListLabel411">
+    <w:name w:val="ListLabel 411"/>
+    <w:qFormat/>
+    <w:rPr>
+      <w:rFonts w:cs="Symbol"/>
+      <w:sz w:val="16"/>
+    </w:rPr>
+  </w:style>
+  <w:style w:type="character" w:styleId="ListLabel412">
+    <w:name w:val="ListLabel 412"/>
+    <w:qFormat/>
+    <w:rPr>
+      <w:rFonts w:cs="Courier New"/>
+    </w:rPr>
+  </w:style>
+  <w:style w:type="character" w:styleId="ListLabel413">
+    <w:name w:val="ListLabel 413"/>
+    <w:qFormat/>
+    <w:rPr>
+      <w:rFonts w:cs="Wingdings"/>
+    </w:rPr>
+  </w:style>
+  <w:style w:type="character" w:styleId="ListLabel414">
+    <w:name w:val="ListLabel 414"/>
+    <w:qFormat/>
+    <w:rPr>
+      <w:rFonts w:cs="Symbol"/>
+    </w:rPr>
+  </w:style>
+  <w:style w:type="character" w:styleId="ListLabel415">
+    <w:name w:val="ListLabel 415"/>
+    <w:qFormat/>
+    <w:rPr>
+      <w:rFonts w:cs="Courier New"/>
+    </w:rPr>
+  </w:style>
+  <w:style w:type="character" w:styleId="ListLabel416">
+    <w:name w:val="ListLabel 416"/>
+    <w:qFormat/>
+    <w:rPr>
+      <w:rFonts w:cs="Wingdings"/>
+    </w:rPr>
+  </w:style>
+  <w:style w:type="character" w:styleId="ListLabel417">
+    <w:name w:val="ListLabel 417"/>
+    <w:qFormat/>
+    <w:rPr>
+      <w:rFonts w:cs="Symbol"/>
+    </w:rPr>
+  </w:style>
+  <w:style w:type="character" w:styleId="ListLabel418">
+    <w:name w:val="ListLabel 418"/>
+    <w:qFormat/>
+    <w:rPr>
+      <w:rFonts w:cs="Courier New"/>
+    </w:rPr>
+  </w:style>
+  <w:style w:type="character" w:styleId="ListLabel419">
+    <w:name w:val="ListLabel 419"/>
+    <w:qFormat/>
+    <w:rPr>
+      <w:rFonts w:cs="Wingdings"/>
+    </w:rPr>
+  </w:style>
+  <w:style w:type="character" w:styleId="ListLabel420">
+    <w:name w:val="ListLabel 420"/>
+    <w:qFormat/>
+    <w:rPr>
+      <w:rFonts w:cs="OpenSymbol"/>
+      <w:b w:val="false"/>
+    </w:rPr>
+  </w:style>
+  <w:style w:type="character" w:styleId="ListLabel421">
+    <w:name w:val="ListLabel 421"/>
+    <w:qFormat/>
+    <w:rPr>
+      <w:rFonts w:cs="OpenSymbol"/>
+    </w:rPr>
+  </w:style>
+  <w:style w:type="character" w:styleId="ListLabel422">
+    <w:name w:val="ListLabel 422"/>
+    <w:qFormat/>
+    <w:rPr>
+      <w:rFonts w:cs="OpenSymbol"/>
+    </w:rPr>
+  </w:style>
+  <w:style w:type="character" w:styleId="ListLabel423">
+    <w:name w:val="ListLabel 423"/>
+    <w:qFormat/>
+    <w:rPr>
+      <w:rFonts w:cs="OpenSymbol"/>
+    </w:rPr>
+  </w:style>
+  <w:style w:type="character" w:styleId="ListLabel424">
+    <w:name w:val="ListLabel 424"/>
+    <w:qFormat/>
+    <w:rPr>
+      <w:rFonts w:cs="OpenSymbol"/>
+    </w:rPr>
+  </w:style>
+  <w:style w:type="character" w:styleId="ListLabel425">
+    <w:name w:val="ListLabel 425"/>
+    <w:qFormat/>
+    <w:rPr>
+      <w:rFonts w:cs="OpenSymbol"/>
+    </w:rPr>
+  </w:style>
+  <w:style w:type="character" w:styleId="ListLabel426">
+    <w:name w:val="ListLabel 426"/>
+    <w:qFormat/>
+    <w:rPr>
+      <w:rFonts w:cs="OpenSymbol"/>
+    </w:rPr>
+  </w:style>
+  <w:style w:type="character" w:styleId="ListLabel427">
+    <w:name w:val="ListLabel 427"/>
+    <w:qFormat/>
+    <w:rPr>
+      <w:rFonts w:cs="OpenSymbol"/>
+    </w:rPr>
+  </w:style>
+  <w:style w:type="character" w:styleId="ListLabel428">
+    <w:name w:val="ListLabel 428"/>
+    <w:qFormat/>
+    <w:rPr>
+      <w:rFonts w:cs="OpenSymbol"/>
+    </w:rPr>
+  </w:style>
+  <w:style w:type="character" w:styleId="ListLabel429">
+    <w:name w:val="ListLabel 429"/>
+    <w:qFormat/>
+    <w:rPr>
+      <w:rFonts w:cs="OpenSymbol"/>
+      <w:b w:val="false"/>
+    </w:rPr>
+  </w:style>
+  <w:style w:type="character" w:styleId="ListLabel430">
+    <w:name w:val="ListLabel 430"/>
+    <w:qFormat/>
+    <w:rPr>
+      <w:rFonts w:cs="OpenSymbol"/>
+    </w:rPr>
+  </w:style>
+  <w:style w:type="character" w:styleId="ListLabel431">
+    <w:name w:val="ListLabel 431"/>
+    <w:qFormat/>
+    <w:rPr>
+      <w:rFonts w:cs="OpenSymbol"/>
+    </w:rPr>
+  </w:style>
+  <w:style w:type="character" w:styleId="ListLabel432">
+    <w:name w:val="ListLabel 432"/>
+    <w:qFormat/>
+    <w:rPr>
+      <w:rFonts w:cs="OpenSymbol"/>
+    </w:rPr>
+  </w:style>
+  <w:style w:type="character" w:styleId="ListLabel433">
+    <w:name w:val="ListLabel 433"/>
+    <w:qFormat/>
+    <w:rPr>
+      <w:rFonts w:cs="OpenSymbol"/>
+    </w:rPr>
+  </w:style>
+  <w:style w:type="character" w:styleId="ListLabel434">
+    <w:name w:val="ListLabel 434"/>
+    <w:qFormat/>
+    <w:rPr>
+      <w:rFonts w:cs="OpenSymbol"/>
+    </w:rPr>
+  </w:style>
+  <w:style w:type="character" w:styleId="ListLabel435">
+    <w:name w:val="ListLabel 435"/>
+    <w:qFormat/>
+    <w:rPr>
+      <w:rFonts w:cs="OpenSymbol"/>
+    </w:rPr>
+  </w:style>
+  <w:style w:type="character" w:styleId="ListLabel436">
+    <w:name w:val="ListLabel 436"/>
+    <w:qFormat/>
+    <w:rPr>
+      <w:rFonts w:cs="OpenSymbol"/>
+    </w:rPr>
+  </w:style>
+  <w:style w:type="character" w:styleId="ListLabel437">
+    <w:name w:val="ListLabel 437"/>
+    <w:qFormat/>
+    <w:rPr>
+      <w:rFonts w:cs="OpenSymbol"/>
+    </w:rPr>
+  </w:style>
+  <w:style w:type="character" w:styleId="WW8Num6z0">
+    <w:name w:val="WW8Num6z0"/>
+    <w:qFormat/>
+    <w:rPr>
+      <w:rFonts w:ascii="Symbol" w:hAnsi="Symbol" w:cs="Symbol"/>
+    </w:rPr>
+  </w:style>
+  <w:style w:type="character" w:styleId="WW8Num6z1">
+    <w:name w:val="WW8Num6z1"/>
+    <w:qFormat/>
+    <w:rPr>
+      <w:rFonts w:ascii="Courier New" w:hAnsi="Courier New" w:cs="Courier New"/>
+    </w:rPr>
+  </w:style>
+  <w:style w:type="character" w:styleId="WW8Num6z2">
+    <w:name w:val="WW8Num6z2"/>
+    <w:qFormat/>
+    <w:rPr>
+      <w:rFonts w:ascii="Wingdings" w:hAnsi="Wingdings" w:cs="Wingdings"/>
+    </w:rPr>
+  </w:style>
+  <w:style w:type="character" w:styleId="WW8Num3z0">
+    <w:name w:val="WW8Num3z0"/>
+    <w:qFormat/>
+    <w:rPr>
+      <w:rFonts w:ascii="Calibri" w:hAnsi="Calibri" w:cs="Calibri"/>
+      <w:b/>
+      <w:sz w:val="18"/>
+      <w:szCs w:val="18"/>
+    </w:rPr>
+  </w:style>
+  <w:style w:type="character" w:styleId="WW8Num3z1">
+    <w:name w:val="WW8Num3z1"/>
+    <w:qFormat/>
+    <w:rPr/>
+  </w:style>
+  <w:style w:type="character" w:styleId="WW8Num3z2">
+    <w:name w:val="WW8Num3z2"/>
+    <w:qFormat/>
+    <w:rPr/>
+  </w:style>
+  <w:style w:type="character" w:styleId="WW8Num3z3">
+    <w:name w:val="WW8Num3z3"/>
+    <w:qFormat/>
+    <w:rPr/>
+  </w:style>
+  <w:style w:type="character" w:styleId="WW8Num3z4">
+    <w:name w:val="WW8Num3z4"/>
+    <w:qFormat/>
+    <w:rPr/>
+  </w:style>
+  <w:style w:type="character" w:styleId="WW8Num3z5">
+    <w:name w:val="WW8Num3z5"/>
+    <w:qFormat/>
+    <w:rPr/>
+  </w:style>
+  <w:style w:type="character" w:styleId="WW8Num3z6">
+    <w:name w:val="WW8Num3z6"/>
+    <w:qFormat/>
+    <w:rPr/>
+  </w:style>
+  <w:style w:type="character" w:styleId="WW8Num3z7">
+    <w:name w:val="WW8Num3z7"/>
+    <w:qFormat/>
+    <w:rPr/>
+  </w:style>
+  <w:style w:type="character" w:styleId="WW8Num3z8">
+    <w:name w:val="WW8Num3z8"/>
+    <w:qFormat/>
+    <w:rPr/>
+  </w:style>
+  <w:style w:type="character" w:styleId="WW8Num15z0">
+    <w:name w:val="WW8Num15z0"/>
+    <w:qFormat/>
+    <w:rPr>
+      <w:rFonts w:ascii="Calibri" w:hAnsi="Calibri" w:cs="Calibri"/>
+      <w:b/>
+      <w:sz w:val="18"/>
+      <w:szCs w:val="18"/>
+    </w:rPr>
+  </w:style>
+  <w:style w:type="character" w:styleId="WW8Num15z1">
+    <w:name w:val="WW8Num15z1"/>
+    <w:qFormat/>
+    <w:rPr/>
+  </w:style>
+  <w:style w:type="character" w:styleId="WW8Num15z2">
+    <w:name w:val="WW8Num15z2"/>
+    <w:qFormat/>
+    <w:rPr/>
+  </w:style>
+  <w:style w:type="character" w:styleId="WW8Num15z3">
+    <w:name w:val="WW8Num15z3"/>
+    <w:qFormat/>
+    <w:rPr/>
+  </w:style>
+  <w:style w:type="character" w:styleId="WW8Num15z4">
+    <w:name w:val="WW8Num15z4"/>
+    <w:qFormat/>
+    <w:rPr/>
+  </w:style>
+  <w:style w:type="character" w:styleId="WW8Num15z5">
+    <w:name w:val="WW8Num15z5"/>
+    <w:qFormat/>
+    <w:rPr/>
+  </w:style>
+  <w:style w:type="character" w:styleId="WW8Num15z6">
+    <w:name w:val="WW8Num15z6"/>
+    <w:qFormat/>
+    <w:rPr/>
+  </w:style>
+  <w:style w:type="character" w:styleId="WW8Num15z7">
+    <w:name w:val="WW8Num15z7"/>
+    <w:qFormat/>
+    <w:rPr/>
+  </w:style>
+  <w:style w:type="character" w:styleId="WW8Num15z8">
+    <w:name w:val="WW8Num15z8"/>
+    <w:qFormat/>
+    <w:rPr/>
+  </w:style>
+  <w:style w:type="character" w:styleId="WW8Num8z0">
+    <w:name w:val="WW8Num8z0"/>
+    <w:qFormat/>
+    <w:rPr/>
+  </w:style>
+  <w:style w:type="character" w:styleId="WW8Num8z1">
+    <w:name w:val="WW8Num8z1"/>
+    <w:qFormat/>
+    <w:rPr/>
+  </w:style>
+  <w:style w:type="character" w:styleId="WW8Num8z2">
+    <w:name w:val="WW8Num8z2"/>
+    <w:qFormat/>
+    <w:rPr/>
+  </w:style>
+  <w:style w:type="character" w:styleId="WW8Num8z3">
+    <w:name w:val="WW8Num8z3"/>
+    <w:qFormat/>
+    <w:rPr/>
+  </w:style>
+  <w:style w:type="character" w:styleId="WW8Num8z4">
+    <w:name w:val="WW8Num8z4"/>
+    <w:qFormat/>
+    <w:rPr/>
+  </w:style>
+  <w:style w:type="character" w:styleId="WW8Num8z5">
+    <w:name w:val="WW8Num8z5"/>
+    <w:qFormat/>
+    <w:rPr/>
+  </w:style>
+  <w:style w:type="character" w:styleId="WW8Num8z6">
+    <w:name w:val="WW8Num8z6"/>
+    <w:qFormat/>
+    <w:rPr/>
+  </w:style>
+  <w:style w:type="character" w:styleId="WW8Num8z7">
+    <w:name w:val="WW8Num8z7"/>
+    <w:qFormat/>
+    <w:rPr/>
+  </w:style>
+  <w:style w:type="character" w:styleId="WW8Num8z8">
+    <w:name w:val="WW8Num8z8"/>
+    <w:qFormat/>
+    <w:rPr/>
+  </w:style>
+  <w:style w:type="character" w:styleId="WW8Num16z0">
+    <w:name w:val="WW8Num16z0"/>
+    <w:qFormat/>
+    <w:rPr>
+      <w:rFonts w:ascii="Calibri" w:hAnsi="Calibri" w:cs="Calibri"/>
+      <w:sz w:val="18"/>
+      <w:szCs w:val="18"/>
+    </w:rPr>
+  </w:style>
+  <w:style w:type="character" w:styleId="WW8Num16z1">
+    <w:name w:val="WW8Num16z1"/>
+    <w:qFormat/>
+    <w:rPr/>
+  </w:style>
+  <w:style w:type="character" w:styleId="WW8Num16z2">
+    <w:name w:val="WW8Num16z2"/>
+    <w:qFormat/>
+    <w:rPr/>
+  </w:style>
+  <w:style w:type="character" w:styleId="WW8Num16z3">
+    <w:name w:val="WW8Num16z3"/>
+    <w:qFormat/>
+    <w:rPr/>
+  </w:style>
+  <w:style w:type="character" w:styleId="WW8Num16z4">
+    <w:name w:val="WW8Num16z4"/>
+    <w:qFormat/>
+    <w:rPr/>
+  </w:style>
+  <w:style w:type="character" w:styleId="WW8Num16z5">
+    <w:name w:val="WW8Num16z5"/>
+    <w:qFormat/>
+    <w:rPr/>
+  </w:style>
+  <w:style w:type="character" w:styleId="WW8Num16z6">
+    <w:name w:val="WW8Num16z6"/>
+    <w:qFormat/>
+    <w:rPr/>
+  </w:style>
+  <w:style w:type="character" w:styleId="WW8Num16z7">
+    <w:name w:val="WW8Num16z7"/>
+    <w:qFormat/>
+    <w:rPr/>
+  </w:style>
+  <w:style w:type="character" w:styleId="WW8Num16z8">
+    <w:name w:val="WW8Num16z8"/>
+    <w:qFormat/>
+    <w:rPr/>
   </w:style>
   <w:style w:type="paragraph" w:styleId="Ttulo">
     <w:name w:val="Título"/>
@@ -8500,11 +11519,45 @@
       <w:szCs w:val="20"/>
     </w:rPr>
   </w:style>
+  <w:style w:type="paragraph" w:styleId="Itemseo">
+    <w:name w:val="Item_seção"/>
+    <w:basedOn w:val="Normal"/>
+    <w:next w:val="Normal"/>
+    <w:qFormat/>
+    <w:pPr>
+      <w:spacing w:before="60" w:after="60"/>
+    </w:pPr>
+    <w:rPr>
+      <w:rFonts w:ascii="Calibri" w:hAnsi="Calibri" w:cs="Calibri"/>
+      <w:sz w:val="18"/>
+      <w:szCs w:val="18"/>
+    </w:rPr>
+  </w:style>
   <w:style w:type="numbering" w:styleId="NoList" w:default="1">
     <w:name w:val="No List"/>
     <w:uiPriority w:val="99"/>
     <w:semiHidden/>
     <w:unhideWhenUsed/>
+    <w:qFormat/>
+  </w:style>
+  <w:style w:type="numbering" w:styleId="WW8Num6">
+    <w:name w:val="WW8Num6"/>
+    <w:qFormat/>
+  </w:style>
+  <w:style w:type="numbering" w:styleId="WW8Num3">
+    <w:name w:val="WW8Num3"/>
+    <w:qFormat/>
+  </w:style>
+  <w:style w:type="numbering" w:styleId="WW8Num15">
+    <w:name w:val="WW8Num15"/>
+    <w:qFormat/>
+  </w:style>
+  <w:style w:type="numbering" w:styleId="WW8Num8">
+    <w:name w:val="WW8Num8"/>
+    <w:qFormat/>
+  </w:style>
+  <w:style w:type="numbering" w:styleId="WW8Num16">
+    <w:name w:val="WW8Num16"/>
     <w:qFormat/>
   </w:style>
   <w:style w:type="table" w:default="1" w:styleId="Tabelanormal">

--- a/Projeto.docx
+++ b/Projeto.docx
@@ -388,7 +388,7 @@
         </w:tblBorders>
         <w:tblCellMar>
           <w:top w:w="0" w:type="dxa"/>
-          <w:left w:w="50" w:type="dxa"/>
+          <w:left w:w="40" w:type="dxa"/>
           <w:bottom w:w="0" w:type="dxa"/>
           <w:right w:w="70" w:type="dxa"/>
         </w:tblCellMar>
@@ -412,7 +412,7 @@
             </w:tcBorders>
             <w:shd w:fill="808080" w:val="clear"/>
             <w:tcMar>
-              <w:left w:w="50" w:type="dxa"/>
+              <w:left w:w="40" w:type="dxa"/>
             </w:tcMar>
           </w:tcPr>
           <w:p>
@@ -445,7 +445,7 @@
             </w:tcBorders>
             <w:shd w:fill="808080" w:val="clear"/>
             <w:tcMar>
-              <w:left w:w="50" w:type="dxa"/>
+              <w:left w:w="40" w:type="dxa"/>
             </w:tcMar>
           </w:tcPr>
           <w:p>
@@ -478,7 +478,7 @@
             </w:tcBorders>
             <w:shd w:fill="808080" w:val="clear"/>
             <w:tcMar>
-              <w:left w:w="50" w:type="dxa"/>
+              <w:left w:w="40" w:type="dxa"/>
             </w:tcMar>
           </w:tcPr>
           <w:p>
@@ -513,7 +513,7 @@
             </w:tcBorders>
             <w:shd w:fill="808080" w:val="clear"/>
             <w:tcMar>
-              <w:left w:w="50" w:type="dxa"/>
+              <w:left w:w="40" w:type="dxa"/>
             </w:tcMar>
           </w:tcPr>
           <w:p>
@@ -549,7 +549,7 @@
             </w:tcBorders>
             <w:shd w:fill="auto" w:val="clear"/>
             <w:tcMar>
-              <w:left w:w="50" w:type="dxa"/>
+              <w:left w:w="40" w:type="dxa"/>
             </w:tcMar>
           </w:tcPr>
           <w:p>
@@ -578,7 +578,7 @@
             </w:tcBorders>
             <w:shd w:fill="auto" w:val="clear"/>
             <w:tcMar>
-              <w:left w:w="50" w:type="dxa"/>
+              <w:left w:w="40" w:type="dxa"/>
             </w:tcMar>
           </w:tcPr>
           <w:p>
@@ -607,7 +607,7 @@
             </w:tcBorders>
             <w:shd w:fill="auto" w:val="clear"/>
             <w:tcMar>
-              <w:left w:w="50" w:type="dxa"/>
+              <w:left w:w="40" w:type="dxa"/>
             </w:tcMar>
           </w:tcPr>
           <w:p>
@@ -638,7 +638,7 @@
             </w:tcBorders>
             <w:shd w:fill="auto" w:val="clear"/>
             <w:tcMar>
-              <w:left w:w="50" w:type="dxa"/>
+              <w:left w:w="40" w:type="dxa"/>
             </w:tcMar>
           </w:tcPr>
           <w:p>
@@ -672,7 +672,7 @@
             </w:tcBorders>
             <w:shd w:fill="auto" w:val="clear"/>
             <w:tcMar>
-              <w:left w:w="50" w:type="dxa"/>
+              <w:left w:w="40" w:type="dxa"/>
             </w:tcMar>
           </w:tcPr>
           <w:p>
@@ -704,7 +704,7 @@
             </w:tcBorders>
             <w:shd w:fill="auto" w:val="clear"/>
             <w:tcMar>
-              <w:left w:w="50" w:type="dxa"/>
+              <w:left w:w="40" w:type="dxa"/>
             </w:tcMar>
           </w:tcPr>
           <w:p>
@@ -734,7 +734,7 @@
             </w:tcBorders>
             <w:shd w:fill="auto" w:val="clear"/>
             <w:tcMar>
-              <w:left w:w="50" w:type="dxa"/>
+              <w:left w:w="40" w:type="dxa"/>
             </w:tcMar>
           </w:tcPr>
           <w:p>
@@ -766,7 +766,7 @@
             </w:tcBorders>
             <w:shd w:fill="auto" w:val="clear"/>
             <w:tcMar>
-              <w:left w:w="50" w:type="dxa"/>
+              <w:left w:w="40" w:type="dxa"/>
             </w:tcMar>
           </w:tcPr>
           <w:p>
@@ -801,7 +801,7 @@
             </w:tcBorders>
             <w:shd w:fill="auto" w:val="clear"/>
             <w:tcMar>
-              <w:left w:w="50" w:type="dxa"/>
+              <w:left w:w="40" w:type="dxa"/>
             </w:tcMar>
           </w:tcPr>
           <w:p>
@@ -838,7 +838,7 @@
             </w:tcBorders>
             <w:shd w:fill="auto" w:val="clear"/>
             <w:tcMar>
-              <w:left w:w="50" w:type="dxa"/>
+              <w:left w:w="40" w:type="dxa"/>
             </w:tcMar>
           </w:tcPr>
           <w:p>
@@ -871,7 +871,7 @@
             </w:tcBorders>
             <w:shd w:fill="auto" w:val="clear"/>
             <w:tcMar>
-              <w:left w:w="50" w:type="dxa"/>
+              <w:left w:w="40" w:type="dxa"/>
             </w:tcMar>
           </w:tcPr>
           <w:p>
@@ -906,7 +906,7 @@
             </w:tcBorders>
             <w:shd w:fill="auto" w:val="clear"/>
             <w:tcMar>
-              <w:left w:w="50" w:type="dxa"/>
+              <w:left w:w="40" w:type="dxa"/>
             </w:tcMar>
           </w:tcPr>
           <w:p>
@@ -946,7 +946,7 @@
             </w:tcBorders>
             <w:shd w:fill="auto" w:val="clear"/>
             <w:tcMar>
-              <w:left w:w="50" w:type="dxa"/>
+              <w:left w:w="40" w:type="dxa"/>
             </w:tcMar>
           </w:tcPr>
           <w:p>
@@ -982,7 +982,7 @@
             </w:tcBorders>
             <w:shd w:fill="auto" w:val="clear"/>
             <w:tcMar>
-              <w:left w:w="50" w:type="dxa"/>
+              <w:left w:w="40" w:type="dxa"/>
             </w:tcMar>
           </w:tcPr>
           <w:p>
@@ -1014,7 +1014,7 @@
             </w:tcBorders>
             <w:shd w:fill="auto" w:val="clear"/>
             <w:tcMar>
-              <w:left w:w="50" w:type="dxa"/>
+              <w:left w:w="40" w:type="dxa"/>
             </w:tcMar>
           </w:tcPr>
           <w:p>
@@ -1048,7 +1048,7 @@
             </w:tcBorders>
             <w:shd w:fill="auto" w:val="clear"/>
             <w:tcMar>
-              <w:left w:w="50" w:type="dxa"/>
+              <w:left w:w="40" w:type="dxa"/>
             </w:tcMar>
           </w:tcPr>
           <w:p>
@@ -1087,7 +1087,7 @@
             </w:tcBorders>
             <w:shd w:fill="auto" w:val="clear"/>
             <w:tcMar>
-              <w:left w:w="50" w:type="dxa"/>
+              <w:left w:w="40" w:type="dxa"/>
             </w:tcMar>
           </w:tcPr>
           <w:p>
@@ -1123,7 +1123,7 @@
             </w:tcBorders>
             <w:shd w:fill="auto" w:val="clear"/>
             <w:tcMar>
-              <w:left w:w="50" w:type="dxa"/>
+              <w:left w:w="40" w:type="dxa"/>
             </w:tcMar>
           </w:tcPr>
           <w:p>
@@ -1155,7 +1155,7 @@
             </w:tcBorders>
             <w:shd w:fill="auto" w:val="clear"/>
             <w:tcMar>
-              <w:left w:w="50" w:type="dxa"/>
+              <w:left w:w="40" w:type="dxa"/>
             </w:tcMar>
           </w:tcPr>
           <w:p>
@@ -1189,7 +1189,7 @@
             </w:tcBorders>
             <w:shd w:fill="auto" w:val="clear"/>
             <w:tcMar>
-              <w:left w:w="50" w:type="dxa"/>
+              <w:left w:w="40" w:type="dxa"/>
             </w:tcMar>
           </w:tcPr>
           <w:p>
@@ -1228,7 +1228,7 @@
             </w:tcBorders>
             <w:shd w:fill="auto" w:val="clear"/>
             <w:tcMar>
-              <w:left w:w="50" w:type="dxa"/>
+              <w:left w:w="40" w:type="dxa"/>
             </w:tcMar>
           </w:tcPr>
           <w:p>
@@ -1264,7 +1264,7 @@
             </w:tcBorders>
             <w:shd w:fill="auto" w:val="clear"/>
             <w:tcMar>
-              <w:left w:w="50" w:type="dxa"/>
+              <w:left w:w="40" w:type="dxa"/>
             </w:tcMar>
           </w:tcPr>
           <w:p>
@@ -1296,7 +1296,7 @@
             </w:tcBorders>
             <w:shd w:fill="auto" w:val="clear"/>
             <w:tcMar>
-              <w:left w:w="50" w:type="dxa"/>
+              <w:left w:w="40" w:type="dxa"/>
             </w:tcMar>
           </w:tcPr>
           <w:p>
@@ -1330,7 +1330,7 @@
             </w:tcBorders>
             <w:shd w:fill="auto" w:val="clear"/>
             <w:tcMar>
-              <w:left w:w="50" w:type="dxa"/>
+              <w:left w:w="40" w:type="dxa"/>
             </w:tcMar>
           </w:tcPr>
           <w:p>
@@ -1369,7 +1369,7 @@
             </w:tcBorders>
             <w:shd w:fill="auto" w:val="clear"/>
             <w:tcMar>
-              <w:left w:w="50" w:type="dxa"/>
+              <w:left w:w="40" w:type="dxa"/>
             </w:tcMar>
           </w:tcPr>
           <w:p>
@@ -1405,7 +1405,7 @@
             </w:tcBorders>
             <w:shd w:fill="auto" w:val="clear"/>
             <w:tcMar>
-              <w:left w:w="50" w:type="dxa"/>
+              <w:left w:w="40" w:type="dxa"/>
             </w:tcMar>
           </w:tcPr>
           <w:p>
@@ -1437,7 +1437,7 @@
             </w:tcBorders>
             <w:shd w:fill="auto" w:val="clear"/>
             <w:tcMar>
-              <w:left w:w="50" w:type="dxa"/>
+              <w:left w:w="40" w:type="dxa"/>
             </w:tcMar>
           </w:tcPr>
           <w:p>
@@ -1471,7 +1471,7 @@
             </w:tcBorders>
             <w:shd w:fill="auto" w:val="clear"/>
             <w:tcMar>
-              <w:left w:w="50" w:type="dxa"/>
+              <w:left w:w="40" w:type="dxa"/>
             </w:tcMar>
           </w:tcPr>
           <w:p>
@@ -1510,7 +1510,7 @@
             </w:tcBorders>
             <w:shd w:fill="auto" w:val="clear"/>
             <w:tcMar>
-              <w:left w:w="50" w:type="dxa"/>
+              <w:left w:w="40" w:type="dxa"/>
             </w:tcMar>
           </w:tcPr>
           <w:p>
@@ -1546,7 +1546,7 @@
             </w:tcBorders>
             <w:shd w:fill="auto" w:val="clear"/>
             <w:tcMar>
-              <w:left w:w="50" w:type="dxa"/>
+              <w:left w:w="40" w:type="dxa"/>
             </w:tcMar>
           </w:tcPr>
           <w:p>
@@ -1578,7 +1578,7 @@
             </w:tcBorders>
             <w:shd w:fill="auto" w:val="clear"/>
             <w:tcMar>
-              <w:left w:w="50" w:type="dxa"/>
+              <w:left w:w="40" w:type="dxa"/>
             </w:tcMar>
           </w:tcPr>
           <w:p>
@@ -1612,7 +1612,7 @@
             </w:tcBorders>
             <w:shd w:fill="auto" w:val="clear"/>
             <w:tcMar>
-              <w:left w:w="50" w:type="dxa"/>
+              <w:left w:w="40" w:type="dxa"/>
             </w:tcMar>
           </w:tcPr>
           <w:p>
@@ -1651,7 +1651,7 @@
             </w:tcBorders>
             <w:shd w:fill="auto" w:val="clear"/>
             <w:tcMar>
-              <w:left w:w="50" w:type="dxa"/>
+              <w:left w:w="40" w:type="dxa"/>
             </w:tcMar>
           </w:tcPr>
           <w:p>
@@ -1687,7 +1687,7 @@
             </w:tcBorders>
             <w:shd w:fill="auto" w:val="clear"/>
             <w:tcMar>
-              <w:left w:w="50" w:type="dxa"/>
+              <w:left w:w="40" w:type="dxa"/>
             </w:tcMar>
           </w:tcPr>
           <w:p>
@@ -1719,7 +1719,7 @@
             </w:tcBorders>
             <w:shd w:fill="auto" w:val="clear"/>
             <w:tcMar>
-              <w:left w:w="50" w:type="dxa"/>
+              <w:left w:w="40" w:type="dxa"/>
             </w:tcMar>
           </w:tcPr>
           <w:p>
@@ -1753,7 +1753,7 @@
             </w:tcBorders>
             <w:shd w:fill="auto" w:val="clear"/>
             <w:tcMar>
-              <w:left w:w="50" w:type="dxa"/>
+              <w:left w:w="40" w:type="dxa"/>
             </w:tcMar>
           </w:tcPr>
           <w:p>
@@ -3217,7 +3217,7 @@
           <w:szCs w:val="24"/>
         </w:rPr>
         <w:drawing>
-          <wp:anchor behindDoc="0" distT="0" distB="0" distL="0" distR="0" simplePos="0" locked="0" layoutInCell="1" allowOverlap="1" relativeHeight="4">
+          <wp:anchor behindDoc="0" distT="0" distB="0" distL="0" distR="0" simplePos="0" locked="0" layoutInCell="1" allowOverlap="1" relativeHeight="3">
             <wp:simplePos x="0" y="0"/>
             <wp:positionH relativeFrom="column">
               <wp:align>center</wp:align>
@@ -3592,7 +3592,7 @@
           <w:sz w:val="16"/>
           <w:szCs w:val="16"/>
         </w:rPr>
-        <w:t>Rn01 – kills/assists/deaths/score : deve só aceitar somente numero inteiros positivos.</w:t>
+        <w:t>Rn01 – kills/assists/deaths/score : deve só aceitar somente numero inteiros.</w:t>
       </w:r>
     </w:p>
     <w:p>
@@ -3974,7 +3974,7 @@
       <w:tblPr>
         <w:tblW w:w="8727" w:type="dxa"/>
         <w:jc w:val="left"/>
-        <w:tblInd w:w="-10" w:type="dxa"/>
+        <w:tblInd w:w="-20" w:type="dxa"/>
         <w:tblBorders>
           <w:top w:val="single" w:sz="4" w:space="0" w:color="999999"/>
           <w:left w:val="single" w:sz="4" w:space="0" w:color="999999"/>
@@ -3985,7 +3985,7 @@
         </w:tblBorders>
         <w:tblCellMar>
           <w:top w:w="0" w:type="dxa"/>
-          <w:left w:w="60" w:type="dxa"/>
+          <w:left w:w="50" w:type="dxa"/>
           <w:bottom w:w="0" w:type="dxa"/>
           <w:right w:w="70" w:type="dxa"/>
         </w:tblCellMar>
@@ -4012,7 +4012,7 @@
             </w:tcBorders>
             <w:shd w:fill="CCCCCC" w:val="clear"/>
             <w:tcMar>
-              <w:left w:w="60" w:type="dxa"/>
+              <w:left w:w="50" w:type="dxa"/>
             </w:tcMar>
           </w:tcPr>
           <w:p>
@@ -4045,7 +4045,7 @@
             </w:tcBorders>
             <w:shd w:fill="auto" w:val="clear"/>
             <w:tcMar>
-              <w:left w:w="60" w:type="dxa"/>
+              <w:left w:w="50" w:type="dxa"/>
             </w:tcMar>
           </w:tcPr>
           <w:p>
@@ -4073,7 +4073,7 @@
             </w:tcBorders>
             <w:shd w:fill="auto" w:val="clear"/>
             <w:tcMar>
-              <w:left w:w="60" w:type="dxa"/>
+              <w:left w:w="50" w:type="dxa"/>
             </w:tcMar>
           </w:tcPr>
           <w:p>
@@ -4107,7 +4107,7 @@
             </w:tcBorders>
             <w:shd w:fill="auto" w:val="clear"/>
             <w:tcMar>
-              <w:left w:w="60" w:type="dxa"/>
+              <w:left w:w="50" w:type="dxa"/>
             </w:tcMar>
           </w:tcPr>
           <w:p>
@@ -4135,7 +4135,7 @@
             </w:tcBorders>
             <w:shd w:fill="auto" w:val="clear"/>
             <w:tcMar>
-              <w:left w:w="60" w:type="dxa"/>
+              <w:left w:w="50" w:type="dxa"/>
             </w:tcMar>
           </w:tcPr>
           <w:p>
@@ -4178,7 +4178,7 @@
             </w:tcBorders>
             <w:shd w:fill="auto" w:val="clear"/>
             <w:tcMar>
-              <w:left w:w="60" w:type="dxa"/>
+              <w:left w:w="50" w:type="dxa"/>
             </w:tcMar>
           </w:tcPr>
           <w:p>
@@ -4206,7 +4206,7 @@
             </w:tcBorders>
             <w:shd w:fill="auto" w:val="clear"/>
             <w:tcMar>
-              <w:left w:w="60" w:type="dxa"/>
+              <w:left w:w="50" w:type="dxa"/>
             </w:tcMar>
           </w:tcPr>
           <w:p>
@@ -4241,7 +4241,7 @@
             </w:tcBorders>
             <w:shd w:fill="auto" w:val="clear"/>
             <w:tcMar>
-              <w:left w:w="60" w:type="dxa"/>
+              <w:left w:w="50" w:type="dxa"/>
             </w:tcMar>
           </w:tcPr>
           <w:p>
@@ -4269,7 +4269,7 @@
             </w:tcBorders>
             <w:shd w:fill="auto" w:val="clear"/>
             <w:tcMar>
-              <w:left w:w="60" w:type="dxa"/>
+              <w:left w:w="50" w:type="dxa"/>
             </w:tcMar>
           </w:tcPr>
           <w:p>
@@ -4307,7 +4307,7 @@
             </w:tcBorders>
             <w:shd w:fill="E6E6E6" w:val="clear"/>
             <w:tcMar>
-              <w:left w:w="60" w:type="dxa"/>
+              <w:left w:w="50" w:type="dxa"/>
             </w:tcMar>
           </w:tcPr>
           <w:p>
@@ -4338,7 +4338,7 @@
             </w:tcBorders>
             <w:shd w:fill="auto" w:val="clear"/>
             <w:tcMar>
-              <w:left w:w="60" w:type="dxa"/>
+              <w:left w:w="50" w:type="dxa"/>
             </w:tcMar>
           </w:tcPr>
           <w:p>
@@ -4366,7 +4366,7 @@
             </w:tcBorders>
             <w:shd w:fill="auto" w:val="clear"/>
             <w:tcMar>
-              <w:left w:w="60" w:type="dxa"/>
+              <w:left w:w="50" w:type="dxa"/>
             </w:tcMar>
           </w:tcPr>
           <w:p>
@@ -4426,7 +4426,7 @@
             </w:tcBorders>
             <w:shd w:fill="auto" w:val="clear"/>
             <w:tcMar>
-              <w:left w:w="60" w:type="dxa"/>
+              <w:left w:w="50" w:type="dxa"/>
             </w:tcMar>
           </w:tcPr>
           <w:p>
@@ -4454,7 +4454,7 @@
             </w:tcBorders>
             <w:shd w:fill="auto" w:val="clear"/>
             <w:tcMar>
-              <w:left w:w="60" w:type="dxa"/>
+              <w:left w:w="50" w:type="dxa"/>
             </w:tcMar>
           </w:tcPr>
           <w:p>
@@ -4549,7 +4549,7 @@
             </w:tcBorders>
             <w:shd w:fill="auto" w:val="clear"/>
             <w:tcMar>
-              <w:left w:w="60" w:type="dxa"/>
+              <w:left w:w="50" w:type="dxa"/>
             </w:tcMar>
           </w:tcPr>
           <w:p>
@@ -4577,7 +4577,7 @@
             </w:tcBorders>
             <w:shd w:fill="auto" w:val="clear"/>
             <w:tcMar>
-              <w:left w:w="60" w:type="dxa"/>
+              <w:left w:w="50" w:type="dxa"/>
             </w:tcMar>
           </w:tcPr>
           <w:p>
@@ -4593,7 +4593,7 @@
                 <w:lang w:val="pt-BR" w:eastAsia="pt-BR"/>
               </w:rPr>
               <w:drawing>
-                <wp:anchor behindDoc="0" distT="0" distB="0" distL="0" distR="0" simplePos="0" locked="0" layoutInCell="1" allowOverlap="1" relativeHeight="5">
+                <wp:anchor behindDoc="0" distT="0" distB="0" distL="0" distR="0" simplePos="0" locked="0" layoutInCell="1" allowOverlap="1" relativeHeight="4">
                   <wp:simplePos x="0" y="0"/>
                   <wp:positionH relativeFrom="column">
                     <wp:align>center</wp:align>
@@ -4674,7 +4674,7 @@
             </w:tcBorders>
             <w:shd w:fill="auto" w:val="clear"/>
             <w:tcMar>
-              <w:left w:w="60" w:type="dxa"/>
+              <w:left w:w="50" w:type="dxa"/>
             </w:tcMar>
           </w:tcPr>
           <w:p>
@@ -4702,7 +4702,7 @@
             </w:tcBorders>
             <w:shd w:fill="auto" w:val="clear"/>
             <w:tcMar>
-              <w:left w:w="60" w:type="dxa"/>
+              <w:left w:w="50" w:type="dxa"/>
             </w:tcMar>
           </w:tcPr>
           <w:p>
@@ -4838,7 +4838,7 @@
             </w:tcBorders>
             <w:shd w:fill="auto" w:val="clear"/>
             <w:tcMar>
-              <w:left w:w="60" w:type="dxa"/>
+              <w:left w:w="50" w:type="dxa"/>
             </w:tcMar>
           </w:tcPr>
           <w:p>
@@ -4866,7 +4866,7 @@
             </w:tcBorders>
             <w:shd w:fill="auto" w:val="clear"/>
             <w:tcMar>
-              <w:left w:w="60" w:type="dxa"/>
+              <w:left w:w="50" w:type="dxa"/>
             </w:tcMar>
           </w:tcPr>
           <w:p>
@@ -5014,7 +5014,7 @@
       <w:tblPr>
         <w:tblW w:w="8727" w:type="dxa"/>
         <w:jc w:val="left"/>
-        <w:tblInd w:w="-10" w:type="dxa"/>
+        <w:tblInd w:w="-20" w:type="dxa"/>
         <w:tblBorders>
           <w:top w:val="single" w:sz="4" w:space="0" w:color="999999"/>
           <w:left w:val="single" w:sz="4" w:space="0" w:color="999999"/>
@@ -5025,7 +5025,7 @@
         </w:tblBorders>
         <w:tblCellMar>
           <w:top w:w="0" w:type="dxa"/>
-          <w:left w:w="60" w:type="dxa"/>
+          <w:left w:w="50" w:type="dxa"/>
           <w:bottom w:w="0" w:type="dxa"/>
           <w:right w:w="70" w:type="dxa"/>
         </w:tblCellMar>
@@ -5053,7 +5053,7 @@
             </w:tcBorders>
             <w:shd w:fill="CCCCCC" w:val="clear"/>
             <w:tcMar>
-              <w:left w:w="60" w:type="dxa"/>
+              <w:left w:w="50" w:type="dxa"/>
             </w:tcMar>
           </w:tcPr>
           <w:p>
@@ -5087,7 +5087,7 @@
             </w:tcBorders>
             <w:shd w:fill="auto" w:val="clear"/>
             <w:tcMar>
-              <w:left w:w="60" w:type="dxa"/>
+              <w:left w:w="50" w:type="dxa"/>
             </w:tcMar>
           </w:tcPr>
           <w:p>
@@ -5118,7 +5118,7 @@
             </w:tcBorders>
             <w:shd w:fill="auto" w:val="clear"/>
             <w:tcMar>
-              <w:left w:w="60" w:type="dxa"/>
+              <w:left w:w="50" w:type="dxa"/>
             </w:tcMar>
           </w:tcPr>
           <w:p>
@@ -5156,7 +5156,7 @@
             </w:tcBorders>
             <w:shd w:fill="auto" w:val="clear"/>
             <w:tcMar>
-              <w:left w:w="60" w:type="dxa"/>
+              <w:left w:w="50" w:type="dxa"/>
             </w:tcMar>
           </w:tcPr>
           <w:p>
@@ -5187,7 +5187,7 @@
             </w:tcBorders>
             <w:shd w:fill="auto" w:val="clear"/>
             <w:tcMar>
-              <w:left w:w="60" w:type="dxa"/>
+              <w:left w:w="50" w:type="dxa"/>
             </w:tcMar>
           </w:tcPr>
           <w:p>
@@ -5223,7 +5223,7 @@
             </w:tcBorders>
             <w:shd w:fill="auto" w:val="clear"/>
             <w:tcMar>
-              <w:left w:w="60" w:type="dxa"/>
+              <w:left w:w="50" w:type="dxa"/>
             </w:tcMar>
           </w:tcPr>
           <w:p>
@@ -5254,7 +5254,7 @@
             </w:tcBorders>
             <w:shd w:fill="auto" w:val="clear"/>
             <w:tcMar>
-              <w:left w:w="60" w:type="dxa"/>
+              <w:left w:w="50" w:type="dxa"/>
             </w:tcMar>
           </w:tcPr>
           <w:p>
@@ -5290,7 +5290,7 @@
             </w:tcBorders>
             <w:shd w:fill="auto" w:val="clear"/>
             <w:tcMar>
-              <w:left w:w="60" w:type="dxa"/>
+              <w:left w:w="50" w:type="dxa"/>
             </w:tcMar>
           </w:tcPr>
           <w:p>
@@ -5321,7 +5321,7 @@
             </w:tcBorders>
             <w:shd w:fill="auto" w:val="clear"/>
             <w:tcMar>
-              <w:left w:w="60" w:type="dxa"/>
+              <w:left w:w="50" w:type="dxa"/>
             </w:tcMar>
           </w:tcPr>
           <w:p>
@@ -5358,7 +5358,7 @@
             </w:tcBorders>
             <w:shd w:fill="auto" w:val="clear"/>
             <w:tcMar>
-              <w:left w:w="60" w:type="dxa"/>
+              <w:left w:w="50" w:type="dxa"/>
             </w:tcMar>
           </w:tcPr>
           <w:p>
@@ -5388,7 +5388,7 @@
             </w:tcBorders>
             <w:shd w:fill="auto" w:val="clear"/>
             <w:tcMar>
-              <w:left w:w="60" w:type="dxa"/>
+              <w:left w:w="50" w:type="dxa"/>
             </w:tcMar>
           </w:tcPr>
           <w:p>
@@ -5435,7 +5435,7 @@
             </w:tcBorders>
             <w:shd w:fill="E6E6E6" w:val="clear"/>
             <w:tcMar>
-              <w:left w:w="60" w:type="dxa"/>
+              <w:left w:w="50" w:type="dxa"/>
             </w:tcMar>
           </w:tcPr>
           <w:p>
@@ -5468,7 +5468,7 @@
             </w:tcBorders>
             <w:shd w:fill="auto" w:val="clear"/>
             <w:tcMar>
-              <w:left w:w="60" w:type="dxa"/>
+              <w:left w:w="50" w:type="dxa"/>
             </w:tcMar>
           </w:tcPr>
           <w:p>
@@ -5499,7 +5499,7 @@
             </w:tcBorders>
             <w:shd w:fill="auto" w:val="clear"/>
             <w:tcMar>
-              <w:left w:w="60" w:type="dxa"/>
+              <w:left w:w="50" w:type="dxa"/>
             </w:tcMar>
           </w:tcPr>
           <w:p>
@@ -5551,7 +5551,7 @@
             </w:tcBorders>
             <w:shd w:fill="auto" w:val="clear"/>
             <w:tcMar>
-              <w:left w:w="60" w:type="dxa"/>
+              <w:left w:w="50" w:type="dxa"/>
             </w:tcMar>
           </w:tcPr>
           <w:p>
@@ -5582,7 +5582,7 @@
             </w:tcBorders>
             <w:shd w:fill="auto" w:val="clear"/>
             <w:tcMar>
-              <w:left w:w="60" w:type="dxa"/>
+              <w:left w:w="50" w:type="dxa"/>
             </w:tcMar>
           </w:tcPr>
           <w:p>
@@ -5635,7 +5635,7 @@
             </w:tcBorders>
             <w:shd w:fill="auto" w:val="clear"/>
             <w:tcMar>
-              <w:left w:w="60" w:type="dxa"/>
+              <w:left w:w="50" w:type="dxa"/>
             </w:tcMar>
           </w:tcPr>
           <w:p>
@@ -5666,7 +5666,7 @@
             </w:tcBorders>
             <w:shd w:fill="auto" w:val="clear"/>
             <w:tcMar>
-              <w:left w:w="60" w:type="dxa"/>
+              <w:left w:w="50" w:type="dxa"/>
             </w:tcMar>
           </w:tcPr>
           <w:p>
@@ -5686,7 +5686,7 @@
                 <w:szCs w:val="18"/>
               </w:rPr>
               <w:drawing>
-                <wp:anchor behindDoc="0" distT="0" distB="0" distL="0" distR="0" simplePos="0" locked="0" layoutInCell="1" allowOverlap="1" relativeHeight="6">
+                <wp:anchor behindDoc="0" distT="0" distB="0" distL="0" distR="0" simplePos="0" locked="0" layoutInCell="1" allowOverlap="1" relativeHeight="5">
                   <wp:simplePos x="0" y="0"/>
                   <wp:positionH relativeFrom="column">
                     <wp:align>center</wp:align>
@@ -5769,7 +5769,7 @@
             </w:tcBorders>
             <w:shd w:fill="auto" w:val="clear"/>
             <w:tcMar>
-              <w:left w:w="60" w:type="dxa"/>
+              <w:left w:w="50" w:type="dxa"/>
             </w:tcMar>
           </w:tcPr>
           <w:p>
@@ -5800,7 +5800,7 @@
             </w:tcBorders>
             <w:shd w:fill="auto" w:val="clear"/>
             <w:tcMar>
-              <w:left w:w="60" w:type="dxa"/>
+              <w:left w:w="50" w:type="dxa"/>
             </w:tcMar>
           </w:tcPr>
           <w:p>
@@ -6228,7 +6228,7 @@
     <w:p>
       <w:pPr>
         <w:pStyle w:val="NoSpacing"/>
-        <w:ind w:left="1440" w:hanging="0"/>
+        <w:ind w:hanging="0"/>
         <w:jc w:val="left"/>
         <w:rPr/>
       </w:pPr>
@@ -6245,38 +6245,16 @@
       </w:pPr>
       <w:r>
         <w:rPr/>
-      </w:r>
-    </w:p>
-    <w:p>
-      <w:pPr>
-        <w:pStyle w:val="NoSpacing"/>
-        <w:ind w:left="1440" w:hanging="0"/>
-        <w:jc w:val="left"/>
-        <w:rPr/>
-      </w:pPr>
-      <w:r>
-        <w:rPr/>
-      </w:r>
-    </w:p>
-    <w:p>
-      <w:pPr>
-        <w:pStyle w:val="NoSpacing"/>
-        <w:ind w:left="1440" w:hanging="0"/>
-        <w:jc w:val="left"/>
-        <w:rPr/>
-      </w:pPr>
-      <w:r>
-        <w:rPr/>
         <w:drawing>
-          <wp:anchor behindDoc="0" distT="0" distB="0" distL="0" distR="0" simplePos="0" locked="0" layoutInCell="1" allowOverlap="1" relativeHeight="3">
+          <wp:anchor behindDoc="0" distT="0" distB="0" distL="0" distR="0" simplePos="0" locked="0" layoutInCell="1" allowOverlap="1" relativeHeight="7">
             <wp:simplePos x="0" y="0"/>
             <wp:positionH relativeFrom="column">
-              <wp:align>center</wp:align>
+              <wp:posOffset>778510</wp:posOffset>
             </wp:positionH>
             <wp:positionV relativeFrom="paragraph">
-              <wp:posOffset>635</wp:posOffset>
+              <wp:posOffset>94615</wp:posOffset>
             </wp:positionV>
-            <wp:extent cx="4600575" cy="4101465"/>
+            <wp:extent cx="4485640" cy="4188460"/>
             <wp:effectExtent l="0" t="0" r="0" b="0"/>
             <wp:wrapSquare wrapText="largest"/>
             <wp:docPr id="5" name="Figura3" descr=""/>
@@ -6301,7 +6279,7 @@
                   <pic:spPr bwMode="auto">
                     <a:xfrm>
                       <a:off x="0" y="0"/>
-                      <a:ext cx="4600575" cy="4101465"/>
+                      <a:ext cx="4485640" cy="4188460"/>
                     </a:xfrm>
                     <a:prstGeom prst="rect">
                       <a:avLst/>
@@ -6318,22 +6296,11 @@
       <w:pPr>
         <w:pStyle w:val="NoSpacing"/>
         <w:ind w:left="1440" w:hanging="0"/>
-        <w:jc w:val="right"/>
-        <w:rPr>
-          <w:b/>
-          <w:b/>
-          <w:bCs w:val="false"/>
-          <w:sz w:val="24"/>
-          <w:szCs w:val="16"/>
-        </w:rPr>
-      </w:pPr>
-      <w:r>
-        <w:rPr>
-          <w:b/>
-          <w:bCs w:val="false"/>
-          <w:sz w:val="24"/>
-          <w:szCs w:val="16"/>
-        </w:rPr>
+        <w:jc w:val="left"/>
+        <w:rPr/>
+      </w:pPr>
+      <w:r>
+        <w:rPr/>
       </w:r>
     </w:p>
     <w:p>
@@ -6581,7 +6548,7 @@
     <w:p>
       <w:pPr>
         <w:pStyle w:val="NoSpacing"/>
-        <w:ind w:left="1440" w:hanging="0"/>
+        <w:ind w:hanging="0"/>
         <w:jc w:val="right"/>
         <w:rPr>
           <w:b/>
@@ -6605,21 +6572,33 @@
         <w:pStyle w:val="NoSpacing"/>
         <w:ind w:left="1440" w:hanging="0"/>
         <w:jc w:val="right"/>
-        <w:rPr>
-          <w:b/>
+        <w:rPr/>
+      </w:pPr>
+      <w:r>
+        <w:rPr>
           <w:b/>
           <w:bCs w:val="false"/>
           <w:sz w:val="24"/>
           <w:szCs w:val="16"/>
         </w:rPr>
-      </w:pPr>
-      <w:r>
-        <w:rPr>
-          <w:b/>
-          <w:bCs w:val="false"/>
-          <w:sz w:val="24"/>
-          <w:szCs w:val="16"/>
-        </w:rPr>
+        <w:t>Diagrama de classe(cd)</w:t>
+      </w:r>
+    </w:p>
+    <w:p>
+      <w:pPr>
+        <w:pStyle w:val="NoSpacing"/>
+        <w:ind w:left="1440" w:hanging="0"/>
+        <w:jc w:val="left"/>
+        <w:rPr/>
+      </w:pPr>
+      <w:r>
+        <w:rPr>
+          <w:b w:val="false"/>
+          <w:bCs w:val="false"/>
+          <w:sz w:val="16"/>
+          <w:szCs w:val="16"/>
+        </w:rPr>
+        <w:t>o diagrama representa a estrutura estática de classes do sistema de gerencia de partidas</w:t>
       </w:r>
     </w:p>
     <w:p>
@@ -6627,42 +6606,21 @@
         <w:pStyle w:val="NoSpacing"/>
         <w:ind w:left="1440" w:hanging="0"/>
         <w:jc w:val="right"/>
-        <w:rPr/>
-      </w:pPr>
-      <w:r>
-        <w:rPr>
+        <w:rPr>
+          <w:b/>
           <w:b/>
           <w:bCs w:val="false"/>
           <w:sz w:val="24"/>
           <w:szCs w:val="16"/>
         </w:rPr>
-        <w:t>Diagrama de classe(cd)</w:t>
-      </w:r>
-    </w:p>
-    <w:p>
-      <w:pPr>
-        <w:pStyle w:val="NoSpacing"/>
-        <w:ind w:left="1440" w:hanging="0"/>
-        <w:jc w:val="left"/>
-        <w:rPr/>
-      </w:pPr>
-      <w:r>
-        <w:rPr>
-          <w:b w:val="false"/>
-          <w:bCs w:val="false"/>
-          <w:sz w:val="16"/>
-          <w:szCs w:val="16"/>
-        </w:rPr>
-        <w:t>o diagrama representa a estrutura estática de classes do sistema de gerencia de p</w:t>
-      </w:r>
-      <w:r>
-        <w:rPr>
-          <w:b w:val="false"/>
-          <w:bCs w:val="false"/>
-          <w:sz w:val="16"/>
-          <w:szCs w:val="16"/>
-        </w:rPr>
-        <w:t>artidas</w:t>
+      </w:pPr>
+      <w:r>
+        <w:rPr>
+          <w:b/>
+          <w:bCs w:val="false"/>
+          <w:sz w:val="24"/>
+          <w:szCs w:val="16"/>
+        </w:rPr>
       </w:r>
     </w:p>
     <w:p>
@@ -6690,7 +6648,7 @@
     <w:p>
       <w:pPr>
         <w:pStyle w:val="NoSpacing"/>
-        <w:ind w:left="1440" w:hanging="0"/>
+        <w:ind w:hanging="0"/>
         <w:jc w:val="right"/>
         <w:rPr>
           <w:b/>
@@ -6708,7 +6666,7 @@
           <w:szCs w:val="16"/>
         </w:rPr>
         <w:drawing>
-          <wp:anchor behindDoc="0" distT="0" distB="0" distL="0" distR="0" simplePos="0" locked="0" layoutInCell="1" allowOverlap="1" relativeHeight="7">
+          <wp:anchor behindDoc="0" distT="0" distB="0" distL="0" distR="0" simplePos="0" locked="0" layoutInCell="1" allowOverlap="1" relativeHeight="6">
             <wp:simplePos x="0" y="0"/>
             <wp:positionH relativeFrom="column">
               <wp:posOffset>735330</wp:posOffset>
@@ -6765,6 +6723,84 @@
         <w:rPr/>
       </w:r>
     </w:p>
+    <w:p>
+      <w:pPr>
+        <w:pStyle w:val="NoSpacing"/>
+        <w:ind w:left="1440" w:hanging="0"/>
+        <w:jc w:val="right"/>
+        <w:rPr/>
+      </w:pPr>
+      <w:r>
+        <w:rPr/>
+      </w:r>
+    </w:p>
+    <w:p>
+      <w:pPr>
+        <w:pStyle w:val="NoSpacing"/>
+        <w:ind w:left="1440" w:hanging="0"/>
+        <w:jc w:val="right"/>
+        <w:rPr/>
+      </w:pPr>
+      <w:r>
+        <w:rPr>
+          <w:b/>
+          <w:bCs w:val="false"/>
+          <w:sz w:val="24"/>
+          <w:szCs w:val="16"/>
+        </w:rPr>
+        <w:t>Evolução</w:t>
+      </w:r>
+      <w:r>
+        <w:rPr>
+          <w:b/>
+          <w:bCs w:val="false"/>
+          <w:sz w:val="24"/>
+          <w:szCs w:val="16"/>
+        </w:rPr>
+        <w:t>(</w:t>
+      </w:r>
+      <w:r>
+        <w:rPr>
+          <w:b/>
+          <w:bCs w:val="false"/>
+          <w:sz w:val="24"/>
+          <w:szCs w:val="16"/>
+        </w:rPr>
+        <w:t>Ev</w:t>
+      </w:r>
+      <w:r>
+        <w:rPr>
+          <w:b/>
+          <w:bCs w:val="false"/>
+          <w:sz w:val="24"/>
+          <w:szCs w:val="16"/>
+        </w:rPr>
+        <w:t>)</w:t>
+      </w:r>
+    </w:p>
+    <w:p>
+      <w:pPr>
+        <w:pStyle w:val="NoSpacing"/>
+        <w:ind w:left="1440" w:hanging="0"/>
+        <w:jc w:val="left"/>
+        <w:rPr>
+          <w:b w:val="false"/>
+          <w:b w:val="false"/>
+          <w:bCs w:val="false"/>
+          <w:sz w:val="16"/>
+          <w:szCs w:val="16"/>
+        </w:rPr>
+      </w:pPr>
+      <w:r>
+        <w:rPr>
+          <w:b w:val="false"/>
+          <w:bCs w:val="false"/>
+          <w:sz w:val="16"/>
+          <w:szCs w:val="16"/>
+        </w:rPr>
+        <w:t>tratar erro inserção evolução</w:t>
+      </w:r>
+    </w:p>
     <w:sectPr>
       <w:type w:val="nextPage"/>
       <w:pgSz w:w="11906" w:h="16838"/>
@@ -7442,7 +7478,7 @@
         <w:sz w:val="18"/>
         <w:b/>
         <w:szCs w:val="18"/>
-        <w:rFonts w:ascii="Calibri" w:hAnsi="Calibri" w:cs="Calibri"/>
+        <w:rFonts w:cs="Calibri"/>
       </w:rPr>
     </w:lvl>
     <w:lvl w:ilvl="1">
@@ -11501,6 +11537,554 @@
     <w:qFormat/>
     <w:rPr>
       <w:rFonts w:ascii="Calibri" w:hAnsi="Calibri" w:cs="Calibri"/>
+      <w:b/>
+      <w:sz w:val="18"/>
+      <w:szCs w:val="18"/>
+    </w:rPr>
+  </w:style>
+  <w:style w:type="character" w:styleId="ListLabel476">
+    <w:name w:val="ListLabel 476"/>
+    <w:qFormat/>
+    <w:rPr>
+      <w:rFonts w:cs="Symbol"/>
+      <w:sz w:val="16"/>
+    </w:rPr>
+  </w:style>
+  <w:style w:type="character" w:styleId="ListLabel477">
+    <w:name w:val="ListLabel 477"/>
+    <w:qFormat/>
+    <w:rPr>
+      <w:rFonts w:cs="Courier New"/>
+    </w:rPr>
+  </w:style>
+  <w:style w:type="character" w:styleId="ListLabel478">
+    <w:name w:val="ListLabel 478"/>
+    <w:qFormat/>
+    <w:rPr>
+      <w:rFonts w:cs="Wingdings"/>
+    </w:rPr>
+  </w:style>
+  <w:style w:type="character" w:styleId="ListLabel479">
+    <w:name w:val="ListLabel 479"/>
+    <w:qFormat/>
+    <w:rPr>
+      <w:rFonts w:cs="Symbol"/>
+    </w:rPr>
+  </w:style>
+  <w:style w:type="character" w:styleId="ListLabel480">
+    <w:name w:val="ListLabel 480"/>
+    <w:qFormat/>
+    <w:rPr>
+      <w:rFonts w:cs="Courier New"/>
+    </w:rPr>
+  </w:style>
+  <w:style w:type="character" w:styleId="ListLabel481">
+    <w:name w:val="ListLabel 481"/>
+    <w:qFormat/>
+    <w:rPr>
+      <w:rFonts w:cs="Wingdings"/>
+    </w:rPr>
+  </w:style>
+  <w:style w:type="character" w:styleId="ListLabel482">
+    <w:name w:val="ListLabel 482"/>
+    <w:qFormat/>
+    <w:rPr>
+      <w:rFonts w:cs="Symbol"/>
+    </w:rPr>
+  </w:style>
+  <w:style w:type="character" w:styleId="ListLabel483">
+    <w:name w:val="ListLabel 483"/>
+    <w:qFormat/>
+    <w:rPr>
+      <w:rFonts w:cs="Courier New"/>
+    </w:rPr>
+  </w:style>
+  <w:style w:type="character" w:styleId="ListLabel484">
+    <w:name w:val="ListLabel 484"/>
+    <w:qFormat/>
+    <w:rPr>
+      <w:rFonts w:cs="Wingdings"/>
+    </w:rPr>
+  </w:style>
+  <w:style w:type="character" w:styleId="ListLabel485">
+    <w:name w:val="ListLabel 485"/>
+    <w:qFormat/>
+    <w:rPr>
+      <w:rFonts w:cs="Symbol"/>
+      <w:sz w:val="16"/>
+    </w:rPr>
+  </w:style>
+  <w:style w:type="character" w:styleId="ListLabel486">
+    <w:name w:val="ListLabel 486"/>
+    <w:qFormat/>
+    <w:rPr>
+      <w:rFonts w:cs="Courier New"/>
+    </w:rPr>
+  </w:style>
+  <w:style w:type="character" w:styleId="ListLabel487">
+    <w:name w:val="ListLabel 487"/>
+    <w:qFormat/>
+    <w:rPr>
+      <w:rFonts w:cs="Wingdings"/>
+    </w:rPr>
+  </w:style>
+  <w:style w:type="character" w:styleId="ListLabel488">
+    <w:name w:val="ListLabel 488"/>
+    <w:qFormat/>
+    <w:rPr>
+      <w:rFonts w:cs="Symbol"/>
+    </w:rPr>
+  </w:style>
+  <w:style w:type="character" w:styleId="ListLabel489">
+    <w:name w:val="ListLabel 489"/>
+    <w:qFormat/>
+    <w:rPr>
+      <w:rFonts w:cs="Courier New"/>
+    </w:rPr>
+  </w:style>
+  <w:style w:type="character" w:styleId="ListLabel490">
+    <w:name w:val="ListLabel 490"/>
+    <w:qFormat/>
+    <w:rPr>
+      <w:rFonts w:cs="Wingdings"/>
+    </w:rPr>
+  </w:style>
+  <w:style w:type="character" w:styleId="ListLabel491">
+    <w:name w:val="ListLabel 491"/>
+    <w:qFormat/>
+    <w:rPr>
+      <w:rFonts w:cs="Symbol"/>
+    </w:rPr>
+  </w:style>
+  <w:style w:type="character" w:styleId="ListLabel492">
+    <w:name w:val="ListLabel 492"/>
+    <w:qFormat/>
+    <w:rPr>
+      <w:rFonts w:cs="Courier New"/>
+    </w:rPr>
+  </w:style>
+  <w:style w:type="character" w:styleId="ListLabel493">
+    <w:name w:val="ListLabel 493"/>
+    <w:qFormat/>
+    <w:rPr>
+      <w:rFonts w:cs="Wingdings"/>
+    </w:rPr>
+  </w:style>
+  <w:style w:type="character" w:styleId="ListLabel494">
+    <w:name w:val="ListLabel 494"/>
+    <w:qFormat/>
+    <w:rPr>
+      <w:rFonts w:cs="OpenSymbol"/>
+      <w:b w:val="false"/>
+    </w:rPr>
+  </w:style>
+  <w:style w:type="character" w:styleId="ListLabel495">
+    <w:name w:val="ListLabel 495"/>
+    <w:qFormat/>
+    <w:rPr>
+      <w:rFonts w:cs="OpenSymbol"/>
+    </w:rPr>
+  </w:style>
+  <w:style w:type="character" w:styleId="ListLabel496">
+    <w:name w:val="ListLabel 496"/>
+    <w:qFormat/>
+    <w:rPr>
+      <w:rFonts w:cs="OpenSymbol"/>
+    </w:rPr>
+  </w:style>
+  <w:style w:type="character" w:styleId="ListLabel497">
+    <w:name w:val="ListLabel 497"/>
+    <w:qFormat/>
+    <w:rPr>
+      <w:rFonts w:cs="OpenSymbol"/>
+    </w:rPr>
+  </w:style>
+  <w:style w:type="character" w:styleId="ListLabel498">
+    <w:name w:val="ListLabel 498"/>
+    <w:qFormat/>
+    <w:rPr>
+      <w:rFonts w:cs="OpenSymbol"/>
+    </w:rPr>
+  </w:style>
+  <w:style w:type="character" w:styleId="ListLabel499">
+    <w:name w:val="ListLabel 499"/>
+    <w:qFormat/>
+    <w:rPr>
+      <w:rFonts w:cs="OpenSymbol"/>
+    </w:rPr>
+  </w:style>
+  <w:style w:type="character" w:styleId="ListLabel500">
+    <w:name w:val="ListLabel 500"/>
+    <w:qFormat/>
+    <w:rPr>
+      <w:rFonts w:cs="OpenSymbol"/>
+    </w:rPr>
+  </w:style>
+  <w:style w:type="character" w:styleId="ListLabel501">
+    <w:name w:val="ListLabel 501"/>
+    <w:qFormat/>
+    <w:rPr>
+      <w:rFonts w:cs="OpenSymbol"/>
+    </w:rPr>
+  </w:style>
+  <w:style w:type="character" w:styleId="ListLabel502">
+    <w:name w:val="ListLabel 502"/>
+    <w:qFormat/>
+    <w:rPr>
+      <w:rFonts w:cs="OpenSymbol"/>
+    </w:rPr>
+  </w:style>
+  <w:style w:type="character" w:styleId="ListLabel503">
+    <w:name w:val="ListLabel 503"/>
+    <w:qFormat/>
+    <w:rPr>
+      <w:rFonts w:cs="OpenSymbol"/>
+      <w:b w:val="false"/>
+    </w:rPr>
+  </w:style>
+  <w:style w:type="character" w:styleId="ListLabel504">
+    <w:name w:val="ListLabel 504"/>
+    <w:qFormat/>
+    <w:rPr>
+      <w:rFonts w:cs="OpenSymbol"/>
+    </w:rPr>
+  </w:style>
+  <w:style w:type="character" w:styleId="ListLabel505">
+    <w:name w:val="ListLabel 505"/>
+    <w:qFormat/>
+    <w:rPr>
+      <w:rFonts w:cs="OpenSymbol"/>
+    </w:rPr>
+  </w:style>
+  <w:style w:type="character" w:styleId="ListLabel506">
+    <w:name w:val="ListLabel 506"/>
+    <w:qFormat/>
+    <w:rPr>
+      <w:rFonts w:cs="OpenSymbol"/>
+    </w:rPr>
+  </w:style>
+  <w:style w:type="character" w:styleId="ListLabel507">
+    <w:name w:val="ListLabel 507"/>
+    <w:qFormat/>
+    <w:rPr>
+      <w:rFonts w:cs="OpenSymbol"/>
+    </w:rPr>
+  </w:style>
+  <w:style w:type="character" w:styleId="ListLabel508">
+    <w:name w:val="ListLabel 508"/>
+    <w:qFormat/>
+    <w:rPr>
+      <w:rFonts w:cs="OpenSymbol"/>
+    </w:rPr>
+  </w:style>
+  <w:style w:type="character" w:styleId="ListLabel509">
+    <w:name w:val="ListLabel 509"/>
+    <w:qFormat/>
+    <w:rPr>
+      <w:rFonts w:cs="OpenSymbol"/>
+    </w:rPr>
+  </w:style>
+  <w:style w:type="character" w:styleId="ListLabel510">
+    <w:name w:val="ListLabel 510"/>
+    <w:qFormat/>
+    <w:rPr>
+      <w:rFonts w:cs="OpenSymbol"/>
+    </w:rPr>
+  </w:style>
+  <w:style w:type="character" w:styleId="ListLabel511">
+    <w:name w:val="ListLabel 511"/>
+    <w:qFormat/>
+    <w:rPr>
+      <w:rFonts w:cs="OpenSymbol"/>
+    </w:rPr>
+  </w:style>
+  <w:style w:type="character" w:styleId="ListLabel512">
+    <w:name w:val="ListLabel 512"/>
+    <w:qFormat/>
+    <w:rPr>
+      <w:rFonts w:cs="Symbol"/>
+      <w:sz w:val="18"/>
+    </w:rPr>
+  </w:style>
+  <w:style w:type="character" w:styleId="ListLabel513">
+    <w:name w:val="ListLabel 513"/>
+    <w:qFormat/>
+    <w:rPr>
+      <w:rFonts w:cs="Calibri"/>
+      <w:b/>
+      <w:sz w:val="18"/>
+      <w:szCs w:val="18"/>
+    </w:rPr>
+  </w:style>
+  <w:style w:type="character" w:styleId="ListLabel514">
+    <w:name w:val="ListLabel 514"/>
+    <w:qFormat/>
+    <w:rPr>
+      <w:rFonts w:cs="Symbol"/>
+      <w:sz w:val="16"/>
+    </w:rPr>
+  </w:style>
+  <w:style w:type="character" w:styleId="ListLabel515">
+    <w:name w:val="ListLabel 515"/>
+    <w:qFormat/>
+    <w:rPr>
+      <w:rFonts w:cs="Courier New"/>
+    </w:rPr>
+  </w:style>
+  <w:style w:type="character" w:styleId="ListLabel516">
+    <w:name w:val="ListLabel 516"/>
+    <w:qFormat/>
+    <w:rPr>
+      <w:rFonts w:cs="Wingdings"/>
+    </w:rPr>
+  </w:style>
+  <w:style w:type="character" w:styleId="ListLabel517">
+    <w:name w:val="ListLabel 517"/>
+    <w:qFormat/>
+    <w:rPr>
+      <w:rFonts w:cs="Symbol"/>
+    </w:rPr>
+  </w:style>
+  <w:style w:type="character" w:styleId="ListLabel518">
+    <w:name w:val="ListLabel 518"/>
+    <w:qFormat/>
+    <w:rPr>
+      <w:rFonts w:cs="Courier New"/>
+    </w:rPr>
+  </w:style>
+  <w:style w:type="character" w:styleId="ListLabel519">
+    <w:name w:val="ListLabel 519"/>
+    <w:qFormat/>
+    <w:rPr>
+      <w:rFonts w:cs="Wingdings"/>
+    </w:rPr>
+  </w:style>
+  <w:style w:type="character" w:styleId="ListLabel520">
+    <w:name w:val="ListLabel 520"/>
+    <w:qFormat/>
+    <w:rPr>
+      <w:rFonts w:cs="Symbol"/>
+    </w:rPr>
+  </w:style>
+  <w:style w:type="character" w:styleId="ListLabel521">
+    <w:name w:val="ListLabel 521"/>
+    <w:qFormat/>
+    <w:rPr>
+      <w:rFonts w:cs="Courier New"/>
+    </w:rPr>
+  </w:style>
+  <w:style w:type="character" w:styleId="ListLabel522">
+    <w:name w:val="ListLabel 522"/>
+    <w:qFormat/>
+    <w:rPr>
+      <w:rFonts w:cs="Wingdings"/>
+    </w:rPr>
+  </w:style>
+  <w:style w:type="character" w:styleId="ListLabel523">
+    <w:name w:val="ListLabel 523"/>
+    <w:qFormat/>
+    <w:rPr>
+      <w:rFonts w:cs="Symbol"/>
+      <w:sz w:val="16"/>
+    </w:rPr>
+  </w:style>
+  <w:style w:type="character" w:styleId="ListLabel524">
+    <w:name w:val="ListLabel 524"/>
+    <w:qFormat/>
+    <w:rPr>
+      <w:rFonts w:cs="Courier New"/>
+    </w:rPr>
+  </w:style>
+  <w:style w:type="character" w:styleId="ListLabel525">
+    <w:name w:val="ListLabel 525"/>
+    <w:qFormat/>
+    <w:rPr>
+      <w:rFonts w:cs="Wingdings"/>
+    </w:rPr>
+  </w:style>
+  <w:style w:type="character" w:styleId="ListLabel526">
+    <w:name w:val="ListLabel 526"/>
+    <w:qFormat/>
+    <w:rPr>
+      <w:rFonts w:cs="Symbol"/>
+    </w:rPr>
+  </w:style>
+  <w:style w:type="character" w:styleId="ListLabel527">
+    <w:name w:val="ListLabel 527"/>
+    <w:qFormat/>
+    <w:rPr>
+      <w:rFonts w:cs="Courier New"/>
+    </w:rPr>
+  </w:style>
+  <w:style w:type="character" w:styleId="ListLabel528">
+    <w:name w:val="ListLabel 528"/>
+    <w:qFormat/>
+    <w:rPr>
+      <w:rFonts w:cs="Wingdings"/>
+    </w:rPr>
+  </w:style>
+  <w:style w:type="character" w:styleId="ListLabel529">
+    <w:name w:val="ListLabel 529"/>
+    <w:qFormat/>
+    <w:rPr>
+      <w:rFonts w:cs="Symbol"/>
+    </w:rPr>
+  </w:style>
+  <w:style w:type="character" w:styleId="ListLabel530">
+    <w:name w:val="ListLabel 530"/>
+    <w:qFormat/>
+    <w:rPr>
+      <w:rFonts w:cs="Courier New"/>
+    </w:rPr>
+  </w:style>
+  <w:style w:type="character" w:styleId="ListLabel531">
+    <w:name w:val="ListLabel 531"/>
+    <w:qFormat/>
+    <w:rPr>
+      <w:rFonts w:cs="Wingdings"/>
+    </w:rPr>
+  </w:style>
+  <w:style w:type="character" w:styleId="ListLabel532">
+    <w:name w:val="ListLabel 532"/>
+    <w:qFormat/>
+    <w:rPr>
+      <w:rFonts w:cs="OpenSymbol"/>
+      <w:b w:val="false"/>
+    </w:rPr>
+  </w:style>
+  <w:style w:type="character" w:styleId="ListLabel533">
+    <w:name w:val="ListLabel 533"/>
+    <w:qFormat/>
+    <w:rPr>
+      <w:rFonts w:cs="OpenSymbol"/>
+    </w:rPr>
+  </w:style>
+  <w:style w:type="character" w:styleId="ListLabel534">
+    <w:name w:val="ListLabel 534"/>
+    <w:qFormat/>
+    <w:rPr>
+      <w:rFonts w:cs="OpenSymbol"/>
+    </w:rPr>
+  </w:style>
+  <w:style w:type="character" w:styleId="ListLabel535">
+    <w:name w:val="ListLabel 535"/>
+    <w:qFormat/>
+    <w:rPr>
+      <w:rFonts w:cs="OpenSymbol"/>
+    </w:rPr>
+  </w:style>
+  <w:style w:type="character" w:styleId="ListLabel536">
+    <w:name w:val="ListLabel 536"/>
+    <w:qFormat/>
+    <w:rPr>
+      <w:rFonts w:cs="OpenSymbol"/>
+    </w:rPr>
+  </w:style>
+  <w:style w:type="character" w:styleId="ListLabel537">
+    <w:name w:val="ListLabel 537"/>
+    <w:qFormat/>
+    <w:rPr>
+      <w:rFonts w:cs="OpenSymbol"/>
+    </w:rPr>
+  </w:style>
+  <w:style w:type="character" w:styleId="ListLabel538">
+    <w:name w:val="ListLabel 538"/>
+    <w:qFormat/>
+    <w:rPr>
+      <w:rFonts w:cs="OpenSymbol"/>
+    </w:rPr>
+  </w:style>
+  <w:style w:type="character" w:styleId="ListLabel539">
+    <w:name w:val="ListLabel 539"/>
+    <w:qFormat/>
+    <w:rPr>
+      <w:rFonts w:cs="OpenSymbol"/>
+    </w:rPr>
+  </w:style>
+  <w:style w:type="character" w:styleId="ListLabel540">
+    <w:name w:val="ListLabel 540"/>
+    <w:qFormat/>
+    <w:rPr>
+      <w:rFonts w:cs="OpenSymbol"/>
+    </w:rPr>
+  </w:style>
+  <w:style w:type="character" w:styleId="ListLabel541">
+    <w:name w:val="ListLabel 541"/>
+    <w:qFormat/>
+    <w:rPr>
+      <w:rFonts w:cs="OpenSymbol"/>
+      <w:b w:val="false"/>
+    </w:rPr>
+  </w:style>
+  <w:style w:type="character" w:styleId="ListLabel542">
+    <w:name w:val="ListLabel 542"/>
+    <w:qFormat/>
+    <w:rPr>
+      <w:rFonts w:cs="OpenSymbol"/>
+    </w:rPr>
+  </w:style>
+  <w:style w:type="character" w:styleId="ListLabel543">
+    <w:name w:val="ListLabel 543"/>
+    <w:qFormat/>
+    <w:rPr>
+      <w:rFonts w:cs="OpenSymbol"/>
+    </w:rPr>
+  </w:style>
+  <w:style w:type="character" w:styleId="ListLabel544">
+    <w:name w:val="ListLabel 544"/>
+    <w:qFormat/>
+    <w:rPr>
+      <w:rFonts w:cs="OpenSymbol"/>
+    </w:rPr>
+  </w:style>
+  <w:style w:type="character" w:styleId="ListLabel545">
+    <w:name w:val="ListLabel 545"/>
+    <w:qFormat/>
+    <w:rPr>
+      <w:rFonts w:cs="OpenSymbol"/>
+    </w:rPr>
+  </w:style>
+  <w:style w:type="character" w:styleId="ListLabel546">
+    <w:name w:val="ListLabel 546"/>
+    <w:qFormat/>
+    <w:rPr>
+      <w:rFonts w:cs="OpenSymbol"/>
+    </w:rPr>
+  </w:style>
+  <w:style w:type="character" w:styleId="ListLabel547">
+    <w:name w:val="ListLabel 547"/>
+    <w:qFormat/>
+    <w:rPr>
+      <w:rFonts w:cs="OpenSymbol"/>
+    </w:rPr>
+  </w:style>
+  <w:style w:type="character" w:styleId="ListLabel548">
+    <w:name w:val="ListLabel 548"/>
+    <w:qFormat/>
+    <w:rPr>
+      <w:rFonts w:cs="OpenSymbol"/>
+    </w:rPr>
+  </w:style>
+  <w:style w:type="character" w:styleId="ListLabel549">
+    <w:name w:val="ListLabel 549"/>
+    <w:qFormat/>
+    <w:rPr>
+      <w:rFonts w:cs="OpenSymbol"/>
+    </w:rPr>
+  </w:style>
+  <w:style w:type="character" w:styleId="ListLabel550">
+    <w:name w:val="ListLabel 550"/>
+    <w:qFormat/>
+    <w:rPr>
+      <w:rFonts w:cs="Symbol"/>
+      <w:sz w:val="18"/>
+    </w:rPr>
+  </w:style>
+  <w:style w:type="character" w:styleId="ListLabel551">
+    <w:name w:val="ListLabel 551"/>
+    <w:qFormat/>
+    <w:rPr>
+      <w:rFonts w:cs="Calibri"/>
       <w:b/>
       <w:sz w:val="18"/>
       <w:szCs w:val="18"/>
